--- a/portfolio/final-portfolio-grade-checklist.docx
+++ b/portfolio/final-portfolio-grade-checklist.docx
@@ -1,121 +1,2516 @@
 
 <file path=word/document.xml><?xml version="1.0" encoding="utf-8"?>
-<w:document xmlns:wpc="http://schemas.microsoft.com/office/word/2010/wordprocessingCanvas" xmlns:cx="http://schemas.microsoft.com/office/drawing/2014/chartex" xmlns:cx1="http://schemas.microsoft.com/office/drawing/2015/9/8/chartex" xmlns:cx2="http://schemas.microsoft.com/office/drawing/2015/10/21/chartex" xmlns:cx3="http://schemas.microsoft.com/office/drawing/2016/5/9/chartex" xmlns:cx4="http://schemas.microsoft.com/office/drawing/2016/5/10/chartex" xmlns:cx5="http://schemas.microsoft.com/office/drawing/2016/5/11/chartex" xmlns:cx6="http://schemas.microsoft.com/office/drawing/2016/5/12/chartex" xmlns:cx7="http://schemas.microsoft.com/office/drawing/2016/5/13/chartex" xmlns:cx8="http://schemas.microsoft.com/office/drawing/2016/5/14/chartex" xmlns:mc="http://schemas.openxmlformats.org/markup-compatibility/2006" xmlns:aink="http://schemas.microsoft.com/office/drawing/2016/ink" xmlns:am3d="http://schemas.microsoft.com/office/drawing/2017/model3d" xmlns:o="urn:schemas-microsoft-com:office:office" xmlns:oel="http://schemas.microsoft.com/office/2019/extlst" xmlns:r="http://schemas.openxmlformats.org/officeDocument/2006/relationships" xmlns:m="http://schemas.openxmlformats.org/officeDocument/2006/math" xmlns:v="urn:schemas-microsoft-com:vml" xmlns:wp14="http://schemas.microsoft.com/office/word/2010/wordprocessingDrawing" xmlns:wp="http://schemas.openxmlformats.org/drawingml/2006/wordprocessingDrawing" xmlns:w10="urn:schemas-microsoft-com:office:word" xmlns:w="http://schemas.openxmlformats.org/wordprocessingml/2006/main" xmlns:w14="http://schemas.microsoft.com/office/word/2010/wordml" xmlns:w15="http://schemas.microsoft.com/office/word/2012/wordml" xmlns:w16cex="http://schemas.microsoft.com/office/word/2018/wordml/cex" xmlns:w16cid="http://schemas.microsoft.com/office/word/2016/wordml/cid" xmlns:w16="http://schemas.microsoft.com/office/word/2018/wordml" xmlns:w16du="http://schemas.microsoft.com/office/word/2023/wordml/word16du" xmlns:w16sdtdh="http://schemas.microsoft.com/office/word/2020/wordml/sdtdatahash" xmlns:w16se="http://schemas.microsoft.com/office/word/2015/wordml/symex" xmlns:wpg="http://schemas.microsoft.com/office/word/2010/wordprocessingGroup" xmlns:wpi="http://schemas.microsoft.com/office/word/2010/wordprocessingInk" xmlns:wne="http://schemas.microsoft.com/office/word/2006/wordml" xmlns:wps="http://schemas.microsoft.com/office/word/2010/wordprocessingShape" mc:Ignorable="w14 w15 w16se w16cid w16 w16cex w16sdtdh w16du wp14">
+<w:document xmlns:wpc="http://schemas.microsoft.com/office/word/2010/wordprocessingCanvas" xmlns:cx="http://schemas.microsoft.com/office/drawing/2014/chartex" xmlns:cx1="http://schemas.microsoft.com/office/drawing/2015/9/8/chartex" xmlns:cx2="http://schemas.microsoft.com/office/drawing/2015/10/21/chartex" xmlns:cx3="http://schemas.microsoft.com/office/drawing/2016/5/9/chartex" xmlns:cx4="http://schemas.microsoft.com/office/drawing/2016/5/10/chartex" xmlns:cx5="http://schemas.microsoft.com/office/drawing/2016/5/11/chartex" xmlns:cx6="http://schemas.microsoft.com/office/drawing/2016/5/12/chartex" xmlns:cx7="http://schemas.microsoft.com/office/drawing/2016/5/13/chartex" xmlns:cx8="http://schemas.microsoft.com/office/drawing/2016/5/14/chartex" xmlns:mc="http://schemas.openxmlformats.org/markup-compatibility/2006" xmlns:aink="http://schemas.microsoft.com/office/drawing/2016/ink" xmlns:am3d="http://schemas.microsoft.com/office/drawing/2017/model3d" xmlns:o="urn:schemas-microsoft-com:office:office" xmlns:oel="http://schemas.microsoft.com/office/2019/extlst" xmlns:r="http://schemas.openxmlformats.org/officeDocument/2006/relationships" xmlns:m="http://schemas.openxmlformats.org/officeDocument/2006/math" xmlns:v="urn:schemas-microsoft-com:vml" xmlns:wp14="http://schemas.microsoft.com/office/word/2010/wordprocessingDrawing" xmlns:wp="http://schemas.openxmlformats.org/drawingml/2006/wordprocessingDrawing" xmlns:w10="urn:schemas-microsoft-com:office:word" xmlns:w="http://schemas.openxmlformats.org/wordprocessingml/2006/main" xmlns:w14="http://schemas.microsoft.com/office/word/2010/wordml" xmlns:w15="http://schemas.microsoft.com/office/word/2012/wordml" xmlns:w16cex="http://schemas.microsoft.com/office/word/2018/wordml/cex" xmlns:w16cid="http://schemas.microsoft.com/office/word/2016/wordml/cid" xmlns:w16="http://schemas.microsoft.com/office/word/2018/wordml" xmlns:w16du="http://schemas.microsoft.com/office/word/2023/wordml/word16du" xmlns:w16sdtdh="http://schemas.microsoft.com/office/word/2020/wordml/sdtdatahash" xmlns:w16sdtfl="http://schemas.microsoft.com/office/word/2024/wordml/sdtformatlock" xmlns:w16se="http://schemas.microsoft.com/office/word/2015/wordml/symex" xmlns:wpg="http://schemas.microsoft.com/office/word/2010/wordprocessingGroup" xmlns:wpi="http://schemas.microsoft.com/office/word/2010/wordprocessingInk" xmlns:wne="http://schemas.microsoft.com/office/word/2006/wordml" xmlns:wps="http://schemas.microsoft.com/office/word/2010/wordprocessingShape" mc:Ignorable="w14 w15 w16se w16cid w16 w16cex w16sdtdh w16sdtfl w16du wp14">
   <w:body>
     <w:tbl>
       <w:tblPr>
         <w:tblStyle w:val="TableGrid"/>
-        <w:tblW w:w="0" w:type="auto"/>
+        <w:tblpPr w:leftFromText="180" w:rightFromText="180" w:horzAnchor="margin" w:tblpY="440"/>
+        <w:tblW w:w="13248" w:type="dxa"/>
         <w:tblLook w:val="04A0" w:firstRow="1" w:lastRow="0" w:firstColumn="1" w:lastColumn="0" w:noHBand="0" w:noVBand="1"/>
       </w:tblPr>
       <w:tblGrid>
-        <w:gridCol w:w="3237"/>
-        <w:gridCol w:w="3237"/>
-        <w:gridCol w:w="3238"/>
-        <w:gridCol w:w="3238"/>
+        <w:gridCol w:w="3312"/>
+        <w:gridCol w:w="3312"/>
+        <w:gridCol w:w="3312"/>
+        <w:gridCol w:w="3312"/>
       </w:tblGrid>
       <w:tr>
+        <w:trPr>
+          <w:trHeight w:val="5480"/>
+        </w:trPr>
         <w:tc>
           <w:tcPr>
-            <w:tcW w:w="3237" w:type="dxa"/>
+            <w:tcW w:w="3312" w:type="dxa"/>
           </w:tcPr>
           <w:p>
             <w:pPr>
-              <w:rPr>
-                <w:b/>
-                <w:bCs/>
-                <w:sz w:val="32"/>
-                <w:szCs w:val="32"/>
-              </w:rPr>
-            </w:pPr>
-            <w:r>
-              <w:rPr>
-                <w:b/>
-                <w:bCs/>
-                <w:sz w:val="32"/>
-                <w:szCs w:val="32"/>
-              </w:rPr>
-              <w:t>A</w:t>
+              <w:numPr>
+                <w:ilvl w:val="0"/>
+                <w:numId w:val="7"/>
+              </w:numPr>
+              <w:rPr>
+                <w:sz w:val="16"/>
+                <w:szCs w:val="16"/>
+              </w:rPr>
+            </w:pPr>
+            <w:r>
+              <w:rPr>
+                <w:b/>
+                <w:bCs/>
+                <w:sz w:val="16"/>
+                <w:szCs w:val="16"/>
+              </w:rPr>
+              <w:t>WD-1:</w:t>
+            </w:r>
+            <w:r>
+              <w:rPr>
+                <w:sz w:val="16"/>
+                <w:szCs w:val="16"/>
+              </w:rPr>
+              <w:t xml:space="preserve"> I can import data from a variety of formats </w:t>
+            </w:r>
+          </w:p>
+          <w:p>
+            <w:pPr>
+              <w:numPr>
+                <w:ilvl w:val="1"/>
+                <w:numId w:val="7"/>
+              </w:numPr>
+              <w:rPr>
+                <w:sz w:val="16"/>
+                <w:szCs w:val="16"/>
+              </w:rPr>
+            </w:pPr>
+            <w:r>
+              <w:rPr>
+                <w:sz w:val="16"/>
+                <w:szCs w:val="16"/>
+              </w:rPr>
+              <w:t>c</w:t>
+            </w:r>
+            <w:r>
+              <w:rPr>
+                <w:sz w:val="16"/>
+                <w:szCs w:val="16"/>
+              </w:rPr>
+              <w:t>sv</w:t>
+            </w:r>
+            <w:r>
+              <w:rPr>
+                <w:sz w:val="16"/>
+                <w:szCs w:val="16"/>
+              </w:rPr>
+              <w:t xml:space="preserve"> (2 examples)</w:t>
+            </w:r>
+          </w:p>
+          <w:p>
+            <w:pPr>
+              <w:numPr>
+                <w:ilvl w:val="1"/>
+                <w:numId w:val="7"/>
+              </w:numPr>
+              <w:rPr>
+                <w:sz w:val="16"/>
+                <w:szCs w:val="16"/>
+              </w:rPr>
+            </w:pPr>
+            <w:r>
+              <w:rPr>
+                <w:sz w:val="16"/>
+                <w:szCs w:val="16"/>
+              </w:rPr>
+              <w:t>xlsx</w:t>
+            </w:r>
+            <w:r>
+              <w:rPr>
+                <w:sz w:val="16"/>
+                <w:szCs w:val="16"/>
+              </w:rPr>
+              <w:t xml:space="preserve"> (use PA or Check-in)</w:t>
+            </w:r>
+          </w:p>
+          <w:p>
+            <w:pPr>
+              <w:numPr>
+                <w:ilvl w:val="0"/>
+                <w:numId w:val="7"/>
+              </w:numPr>
+              <w:rPr>
+                <w:sz w:val="16"/>
+                <w:szCs w:val="16"/>
+              </w:rPr>
+            </w:pPr>
+            <w:r>
+              <w:rPr>
+                <w:b/>
+                <w:bCs/>
+                <w:sz w:val="16"/>
+                <w:szCs w:val="16"/>
+              </w:rPr>
+              <w:t>WD-2:</w:t>
+            </w:r>
+            <w:r>
+              <w:rPr>
+                <w:sz w:val="16"/>
+                <w:szCs w:val="16"/>
+              </w:rPr>
+              <w:t xml:space="preserve"> I can select necessary columns from a dataset.</w:t>
+            </w:r>
+          </w:p>
+          <w:p>
+            <w:pPr>
+              <w:numPr>
+                <w:ilvl w:val="1"/>
+                <w:numId w:val="7"/>
+              </w:numPr>
+              <w:rPr>
+                <w:sz w:val="16"/>
+                <w:szCs w:val="16"/>
+              </w:rPr>
+            </w:pPr>
+            <w:r>
+              <w:rPr>
+                <w:sz w:val="16"/>
+                <w:szCs w:val="16"/>
+              </w:rPr>
+              <w:t>Specified Columns</w:t>
+            </w:r>
+          </w:p>
+          <w:p>
+            <w:pPr>
+              <w:numPr>
+                <w:ilvl w:val="1"/>
+                <w:numId w:val="7"/>
+              </w:numPr>
+              <w:rPr>
+                <w:sz w:val="16"/>
+                <w:szCs w:val="16"/>
+              </w:rPr>
+            </w:pPr>
+            <w:r>
+              <w:rPr>
+                <w:sz w:val="16"/>
+                <w:szCs w:val="16"/>
+              </w:rPr>
+              <w:t>Remove Columns</w:t>
+            </w:r>
+          </w:p>
+          <w:p>
+            <w:pPr>
+              <w:numPr>
+                <w:ilvl w:val="1"/>
+                <w:numId w:val="7"/>
+              </w:numPr>
+              <w:rPr>
+                <w:sz w:val="16"/>
+                <w:szCs w:val="16"/>
+              </w:rPr>
+            </w:pPr>
+            <w:r>
+              <w:rPr>
+                <w:sz w:val="16"/>
+                <w:szCs w:val="16"/>
+              </w:rPr>
+              <w:t>Based on Logical Values</w:t>
+            </w:r>
+            <w:r>
+              <w:rPr>
+                <w:sz w:val="16"/>
+                <w:szCs w:val="16"/>
+              </w:rPr>
+              <w:t xml:space="preserve"> </w:t>
+            </w:r>
+          </w:p>
+          <w:p>
+            <w:pPr>
+              <w:numPr>
+                <w:ilvl w:val="0"/>
+                <w:numId w:val="7"/>
+              </w:numPr>
+              <w:rPr>
+                <w:sz w:val="16"/>
+                <w:szCs w:val="16"/>
+              </w:rPr>
+            </w:pPr>
+            <w:r>
+              <w:rPr>
+                <w:b/>
+                <w:bCs/>
+                <w:sz w:val="16"/>
+                <w:szCs w:val="16"/>
+              </w:rPr>
+              <w:t>WD-3:</w:t>
+            </w:r>
+            <w:r>
+              <w:rPr>
+                <w:sz w:val="16"/>
+                <w:szCs w:val="16"/>
+              </w:rPr>
+              <w:t xml:space="preserve"> I can filter rows from a </w:t>
+            </w:r>
+            <w:proofErr w:type="spellStart"/>
+            <w:r>
+              <w:rPr>
+                <w:sz w:val="16"/>
+                <w:szCs w:val="16"/>
+              </w:rPr>
+              <w:t>dataframe</w:t>
+            </w:r>
+            <w:proofErr w:type="spellEnd"/>
+            <w:r>
+              <w:rPr>
+                <w:sz w:val="16"/>
+                <w:szCs w:val="16"/>
+              </w:rPr>
+              <w:t xml:space="preserve"> for a variety of data types (e.g., numeric, integer, character, factor, date).</w:t>
+            </w:r>
+          </w:p>
+          <w:p>
+            <w:pPr>
+              <w:numPr>
+                <w:ilvl w:val="1"/>
+                <w:numId w:val="7"/>
+              </w:numPr>
+              <w:rPr>
+                <w:sz w:val="16"/>
+                <w:szCs w:val="16"/>
+              </w:rPr>
+            </w:pPr>
+            <w:r>
+              <w:rPr>
+                <w:sz w:val="16"/>
+                <w:szCs w:val="16"/>
+              </w:rPr>
+              <w:t>Numeric Example 1</w:t>
+            </w:r>
+          </w:p>
+          <w:p>
+            <w:pPr>
+              <w:numPr>
+                <w:ilvl w:val="1"/>
+                <w:numId w:val="7"/>
+              </w:numPr>
+              <w:rPr>
+                <w:sz w:val="16"/>
+                <w:szCs w:val="16"/>
+              </w:rPr>
+            </w:pPr>
+            <w:r>
+              <w:rPr>
+                <w:sz w:val="16"/>
+                <w:szCs w:val="16"/>
+              </w:rPr>
+              <w:t>Numeric Example 2</w:t>
+            </w:r>
+          </w:p>
+          <w:p>
+            <w:pPr>
+              <w:numPr>
+                <w:ilvl w:val="1"/>
+                <w:numId w:val="7"/>
+              </w:numPr>
+              <w:rPr>
+                <w:sz w:val="16"/>
+                <w:szCs w:val="16"/>
+              </w:rPr>
+            </w:pPr>
+            <w:r>
+              <w:rPr>
+                <w:sz w:val="16"/>
+                <w:szCs w:val="16"/>
+              </w:rPr>
+              <w:t>Character Example 1</w:t>
+            </w:r>
+          </w:p>
+          <w:p>
+            <w:pPr>
+              <w:numPr>
+                <w:ilvl w:val="1"/>
+                <w:numId w:val="7"/>
+              </w:numPr>
+              <w:rPr>
+                <w:sz w:val="16"/>
+                <w:szCs w:val="16"/>
+              </w:rPr>
+            </w:pPr>
+            <w:r>
+              <w:rPr>
+                <w:sz w:val="16"/>
+                <w:szCs w:val="16"/>
+              </w:rPr>
+              <w:t>Character Example 2 (</w:t>
+            </w:r>
+            <w:proofErr w:type="spellStart"/>
+            <w:r>
+              <w:rPr>
+                <w:b/>
+                <w:bCs/>
+                <w:sz w:val="16"/>
+                <w:szCs w:val="16"/>
+              </w:rPr>
+              <w:t>stringr</w:t>
+            </w:r>
+            <w:proofErr w:type="spellEnd"/>
+            <w:r>
+              <w:rPr>
+                <w:sz w:val="16"/>
+                <w:szCs w:val="16"/>
+              </w:rPr>
+              <w:t>)</w:t>
+            </w:r>
+          </w:p>
+          <w:p>
+            <w:pPr>
+              <w:numPr>
+                <w:ilvl w:val="1"/>
+                <w:numId w:val="7"/>
+              </w:numPr>
+              <w:rPr>
+                <w:sz w:val="16"/>
+                <w:szCs w:val="16"/>
+              </w:rPr>
+            </w:pPr>
+            <w:r>
+              <w:rPr>
+                <w:sz w:val="16"/>
+                <w:szCs w:val="16"/>
+              </w:rPr>
+              <w:t>Date (</w:t>
+            </w:r>
+            <w:proofErr w:type="spellStart"/>
+            <w:r>
+              <w:rPr>
+                <w:b/>
+                <w:bCs/>
+                <w:sz w:val="16"/>
+                <w:szCs w:val="16"/>
+              </w:rPr>
+              <w:t>lubridate</w:t>
+            </w:r>
+            <w:proofErr w:type="spellEnd"/>
+            <w:r>
+              <w:rPr>
+                <w:sz w:val="16"/>
+                <w:szCs w:val="16"/>
+              </w:rPr>
+              <w:t>)</w:t>
+            </w:r>
+          </w:p>
+          <w:p>
+            <w:pPr>
+              <w:numPr>
+                <w:ilvl w:val="0"/>
+                <w:numId w:val="7"/>
+              </w:numPr>
+              <w:rPr>
+                <w:b/>
+                <w:bCs/>
+                <w:sz w:val="16"/>
+                <w:szCs w:val="16"/>
+              </w:rPr>
+            </w:pPr>
+            <w:r>
+              <w:rPr>
+                <w:b/>
+                <w:bCs/>
+                <w:sz w:val="16"/>
+                <w:szCs w:val="16"/>
+              </w:rPr>
+              <w:t xml:space="preserve">WD-4: </w:t>
+            </w:r>
+            <w:r>
+              <w:rPr>
+                <w:sz w:val="16"/>
+                <w:szCs w:val="16"/>
+              </w:rPr>
+              <w:t xml:space="preserve">I can modify existing variables and create new variables in a </w:t>
+            </w:r>
+            <w:proofErr w:type="spellStart"/>
+            <w:r>
+              <w:rPr>
+                <w:sz w:val="16"/>
+                <w:szCs w:val="16"/>
+              </w:rPr>
+              <w:t>dataframe</w:t>
+            </w:r>
+            <w:proofErr w:type="spellEnd"/>
+            <w:r>
+              <w:rPr>
+                <w:sz w:val="16"/>
+                <w:szCs w:val="16"/>
+              </w:rPr>
+              <w:t xml:space="preserve"> for a variety of data types</w:t>
+            </w:r>
+          </w:p>
+          <w:p>
+            <w:pPr>
+              <w:numPr>
+                <w:ilvl w:val="1"/>
+                <w:numId w:val="7"/>
+              </w:numPr>
+              <w:rPr>
+                <w:sz w:val="16"/>
+                <w:szCs w:val="16"/>
+              </w:rPr>
+            </w:pPr>
+            <w:r>
+              <w:rPr>
+                <w:sz w:val="16"/>
+                <w:szCs w:val="16"/>
+              </w:rPr>
+              <w:t>Numeric Example 1</w:t>
+            </w:r>
+          </w:p>
+          <w:p>
+            <w:pPr>
+              <w:numPr>
+                <w:ilvl w:val="1"/>
+                <w:numId w:val="7"/>
+              </w:numPr>
+              <w:rPr>
+                <w:sz w:val="16"/>
+                <w:szCs w:val="16"/>
+              </w:rPr>
+            </w:pPr>
+            <w:r>
+              <w:rPr>
+                <w:sz w:val="16"/>
+                <w:szCs w:val="16"/>
+              </w:rPr>
+              <w:t>Numeric Example 2</w:t>
+            </w:r>
+          </w:p>
+          <w:p>
+            <w:pPr>
+              <w:numPr>
+                <w:ilvl w:val="1"/>
+                <w:numId w:val="7"/>
+              </w:numPr>
+              <w:rPr>
+                <w:b/>
+                <w:bCs/>
+                <w:sz w:val="16"/>
+                <w:szCs w:val="16"/>
+              </w:rPr>
+            </w:pPr>
+            <w:r>
+              <w:rPr>
+                <w:sz w:val="16"/>
+                <w:szCs w:val="16"/>
+              </w:rPr>
+              <w:t>Factor Example 1 (Renaming)</w:t>
+            </w:r>
+          </w:p>
+          <w:p>
+            <w:pPr>
+              <w:numPr>
+                <w:ilvl w:val="1"/>
+                <w:numId w:val="7"/>
+              </w:numPr>
+              <w:rPr>
+                <w:b/>
+                <w:bCs/>
+                <w:sz w:val="16"/>
+                <w:szCs w:val="16"/>
+              </w:rPr>
+            </w:pPr>
+            <w:r>
+              <w:rPr>
+                <w:sz w:val="16"/>
+                <w:szCs w:val="16"/>
+              </w:rPr>
+              <w:t>Factor Example 1 (Reordering)</w:t>
+            </w:r>
+          </w:p>
+          <w:p>
+            <w:pPr>
+              <w:numPr>
+                <w:ilvl w:val="1"/>
+                <w:numId w:val="7"/>
+              </w:numPr>
+              <w:rPr>
+                <w:b/>
+                <w:bCs/>
+                <w:sz w:val="16"/>
+                <w:szCs w:val="16"/>
+              </w:rPr>
+            </w:pPr>
+            <w:r>
+              <w:rPr>
+                <w:sz w:val="16"/>
+                <w:szCs w:val="16"/>
+              </w:rPr>
+              <w:t>Character (</w:t>
+            </w:r>
+            <w:proofErr w:type="spellStart"/>
+            <w:r>
+              <w:rPr>
+                <w:b/>
+                <w:bCs/>
+                <w:sz w:val="16"/>
+                <w:szCs w:val="16"/>
+              </w:rPr>
+              <w:t>stringr</w:t>
+            </w:r>
+            <w:proofErr w:type="spellEnd"/>
+            <w:r>
+              <w:rPr>
+                <w:sz w:val="16"/>
+                <w:szCs w:val="16"/>
+              </w:rPr>
+              <w:t>)</w:t>
+            </w:r>
+          </w:p>
+          <w:p>
+            <w:pPr>
+              <w:numPr>
+                <w:ilvl w:val="1"/>
+                <w:numId w:val="7"/>
+              </w:numPr>
+              <w:rPr>
+                <w:b/>
+                <w:bCs/>
+                <w:sz w:val="16"/>
+                <w:szCs w:val="16"/>
+              </w:rPr>
+            </w:pPr>
+            <w:r>
+              <w:rPr>
+                <w:sz w:val="16"/>
+                <w:szCs w:val="16"/>
+              </w:rPr>
+              <w:t>Date (</w:t>
+            </w:r>
+            <w:proofErr w:type="spellStart"/>
+            <w:r>
+              <w:rPr>
+                <w:b/>
+                <w:bCs/>
+                <w:sz w:val="16"/>
+                <w:szCs w:val="16"/>
+              </w:rPr>
+              <w:t>lubridate</w:t>
+            </w:r>
+            <w:proofErr w:type="spellEnd"/>
+            <w:r>
+              <w:rPr>
+                <w:sz w:val="16"/>
+                <w:szCs w:val="16"/>
+              </w:rPr>
+              <w:t>)</w:t>
             </w:r>
           </w:p>
         </w:tc>
         <w:tc>
           <w:tcPr>
-            <w:tcW w:w="3237" w:type="dxa"/>
+            <w:tcW w:w="3312" w:type="dxa"/>
           </w:tcPr>
           <w:p>
             <w:pPr>
-              <w:rPr>
-                <w:b/>
-                <w:bCs/>
-                <w:sz w:val="32"/>
-                <w:szCs w:val="32"/>
-              </w:rPr>
-            </w:pPr>
-            <w:r>
-              <w:rPr>
-                <w:b/>
-                <w:bCs/>
-                <w:sz w:val="32"/>
-                <w:szCs w:val="32"/>
-              </w:rPr>
-              <w:t>B</w:t>
+              <w:numPr>
+                <w:ilvl w:val="0"/>
+                <w:numId w:val="7"/>
+              </w:numPr>
+              <w:rPr>
+                <w:b/>
+                <w:bCs/>
+                <w:sz w:val="16"/>
+                <w:szCs w:val="16"/>
+              </w:rPr>
+            </w:pPr>
+            <w:r>
+              <w:rPr>
+                <w:b/>
+                <w:bCs/>
+                <w:sz w:val="16"/>
+                <w:szCs w:val="16"/>
+              </w:rPr>
+              <w:t xml:space="preserve">WD-5: </w:t>
+            </w:r>
+            <w:r>
+              <w:rPr>
+                <w:sz w:val="16"/>
+                <w:szCs w:val="16"/>
+              </w:rPr>
+              <w:t xml:space="preserve">I can use mutating joins to combine multiple </w:t>
+            </w:r>
+            <w:proofErr w:type="spellStart"/>
+            <w:r>
+              <w:rPr>
+                <w:sz w:val="16"/>
+                <w:szCs w:val="16"/>
+              </w:rPr>
+              <w:t>dataframes</w:t>
+            </w:r>
+            <w:proofErr w:type="spellEnd"/>
+            <w:r>
+              <w:rPr>
+                <w:sz w:val="16"/>
+                <w:szCs w:val="16"/>
+              </w:rPr>
+              <w:t>.</w:t>
+            </w:r>
+          </w:p>
+          <w:p>
+            <w:pPr>
+              <w:numPr>
+                <w:ilvl w:val="1"/>
+                <w:numId w:val="7"/>
+              </w:numPr>
+              <w:rPr>
+                <w:sz w:val="16"/>
+                <w:szCs w:val="16"/>
+              </w:rPr>
+            </w:pPr>
+            <w:r>
+              <w:rPr>
+                <w:sz w:val="16"/>
+                <w:szCs w:val="16"/>
+              </w:rPr>
+              <w:t>Left Join Example 1</w:t>
+            </w:r>
+          </w:p>
+          <w:p>
+            <w:pPr>
+              <w:numPr>
+                <w:ilvl w:val="1"/>
+                <w:numId w:val="7"/>
+              </w:numPr>
+              <w:rPr>
+                <w:sz w:val="16"/>
+                <w:szCs w:val="16"/>
+              </w:rPr>
+            </w:pPr>
+            <w:r>
+              <w:rPr>
+                <w:sz w:val="16"/>
+                <w:szCs w:val="16"/>
+              </w:rPr>
+              <w:t>Right Join Example 1</w:t>
+            </w:r>
+          </w:p>
+          <w:p>
+            <w:pPr>
+              <w:numPr>
+                <w:ilvl w:val="1"/>
+                <w:numId w:val="7"/>
+              </w:numPr>
+              <w:rPr>
+                <w:sz w:val="16"/>
+                <w:szCs w:val="16"/>
+              </w:rPr>
+            </w:pPr>
+            <w:r>
+              <w:rPr>
+                <w:sz w:val="16"/>
+                <w:szCs w:val="16"/>
+              </w:rPr>
+              <w:t>Left or Right Join</w:t>
+            </w:r>
+            <w:r>
+              <w:rPr>
+                <w:sz w:val="16"/>
+                <w:szCs w:val="16"/>
+              </w:rPr>
+              <w:t xml:space="preserve"> </w:t>
+            </w:r>
+          </w:p>
+          <w:p>
+            <w:pPr>
+              <w:numPr>
+                <w:ilvl w:val="1"/>
+                <w:numId w:val="7"/>
+              </w:numPr>
+              <w:rPr>
+                <w:sz w:val="16"/>
+                <w:szCs w:val="16"/>
+              </w:rPr>
+            </w:pPr>
+            <w:r>
+              <w:rPr>
+                <w:sz w:val="16"/>
+                <w:szCs w:val="16"/>
+              </w:rPr>
+              <w:t>Inner Join Example 1</w:t>
+            </w:r>
+          </w:p>
+          <w:p>
+            <w:pPr>
+              <w:numPr>
+                <w:ilvl w:val="1"/>
+                <w:numId w:val="7"/>
+              </w:numPr>
+              <w:rPr>
+                <w:b/>
+                <w:bCs/>
+                <w:sz w:val="16"/>
+                <w:szCs w:val="16"/>
+              </w:rPr>
+            </w:pPr>
+            <w:r>
+              <w:rPr>
+                <w:sz w:val="16"/>
+                <w:szCs w:val="16"/>
+              </w:rPr>
+              <w:t>Inner Join Example 2</w:t>
+            </w:r>
+          </w:p>
+          <w:p>
+            <w:pPr>
+              <w:numPr>
+                <w:ilvl w:val="0"/>
+                <w:numId w:val="7"/>
+              </w:numPr>
+              <w:rPr>
+                <w:b/>
+                <w:bCs/>
+                <w:sz w:val="16"/>
+                <w:szCs w:val="16"/>
+              </w:rPr>
+            </w:pPr>
+            <w:r>
+              <w:rPr>
+                <w:b/>
+                <w:bCs/>
+                <w:sz w:val="16"/>
+                <w:szCs w:val="16"/>
+              </w:rPr>
+              <w:t xml:space="preserve">WD-6: </w:t>
+            </w:r>
+            <w:r>
+              <w:rPr>
+                <w:sz w:val="16"/>
+                <w:szCs w:val="16"/>
+              </w:rPr>
+              <w:t xml:space="preserve">I can use filtering joins to filter rows from a </w:t>
+            </w:r>
+            <w:proofErr w:type="spellStart"/>
+            <w:r>
+              <w:rPr>
+                <w:sz w:val="16"/>
+                <w:szCs w:val="16"/>
+              </w:rPr>
+              <w:t>dataframe</w:t>
+            </w:r>
+            <w:proofErr w:type="spellEnd"/>
+            <w:r>
+              <w:rPr>
+                <w:sz w:val="16"/>
+                <w:szCs w:val="16"/>
+              </w:rPr>
+              <w:t>.</w:t>
+            </w:r>
+          </w:p>
+          <w:p>
+            <w:pPr>
+              <w:numPr>
+                <w:ilvl w:val="1"/>
+                <w:numId w:val="7"/>
+              </w:numPr>
+              <w:rPr>
+                <w:sz w:val="16"/>
+                <w:szCs w:val="16"/>
+              </w:rPr>
+            </w:pPr>
+            <w:r>
+              <w:rPr>
+                <w:sz w:val="16"/>
+                <w:szCs w:val="16"/>
+              </w:rPr>
+              <w:t>Semi Join</w:t>
+            </w:r>
+          </w:p>
+          <w:p>
+            <w:pPr>
+              <w:numPr>
+                <w:ilvl w:val="1"/>
+                <w:numId w:val="7"/>
+              </w:numPr>
+              <w:rPr>
+                <w:b/>
+                <w:bCs/>
+                <w:sz w:val="16"/>
+                <w:szCs w:val="16"/>
+              </w:rPr>
+            </w:pPr>
+            <w:r>
+              <w:rPr>
+                <w:sz w:val="16"/>
+                <w:szCs w:val="16"/>
+              </w:rPr>
+              <w:t>Anti Join</w:t>
+            </w:r>
+          </w:p>
+          <w:p>
+            <w:pPr>
+              <w:numPr>
+                <w:ilvl w:val="0"/>
+                <w:numId w:val="7"/>
+              </w:numPr>
+              <w:rPr>
+                <w:b/>
+                <w:bCs/>
+                <w:sz w:val="16"/>
+                <w:szCs w:val="16"/>
+              </w:rPr>
+            </w:pPr>
+            <w:r>
+              <w:rPr>
+                <w:b/>
+                <w:bCs/>
+                <w:sz w:val="16"/>
+                <w:szCs w:val="16"/>
+              </w:rPr>
+              <w:t xml:space="preserve">WD-7: </w:t>
+            </w:r>
+            <w:r>
+              <w:rPr>
+                <w:sz w:val="16"/>
+                <w:szCs w:val="16"/>
+              </w:rPr>
+              <w:t xml:space="preserve">I can pivot </w:t>
+            </w:r>
+            <w:proofErr w:type="spellStart"/>
+            <w:r>
+              <w:rPr>
+                <w:sz w:val="16"/>
+                <w:szCs w:val="16"/>
+              </w:rPr>
+              <w:t>dataframes</w:t>
+            </w:r>
+            <w:proofErr w:type="spellEnd"/>
+            <w:r>
+              <w:rPr>
+                <w:sz w:val="16"/>
+                <w:szCs w:val="16"/>
+              </w:rPr>
+              <w:t xml:space="preserve"> from long to wide and </w:t>
+            </w:r>
+            <w:proofErr w:type="spellStart"/>
+            <w:r>
+              <w:rPr>
+                <w:sz w:val="16"/>
+                <w:szCs w:val="16"/>
+              </w:rPr>
+              <w:t>visa</w:t>
+            </w:r>
+            <w:proofErr w:type="spellEnd"/>
+            <w:r>
+              <w:rPr>
+                <w:sz w:val="16"/>
+                <w:szCs w:val="16"/>
+              </w:rPr>
+              <w:t xml:space="preserve"> versa</w:t>
+            </w:r>
+          </w:p>
+          <w:p>
+            <w:pPr>
+              <w:numPr>
+                <w:ilvl w:val="1"/>
+                <w:numId w:val="7"/>
+              </w:numPr>
+              <w:rPr>
+                <w:b/>
+                <w:bCs/>
+                <w:sz w:val="16"/>
+                <w:szCs w:val="16"/>
+              </w:rPr>
+            </w:pPr>
+            <w:r>
+              <w:rPr>
+                <w:sz w:val="16"/>
+                <w:szCs w:val="16"/>
+              </w:rPr>
+              <w:t>Wide to Long</w:t>
+            </w:r>
+          </w:p>
+          <w:p>
+            <w:pPr>
+              <w:numPr>
+                <w:ilvl w:val="1"/>
+                <w:numId w:val="7"/>
+              </w:numPr>
+              <w:rPr>
+                <w:b/>
+                <w:bCs/>
+                <w:sz w:val="16"/>
+                <w:szCs w:val="16"/>
+              </w:rPr>
+            </w:pPr>
+            <w:r>
+              <w:rPr>
+                <w:sz w:val="16"/>
+                <w:szCs w:val="16"/>
+              </w:rPr>
+              <w:t>Long to Wide</w:t>
+            </w:r>
+          </w:p>
+          <w:p>
+            <w:pPr>
+              <w:numPr>
+                <w:ilvl w:val="0"/>
+                <w:numId w:val="7"/>
+              </w:numPr>
+              <w:rPr>
+                <w:b/>
+                <w:bCs/>
+                <w:sz w:val="16"/>
+                <w:szCs w:val="16"/>
+              </w:rPr>
+            </w:pPr>
+            <w:r>
+              <w:rPr>
+                <w:b/>
+                <w:bCs/>
+                <w:sz w:val="16"/>
+                <w:szCs w:val="16"/>
+              </w:rPr>
+              <w:t>R-1:</w:t>
+            </w:r>
+            <w:r>
+              <w:rPr>
+                <w:sz w:val="16"/>
+                <w:szCs w:val="16"/>
+              </w:rPr>
+              <w:t xml:space="preserve"> I can create professional looking, reproducible analyses using RStudio projects, Quarto documents, and the here package.</w:t>
+            </w:r>
+          </w:p>
+          <w:p>
+            <w:pPr>
+              <w:numPr>
+                <w:ilvl w:val="1"/>
+                <w:numId w:val="7"/>
+              </w:numPr>
+              <w:rPr>
+                <w:b/>
+                <w:bCs/>
+                <w:sz w:val="16"/>
+                <w:szCs w:val="16"/>
+              </w:rPr>
+            </w:pPr>
+            <w:r>
+              <w:rPr>
+                <w:color w:val="BF4E14" w:themeColor="accent2" w:themeShade="BF"/>
+                <w:sz w:val="16"/>
+                <w:szCs w:val="16"/>
+              </w:rPr>
+              <w:t>A</w:t>
+            </w:r>
+            <w:r>
+              <w:rPr>
+                <w:color w:val="BF4E14" w:themeColor="accent2" w:themeShade="BF"/>
+                <w:sz w:val="16"/>
+                <w:szCs w:val="16"/>
+              </w:rPr>
+              <w:t>ssignment names!</w:t>
+            </w:r>
+          </w:p>
+          <w:p>
+            <w:pPr>
+              <w:numPr>
+                <w:ilvl w:val="0"/>
+                <w:numId w:val="7"/>
+              </w:numPr>
+              <w:rPr>
+                <w:sz w:val="16"/>
+                <w:szCs w:val="16"/>
+              </w:rPr>
+            </w:pPr>
+            <w:r>
+              <w:rPr>
+                <w:b/>
+                <w:bCs/>
+                <w:sz w:val="16"/>
+                <w:szCs w:val="16"/>
+              </w:rPr>
+              <w:t>R-2:</w:t>
+            </w:r>
+            <w:r>
+              <w:rPr>
+                <w:sz w:val="16"/>
+                <w:szCs w:val="16"/>
+              </w:rPr>
+              <w:t xml:space="preserve"> I can write well documented and tidy code.</w:t>
+            </w:r>
+          </w:p>
+          <w:p>
+            <w:pPr>
+              <w:numPr>
+                <w:ilvl w:val="1"/>
+                <w:numId w:val="7"/>
+              </w:numPr>
+              <w:rPr>
+                <w:sz w:val="16"/>
+                <w:szCs w:val="16"/>
+              </w:rPr>
+            </w:pPr>
+            <w:r>
+              <w:rPr>
+                <w:sz w:val="16"/>
+                <w:szCs w:val="16"/>
+              </w:rPr>
+              <w:t>ggplot2</w:t>
+            </w:r>
+          </w:p>
+          <w:p>
+            <w:pPr>
+              <w:numPr>
+                <w:ilvl w:val="1"/>
+                <w:numId w:val="7"/>
+              </w:numPr>
+              <w:rPr>
+                <w:sz w:val="16"/>
+                <w:szCs w:val="16"/>
+              </w:rPr>
+            </w:pPr>
+            <w:proofErr w:type="spellStart"/>
+            <w:r>
+              <w:rPr>
+                <w:sz w:val="16"/>
+                <w:szCs w:val="16"/>
+              </w:rPr>
+              <w:t>dplyr</w:t>
+            </w:r>
+            <w:proofErr w:type="spellEnd"/>
+          </w:p>
+          <w:p>
+            <w:pPr>
+              <w:numPr>
+                <w:ilvl w:val="1"/>
+                <w:numId w:val="7"/>
+              </w:numPr>
+              <w:rPr>
+                <w:color w:val="BF4E14" w:themeColor="accent2" w:themeShade="BF"/>
+                <w:sz w:val="16"/>
+                <w:szCs w:val="16"/>
+              </w:rPr>
+            </w:pPr>
+            <w:r>
+              <w:rPr>
+                <w:color w:val="BF4E14" w:themeColor="accent2" w:themeShade="BF"/>
+                <w:sz w:val="16"/>
+                <w:szCs w:val="16"/>
+              </w:rPr>
+              <w:t>Function formatting</w:t>
+            </w:r>
+          </w:p>
+          <w:p>
+            <w:pPr>
+              <w:numPr>
+                <w:ilvl w:val="0"/>
+                <w:numId w:val="7"/>
+              </w:numPr>
+              <w:rPr>
+                <w:sz w:val="16"/>
+                <w:szCs w:val="16"/>
+              </w:rPr>
+            </w:pPr>
+            <w:r>
+              <w:rPr>
+                <w:b/>
+                <w:bCs/>
+                <w:sz w:val="16"/>
+                <w:szCs w:val="16"/>
+              </w:rPr>
+              <w:t>R-3:</w:t>
+            </w:r>
+            <w:r>
+              <w:rPr>
+                <w:sz w:val="16"/>
+                <w:szCs w:val="16"/>
+              </w:rPr>
+              <w:t xml:space="preserve"> I can write robust programs that are resistant to changes in inputs.</w:t>
+            </w:r>
+          </w:p>
+          <w:p>
+            <w:pPr>
+              <w:numPr>
+                <w:ilvl w:val="1"/>
+                <w:numId w:val="7"/>
+              </w:numPr>
+              <w:rPr>
+                <w:sz w:val="16"/>
+                <w:szCs w:val="16"/>
+              </w:rPr>
+            </w:pPr>
+            <w:r>
+              <w:rPr>
+                <w:sz w:val="16"/>
+                <w:szCs w:val="16"/>
+              </w:rPr>
+              <w:t>Any context</w:t>
+            </w:r>
+          </w:p>
+          <w:p>
+            <w:pPr>
+              <w:numPr>
+                <w:ilvl w:val="1"/>
+                <w:numId w:val="7"/>
+              </w:numPr>
+              <w:rPr>
+                <w:sz w:val="16"/>
+                <w:szCs w:val="16"/>
+              </w:rPr>
+            </w:pPr>
+            <w:r>
+              <w:rPr>
+                <w:color w:val="BF4E14" w:themeColor="accent2" w:themeShade="BF"/>
+                <w:sz w:val="16"/>
+                <w:szCs w:val="16"/>
+              </w:rPr>
+              <w:t>Function stops</w:t>
+            </w:r>
+          </w:p>
+          <w:p>
+            <w:pPr>
+              <w:pStyle w:val="ListParagraph"/>
+              <w:numPr>
+                <w:ilvl w:val="0"/>
+                <w:numId w:val="7"/>
+              </w:numPr>
+              <w:rPr>
+                <w:sz w:val="16"/>
+                <w:szCs w:val="16"/>
+              </w:rPr>
+            </w:pPr>
+            <w:r>
+              <w:rPr>
+                <w:b/>
+                <w:bCs/>
+                <w:sz w:val="16"/>
+                <w:szCs w:val="16"/>
+              </w:rPr>
+              <w:t xml:space="preserve">DVS-1: </w:t>
+            </w:r>
+            <w:r>
+              <w:rPr>
+                <w:sz w:val="16"/>
+                <w:szCs w:val="16"/>
+              </w:rPr>
+              <w:t>I can create visualizations for a variety of variable types</w:t>
+            </w:r>
+          </w:p>
+          <w:p>
+            <w:pPr>
+              <w:pStyle w:val="ListParagraph"/>
+              <w:numPr>
+                <w:ilvl w:val="1"/>
+                <w:numId w:val="7"/>
+              </w:numPr>
+              <w:rPr>
+                <w:sz w:val="16"/>
+                <w:szCs w:val="16"/>
+              </w:rPr>
+            </w:pPr>
+            <w:r>
+              <w:rPr>
+                <w:sz w:val="16"/>
+                <w:szCs w:val="16"/>
+              </w:rPr>
+              <w:t>2+ Numeric Variables</w:t>
+            </w:r>
+          </w:p>
+          <w:p>
+            <w:pPr>
+              <w:pStyle w:val="ListParagraph"/>
+              <w:numPr>
+                <w:ilvl w:val="1"/>
+                <w:numId w:val="7"/>
+              </w:numPr>
+              <w:rPr>
+                <w:sz w:val="16"/>
+                <w:szCs w:val="16"/>
+              </w:rPr>
+            </w:pPr>
+            <w:r>
+              <w:rPr>
+                <w:sz w:val="16"/>
+                <w:szCs w:val="16"/>
+              </w:rPr>
+              <w:t>1 Numeric &amp; 1 Categorical</w:t>
+            </w:r>
+          </w:p>
+          <w:p>
+            <w:pPr>
+              <w:pStyle w:val="ListParagraph"/>
+              <w:numPr>
+                <w:ilvl w:val="1"/>
+                <w:numId w:val="7"/>
+              </w:numPr>
+              <w:rPr>
+                <w:sz w:val="16"/>
+                <w:szCs w:val="16"/>
+              </w:rPr>
+            </w:pPr>
+            <w:r>
+              <w:rPr>
+                <w:sz w:val="16"/>
+                <w:szCs w:val="16"/>
+              </w:rPr>
+              <w:t>2+ Categorical</w:t>
+            </w:r>
+          </w:p>
+          <w:p>
+            <w:pPr>
+              <w:numPr>
+                <w:ilvl w:val="1"/>
+                <w:numId w:val="7"/>
+              </w:numPr>
+              <w:rPr>
+                <w:sz w:val="16"/>
+                <w:szCs w:val="16"/>
+              </w:rPr>
+            </w:pPr>
+            <w:r>
+              <w:rPr>
+                <w:sz w:val="16"/>
+                <w:szCs w:val="16"/>
+              </w:rPr>
+              <w:t>Dates (Timeseries)</w:t>
             </w:r>
           </w:p>
         </w:tc>
         <w:tc>
           <w:tcPr>
-            <w:tcW w:w="3238" w:type="dxa"/>
+            <w:tcW w:w="3312" w:type="dxa"/>
           </w:tcPr>
           <w:p>
             <w:pPr>
-              <w:rPr>
-                <w:b/>
-                <w:bCs/>
-                <w:sz w:val="32"/>
-                <w:szCs w:val="32"/>
-              </w:rPr>
-            </w:pPr>
-            <w:r>
-              <w:rPr>
-                <w:b/>
-                <w:bCs/>
-                <w:sz w:val="32"/>
-                <w:szCs w:val="32"/>
-              </w:rPr>
-              <w:t>C</w:t>
+              <w:pStyle w:val="ListParagraph"/>
+              <w:numPr>
+                <w:ilvl w:val="0"/>
+                <w:numId w:val="13"/>
+              </w:numPr>
+              <w:rPr>
+                <w:sz w:val="16"/>
+                <w:szCs w:val="16"/>
+              </w:rPr>
+            </w:pPr>
+            <w:r>
+              <w:rPr>
+                <w:b/>
+                <w:bCs/>
+                <w:sz w:val="16"/>
+                <w:szCs w:val="16"/>
+              </w:rPr>
+              <w:t>DVS-2:</w:t>
+            </w:r>
+            <w:r>
+              <w:rPr>
+                <w:sz w:val="16"/>
+                <w:szCs w:val="16"/>
+              </w:rPr>
+              <w:t xml:space="preserve"> I use plot modifications to make my visualization clear to the reader.</w:t>
+            </w:r>
+          </w:p>
+          <w:p>
+            <w:pPr>
+              <w:pStyle w:val="ListParagraph"/>
+              <w:numPr>
+                <w:ilvl w:val="1"/>
+                <w:numId w:val="13"/>
+              </w:numPr>
+              <w:rPr>
+                <w:sz w:val="16"/>
+                <w:szCs w:val="16"/>
+              </w:rPr>
+            </w:pPr>
+            <w:r>
+              <w:rPr>
+                <w:sz w:val="16"/>
+                <w:szCs w:val="16"/>
+              </w:rPr>
+              <w:t>Modify theme</w:t>
+            </w:r>
+          </w:p>
+          <w:p>
+            <w:pPr>
+              <w:numPr>
+                <w:ilvl w:val="1"/>
+                <w:numId w:val="13"/>
+              </w:numPr>
+              <w:rPr>
+                <w:sz w:val="16"/>
+                <w:szCs w:val="16"/>
+              </w:rPr>
+            </w:pPr>
+            <w:r>
+              <w:rPr>
+                <w:sz w:val="16"/>
+                <w:szCs w:val="16"/>
+              </w:rPr>
+              <w:t>Modify colors</w:t>
+            </w:r>
+          </w:p>
+          <w:p>
+            <w:pPr>
+              <w:numPr>
+                <w:ilvl w:val="1"/>
+                <w:numId w:val="13"/>
+              </w:numPr>
+              <w:rPr>
+                <w:sz w:val="16"/>
+                <w:szCs w:val="16"/>
+              </w:rPr>
+            </w:pPr>
+            <w:r>
+              <w:rPr>
+                <w:sz w:val="16"/>
+                <w:szCs w:val="16"/>
+              </w:rPr>
+              <w:t>Modify plot titles</w:t>
+            </w:r>
+          </w:p>
+          <w:p>
+            <w:pPr>
+              <w:numPr>
+                <w:ilvl w:val="1"/>
+                <w:numId w:val="13"/>
+              </w:numPr>
+              <w:rPr>
+                <w:sz w:val="16"/>
+                <w:szCs w:val="16"/>
+              </w:rPr>
+            </w:pPr>
+            <w:r>
+              <w:rPr>
+                <w:sz w:val="16"/>
+                <w:szCs w:val="16"/>
+              </w:rPr>
+              <w:t>Modify text</w:t>
+            </w:r>
+          </w:p>
+          <w:p>
+            <w:pPr>
+              <w:numPr>
+                <w:ilvl w:val="1"/>
+                <w:numId w:val="13"/>
+              </w:numPr>
+              <w:rPr>
+                <w:sz w:val="16"/>
+                <w:szCs w:val="16"/>
+              </w:rPr>
+            </w:pPr>
+            <w:r>
+              <w:rPr>
+                <w:sz w:val="16"/>
+                <w:szCs w:val="16"/>
+              </w:rPr>
+              <w:t>Reorder legend</w:t>
+            </w:r>
+            <w:r>
+              <w:rPr>
+                <w:sz w:val="16"/>
+                <w:szCs w:val="16"/>
+              </w:rPr>
+              <w:br/>
+            </w:r>
+          </w:p>
+          <w:p>
+            <w:pPr>
+              <w:numPr>
+                <w:ilvl w:val="0"/>
+                <w:numId w:val="13"/>
+              </w:numPr>
+              <w:rPr>
+                <w:sz w:val="16"/>
+                <w:szCs w:val="16"/>
+              </w:rPr>
+            </w:pPr>
+            <w:r>
+              <w:rPr>
+                <w:b/>
+                <w:bCs/>
+                <w:sz w:val="16"/>
+                <w:szCs w:val="16"/>
+              </w:rPr>
+              <w:t>DVS-3:</w:t>
+            </w:r>
+            <w:r>
+              <w:rPr>
+                <w:sz w:val="16"/>
+                <w:szCs w:val="16"/>
+              </w:rPr>
+              <w:t xml:space="preserve"> I show creativity in my visualizations</w:t>
+            </w:r>
+          </w:p>
+          <w:p>
+            <w:pPr>
+              <w:numPr>
+                <w:ilvl w:val="1"/>
+                <w:numId w:val="13"/>
+              </w:numPr>
+              <w:rPr>
+                <w:sz w:val="16"/>
+                <w:szCs w:val="16"/>
+              </w:rPr>
+            </w:pPr>
+            <w:r>
+              <w:rPr>
+                <w:sz w:val="16"/>
+                <w:szCs w:val="16"/>
+              </w:rPr>
+              <w:t>Non-Standard Colors Example 1</w:t>
+            </w:r>
+          </w:p>
+          <w:p>
+            <w:pPr>
+              <w:numPr>
+                <w:ilvl w:val="1"/>
+                <w:numId w:val="13"/>
+              </w:numPr>
+              <w:rPr>
+                <w:sz w:val="16"/>
+                <w:szCs w:val="16"/>
+              </w:rPr>
+            </w:pPr>
+            <w:r>
+              <w:rPr>
+                <w:sz w:val="16"/>
+                <w:szCs w:val="16"/>
+              </w:rPr>
+              <w:t>Non-Standard Colors Example 2</w:t>
+            </w:r>
+          </w:p>
+          <w:p>
+            <w:pPr>
+              <w:numPr>
+                <w:ilvl w:val="1"/>
+                <w:numId w:val="13"/>
+              </w:numPr>
+              <w:rPr>
+                <w:sz w:val="16"/>
+                <w:szCs w:val="16"/>
+              </w:rPr>
+            </w:pPr>
+            <w:r>
+              <w:rPr>
+                <w:sz w:val="16"/>
+                <w:szCs w:val="16"/>
+              </w:rPr>
+              <w:t>Annotations (</w:t>
+            </w:r>
+            <w:proofErr w:type="spellStart"/>
+            <w:r>
+              <w:rPr>
+                <w:b/>
+                <w:bCs/>
+                <w:sz w:val="16"/>
+                <w:szCs w:val="16"/>
+              </w:rPr>
+              <w:t>geom_text</w:t>
+            </w:r>
+            <w:proofErr w:type="spellEnd"/>
+            <w:r>
+              <w:rPr>
+                <w:sz w:val="16"/>
+                <w:szCs w:val="16"/>
+              </w:rPr>
+              <w:t>)</w:t>
+            </w:r>
+          </w:p>
+          <w:p>
+            <w:pPr>
+              <w:numPr>
+                <w:ilvl w:val="1"/>
+                <w:numId w:val="13"/>
+              </w:numPr>
+              <w:rPr>
+                <w:sz w:val="16"/>
+                <w:szCs w:val="16"/>
+              </w:rPr>
+            </w:pPr>
+            <w:r>
+              <w:rPr>
+                <w:sz w:val="16"/>
+                <w:szCs w:val="16"/>
+              </w:rPr>
+              <w:t>Creative Geometries</w:t>
+            </w:r>
+            <w:r>
+              <w:rPr>
+                <w:sz w:val="16"/>
+                <w:szCs w:val="16"/>
+              </w:rPr>
+              <w:t xml:space="preserve"> </w:t>
+            </w:r>
+            <w:r>
+              <w:rPr>
+                <w:sz w:val="16"/>
+                <w:szCs w:val="16"/>
+              </w:rPr>
+              <w:br/>
+            </w:r>
+          </w:p>
+          <w:p>
+            <w:pPr>
+              <w:numPr>
+                <w:ilvl w:val="0"/>
+                <w:numId w:val="13"/>
+              </w:numPr>
+              <w:rPr>
+                <w:sz w:val="16"/>
+                <w:szCs w:val="16"/>
+              </w:rPr>
+            </w:pPr>
+            <w:r>
+              <w:rPr>
+                <w:b/>
+                <w:bCs/>
+                <w:sz w:val="16"/>
+                <w:szCs w:val="16"/>
+              </w:rPr>
+              <w:t xml:space="preserve">DVS-4: </w:t>
+            </w:r>
+            <w:r>
+              <w:rPr>
+                <w:sz w:val="16"/>
+                <w:szCs w:val="16"/>
+              </w:rPr>
+              <w:t>I can calculate numerical summaries of variables.</w:t>
+            </w:r>
+          </w:p>
+          <w:p>
+            <w:pPr>
+              <w:numPr>
+                <w:ilvl w:val="1"/>
+                <w:numId w:val="13"/>
+              </w:numPr>
+              <w:rPr>
+                <w:sz w:val="16"/>
+                <w:szCs w:val="16"/>
+              </w:rPr>
+            </w:pPr>
+            <w:proofErr w:type="gramStart"/>
+            <w:r>
+              <w:rPr>
+                <w:sz w:val="16"/>
+                <w:szCs w:val="16"/>
+              </w:rPr>
+              <w:t>summarize(</w:t>
+            </w:r>
+            <w:proofErr w:type="gramEnd"/>
+            <w:r>
+              <w:rPr>
+                <w:sz w:val="16"/>
+                <w:szCs w:val="16"/>
+              </w:rPr>
+              <w:t>)</w:t>
+            </w:r>
+          </w:p>
+          <w:p>
+            <w:pPr>
+              <w:numPr>
+                <w:ilvl w:val="1"/>
+                <w:numId w:val="13"/>
+              </w:numPr>
+              <w:rPr>
+                <w:sz w:val="16"/>
+                <w:szCs w:val="16"/>
+              </w:rPr>
+            </w:pPr>
+            <w:proofErr w:type="gramStart"/>
+            <w:r>
+              <w:rPr>
+                <w:sz w:val="16"/>
+                <w:szCs w:val="16"/>
+              </w:rPr>
+              <w:t>across(</w:t>
+            </w:r>
+            <w:proofErr w:type="gramEnd"/>
+            <w:r>
+              <w:rPr>
+                <w:sz w:val="16"/>
+                <w:szCs w:val="16"/>
+              </w:rPr>
+              <w:t>)</w:t>
+            </w:r>
+            <w:r>
+              <w:rPr>
+                <w:sz w:val="16"/>
+                <w:szCs w:val="16"/>
+              </w:rPr>
+              <w:br/>
+            </w:r>
+          </w:p>
+          <w:p>
+            <w:pPr>
+              <w:numPr>
+                <w:ilvl w:val="0"/>
+                <w:numId w:val="13"/>
+              </w:numPr>
+              <w:rPr>
+                <w:sz w:val="16"/>
+                <w:szCs w:val="16"/>
+              </w:rPr>
+            </w:pPr>
+            <w:r>
+              <w:rPr>
+                <w:b/>
+                <w:bCs/>
+                <w:sz w:val="16"/>
+                <w:szCs w:val="16"/>
+              </w:rPr>
+              <w:t xml:space="preserve">DVS-5: </w:t>
+            </w:r>
+            <w:r>
+              <w:rPr>
+                <w:sz w:val="16"/>
+                <w:szCs w:val="16"/>
+              </w:rPr>
+              <w:t>I can find summaries of variables across multiple groups.</w:t>
+            </w:r>
+          </w:p>
+          <w:p>
+            <w:pPr>
+              <w:numPr>
+                <w:ilvl w:val="1"/>
+                <w:numId w:val="13"/>
+              </w:numPr>
+              <w:rPr>
+                <w:sz w:val="16"/>
+                <w:szCs w:val="16"/>
+              </w:rPr>
+            </w:pPr>
+            <w:r>
+              <w:rPr>
+                <w:sz w:val="16"/>
+                <w:szCs w:val="16"/>
+              </w:rPr>
+              <w:t>Example 1</w:t>
+            </w:r>
+          </w:p>
+          <w:p>
+            <w:pPr>
+              <w:numPr>
+                <w:ilvl w:val="1"/>
+                <w:numId w:val="13"/>
+              </w:numPr>
+              <w:rPr>
+                <w:sz w:val="16"/>
+                <w:szCs w:val="16"/>
+              </w:rPr>
+            </w:pPr>
+            <w:r>
+              <w:rPr>
+                <w:sz w:val="16"/>
+                <w:szCs w:val="16"/>
+              </w:rPr>
+              <w:t>Example 2</w:t>
+            </w:r>
+          </w:p>
+          <w:p>
+            <w:pPr>
+              <w:pStyle w:val="ListParagraph"/>
+              <w:numPr>
+                <w:ilvl w:val="0"/>
+                <w:numId w:val="13"/>
+              </w:numPr>
+              <w:rPr>
+                <w:sz w:val="16"/>
+                <w:szCs w:val="16"/>
+              </w:rPr>
+            </w:pPr>
+            <w:r>
+              <w:rPr>
+                <w:b/>
+                <w:bCs/>
+                <w:sz w:val="16"/>
+                <w:szCs w:val="16"/>
+              </w:rPr>
+              <w:t>DVS-6:</w:t>
+            </w:r>
+            <w:r>
+              <w:rPr>
+                <w:sz w:val="16"/>
+                <w:szCs w:val="16"/>
+              </w:rPr>
+              <w:t xml:space="preserve"> I can create tables which make my summaries clear to the reader.</w:t>
+            </w:r>
+          </w:p>
+          <w:p>
+            <w:pPr>
+              <w:numPr>
+                <w:ilvl w:val="1"/>
+                <w:numId w:val="13"/>
+              </w:numPr>
+              <w:rPr>
+                <w:sz w:val="16"/>
+                <w:szCs w:val="16"/>
+              </w:rPr>
+            </w:pPr>
+            <w:r>
+              <w:rPr>
+                <w:sz w:val="16"/>
+                <w:szCs w:val="16"/>
+              </w:rPr>
+              <w:t>Modify column names</w:t>
+            </w:r>
+          </w:p>
+          <w:p>
+            <w:pPr>
+              <w:numPr>
+                <w:ilvl w:val="1"/>
+                <w:numId w:val="13"/>
+              </w:numPr>
+              <w:rPr>
+                <w:sz w:val="16"/>
+                <w:szCs w:val="16"/>
+              </w:rPr>
+            </w:pPr>
+            <w:r>
+              <w:rPr>
+                <w:sz w:val="16"/>
+                <w:szCs w:val="16"/>
+              </w:rPr>
+              <w:t>Modify text</w:t>
+            </w:r>
+          </w:p>
+          <w:p>
+            <w:pPr>
+              <w:numPr>
+                <w:ilvl w:val="1"/>
+                <w:numId w:val="13"/>
+              </w:numPr>
+              <w:rPr>
+                <w:sz w:val="16"/>
+                <w:szCs w:val="16"/>
+              </w:rPr>
+            </w:pPr>
+            <w:r>
+              <w:rPr>
+                <w:sz w:val="16"/>
+                <w:szCs w:val="16"/>
+              </w:rPr>
+              <w:t>Arrange ordering</w:t>
+            </w:r>
+          </w:p>
+          <w:p>
+            <w:pPr>
+              <w:ind w:left="1440"/>
+              <w:rPr>
+                <w:sz w:val="16"/>
+                <w:szCs w:val="16"/>
+              </w:rPr>
+            </w:pPr>
+          </w:p>
+          <w:p>
+            <w:pPr>
+              <w:numPr>
+                <w:ilvl w:val="0"/>
+                <w:numId w:val="13"/>
+              </w:numPr>
+              <w:rPr>
+                <w:b/>
+                <w:bCs/>
+                <w:color w:val="BF4E14" w:themeColor="accent2" w:themeShade="BF"/>
+                <w:sz w:val="16"/>
+                <w:szCs w:val="16"/>
+              </w:rPr>
+            </w:pPr>
+            <w:r>
+              <w:rPr>
+                <w:b/>
+                <w:bCs/>
+                <w:color w:val="BF4E14" w:themeColor="accent2" w:themeShade="BF"/>
+                <w:sz w:val="16"/>
+                <w:szCs w:val="16"/>
+              </w:rPr>
+              <w:t xml:space="preserve">DVS-7: </w:t>
+            </w:r>
+            <w:r>
+              <w:rPr>
+                <w:color w:val="BF4E14" w:themeColor="accent2" w:themeShade="BF"/>
+                <w:sz w:val="16"/>
+                <w:szCs w:val="16"/>
+              </w:rPr>
+              <w:t>I can show creativity in my tables.</w:t>
+            </w:r>
+          </w:p>
+          <w:p>
+            <w:pPr>
+              <w:numPr>
+                <w:ilvl w:val="1"/>
+                <w:numId w:val="13"/>
+              </w:numPr>
+              <w:rPr>
+                <w:color w:val="BF4E14" w:themeColor="accent2" w:themeShade="BF"/>
+                <w:sz w:val="16"/>
+                <w:szCs w:val="16"/>
+              </w:rPr>
+            </w:pPr>
+            <w:r>
+              <w:rPr>
+                <w:color w:val="BF4E14" w:themeColor="accent2" w:themeShade="BF"/>
+                <w:sz w:val="16"/>
+                <w:szCs w:val="16"/>
+              </w:rPr>
+              <w:t>Non-default colors</w:t>
+            </w:r>
+          </w:p>
+          <w:p>
+            <w:pPr>
+              <w:numPr>
+                <w:ilvl w:val="1"/>
+                <w:numId w:val="13"/>
+              </w:numPr>
+              <w:rPr>
+                <w:color w:val="BF4E14" w:themeColor="accent2" w:themeShade="BF"/>
+                <w:sz w:val="16"/>
+                <w:szCs w:val="16"/>
+              </w:rPr>
+            </w:pPr>
+            <w:r>
+              <w:rPr>
+                <w:color w:val="BF4E14" w:themeColor="accent2" w:themeShade="BF"/>
+                <w:sz w:val="16"/>
+                <w:szCs w:val="16"/>
+              </w:rPr>
+              <w:t>Modify layout</w:t>
+            </w:r>
+            <w:r>
+              <w:rPr>
+                <w:sz w:val="16"/>
+                <w:szCs w:val="16"/>
+              </w:rPr>
+              <w:br/>
             </w:r>
           </w:p>
         </w:tc>
         <w:tc>
           <w:tcPr>
-            <w:tcW w:w="3238" w:type="dxa"/>
+            <w:tcW w:w="3312" w:type="dxa"/>
           </w:tcPr>
           <w:p>
             <w:pPr>
-              <w:rPr>
-                <w:b/>
-                <w:bCs/>
-                <w:sz w:val="32"/>
-                <w:szCs w:val="32"/>
-              </w:rPr>
-            </w:pPr>
-            <w:r>
-              <w:rPr>
-                <w:b/>
-                <w:bCs/>
-                <w:sz w:val="32"/>
-                <w:szCs w:val="32"/>
-              </w:rPr>
-              <w:t>D</w:t>
+              <w:numPr>
+                <w:ilvl w:val="0"/>
+                <w:numId w:val="8"/>
+              </w:numPr>
+              <w:rPr>
+                <w:sz w:val="16"/>
+                <w:szCs w:val="16"/>
+              </w:rPr>
+            </w:pPr>
+            <w:r>
+              <w:rPr>
+                <w:b/>
+                <w:bCs/>
+                <w:sz w:val="16"/>
+                <w:szCs w:val="16"/>
+              </w:rPr>
+              <w:t>PE-1:</w:t>
+            </w:r>
+            <w:r>
+              <w:rPr>
+                <w:sz w:val="16"/>
+                <w:szCs w:val="16"/>
+              </w:rPr>
+              <w:t xml:space="preserve"> I can write concise code which does not repeat itself.</w:t>
+            </w:r>
+          </w:p>
+          <w:p>
+            <w:pPr>
+              <w:numPr>
+                <w:ilvl w:val="1"/>
+                <w:numId w:val="8"/>
+              </w:numPr>
+              <w:rPr>
+                <w:sz w:val="16"/>
+                <w:szCs w:val="16"/>
+              </w:rPr>
+            </w:pPr>
+            <w:r>
+              <w:rPr>
+                <w:sz w:val="16"/>
+                <w:szCs w:val="16"/>
+              </w:rPr>
+              <w:t xml:space="preserve">One function call </w:t>
+            </w:r>
+          </w:p>
+          <w:p>
+            <w:pPr>
+              <w:numPr>
+                <w:ilvl w:val="1"/>
+                <w:numId w:val="8"/>
+              </w:numPr>
+              <w:rPr>
+                <w:sz w:val="16"/>
+                <w:szCs w:val="16"/>
+              </w:rPr>
+            </w:pPr>
+            <w:proofErr w:type="gramStart"/>
+            <w:r>
+              <w:rPr>
+                <w:sz w:val="16"/>
+                <w:szCs w:val="16"/>
+              </w:rPr>
+              <w:t>across(</w:t>
+            </w:r>
+            <w:proofErr w:type="gramEnd"/>
+            <w:r>
+              <w:rPr>
+                <w:sz w:val="16"/>
+                <w:szCs w:val="16"/>
+              </w:rPr>
+              <w:t>)</w:t>
+            </w:r>
+          </w:p>
+          <w:p>
+            <w:pPr>
+              <w:numPr>
+                <w:ilvl w:val="1"/>
+                <w:numId w:val="8"/>
+              </w:numPr>
+              <w:rPr>
+                <w:color w:val="BF4E14" w:themeColor="accent2" w:themeShade="BF"/>
+                <w:sz w:val="16"/>
+                <w:szCs w:val="16"/>
+              </w:rPr>
+            </w:pPr>
+            <w:proofErr w:type="gramStart"/>
+            <w:r>
+              <w:rPr>
+                <w:color w:val="BF4E14" w:themeColor="accent2" w:themeShade="BF"/>
+                <w:sz w:val="16"/>
+                <w:szCs w:val="16"/>
+              </w:rPr>
+              <w:t>map(</w:t>
+            </w:r>
+            <w:proofErr w:type="gramEnd"/>
+            <w:r>
+              <w:rPr>
+                <w:color w:val="BF4E14" w:themeColor="accent2" w:themeShade="BF"/>
+                <w:sz w:val="16"/>
+                <w:szCs w:val="16"/>
+              </w:rPr>
+              <w:t>)</w:t>
+            </w:r>
+            <w:r>
+              <w:rPr>
+                <w:color w:val="BF4E14" w:themeColor="accent2" w:themeShade="BF"/>
+                <w:sz w:val="16"/>
+                <w:szCs w:val="16"/>
+              </w:rPr>
+              <w:br/>
+            </w:r>
+          </w:p>
+          <w:p>
+            <w:pPr>
+              <w:numPr>
+                <w:ilvl w:val="0"/>
+                <w:numId w:val="8"/>
+              </w:numPr>
+              <w:rPr>
+                <w:color w:val="BF4E14" w:themeColor="accent2" w:themeShade="BF"/>
+                <w:sz w:val="16"/>
+                <w:szCs w:val="16"/>
+              </w:rPr>
+            </w:pPr>
+            <w:r>
+              <w:rPr>
+                <w:b/>
+                <w:bCs/>
+                <w:color w:val="BF4E14" w:themeColor="accent2" w:themeShade="BF"/>
+                <w:sz w:val="16"/>
+                <w:szCs w:val="16"/>
+              </w:rPr>
+              <w:t>PE-2:</w:t>
+            </w:r>
+            <w:r>
+              <w:rPr>
+                <w:color w:val="BF4E14" w:themeColor="accent2" w:themeShade="BF"/>
+                <w:sz w:val="16"/>
+                <w:szCs w:val="16"/>
+              </w:rPr>
+              <w:t xml:space="preserve"> I can write functions to reduce repetition in my code.</w:t>
+            </w:r>
+          </w:p>
+          <w:p>
+            <w:pPr>
+              <w:numPr>
+                <w:ilvl w:val="1"/>
+                <w:numId w:val="8"/>
+              </w:numPr>
+              <w:rPr>
+                <w:color w:val="BF4E14" w:themeColor="accent2" w:themeShade="BF"/>
+                <w:sz w:val="16"/>
+                <w:szCs w:val="16"/>
+              </w:rPr>
+            </w:pPr>
+            <w:r>
+              <w:rPr>
+                <w:color w:val="BF4E14" w:themeColor="accent2" w:themeShade="BF"/>
+                <w:sz w:val="16"/>
+                <w:szCs w:val="16"/>
+              </w:rPr>
+              <w:t>Vector function</w:t>
+            </w:r>
+          </w:p>
+          <w:p>
+            <w:pPr>
+              <w:numPr>
+                <w:ilvl w:val="1"/>
+                <w:numId w:val="8"/>
+              </w:numPr>
+              <w:rPr>
+                <w:color w:val="BF4E14" w:themeColor="accent2" w:themeShade="BF"/>
+                <w:sz w:val="16"/>
+                <w:szCs w:val="16"/>
+              </w:rPr>
+            </w:pPr>
+            <w:r>
+              <w:rPr>
+                <w:color w:val="BF4E14" w:themeColor="accent2" w:themeShade="BF"/>
+                <w:sz w:val="16"/>
+                <w:szCs w:val="16"/>
+              </w:rPr>
+              <w:t>Data frame function</w:t>
+            </w:r>
+          </w:p>
+          <w:p>
+            <w:pPr>
+              <w:numPr>
+                <w:ilvl w:val="1"/>
+                <w:numId w:val="8"/>
+              </w:numPr>
+              <w:rPr>
+                <w:color w:val="BF4E14" w:themeColor="accent2" w:themeShade="BF"/>
+                <w:sz w:val="16"/>
+                <w:szCs w:val="16"/>
+              </w:rPr>
+            </w:pPr>
+            <w:r>
+              <w:rPr>
+                <w:color w:val="BF4E14" w:themeColor="accent2" w:themeShade="BF"/>
+                <w:sz w:val="16"/>
+                <w:szCs w:val="16"/>
+              </w:rPr>
+              <w:t>Vector fu</w:t>
+            </w:r>
+            <w:r>
+              <w:rPr>
+                <w:color w:val="BF4E14" w:themeColor="accent2" w:themeShade="BF"/>
+                <w:sz w:val="16"/>
+                <w:szCs w:val="16"/>
+              </w:rPr>
+              <w:t>nction or data frame function</w:t>
+            </w:r>
+            <w:r>
+              <w:rPr>
+                <w:color w:val="BF4E14" w:themeColor="accent2" w:themeShade="BF"/>
+                <w:sz w:val="16"/>
+                <w:szCs w:val="16"/>
+              </w:rPr>
+              <w:br/>
+            </w:r>
+          </w:p>
+          <w:p>
+            <w:pPr>
+              <w:numPr>
+                <w:ilvl w:val="0"/>
+                <w:numId w:val="8"/>
+              </w:numPr>
+              <w:rPr>
+                <w:color w:val="BF4E14" w:themeColor="accent2" w:themeShade="BF"/>
+                <w:sz w:val="16"/>
+                <w:szCs w:val="16"/>
+              </w:rPr>
+            </w:pPr>
+            <w:r>
+              <w:rPr>
+                <w:b/>
+                <w:bCs/>
+                <w:color w:val="BF4E14" w:themeColor="accent2" w:themeShade="BF"/>
+                <w:sz w:val="16"/>
+                <w:szCs w:val="16"/>
+              </w:rPr>
+              <w:t>PE-3:</w:t>
+            </w:r>
+            <w:r>
+              <w:rPr>
+                <w:color w:val="BF4E14" w:themeColor="accent2" w:themeShade="BF"/>
+                <w:sz w:val="16"/>
+                <w:szCs w:val="16"/>
+              </w:rPr>
+              <w:t xml:space="preserve"> I can use iteration to reduce repetition in my code.</w:t>
+            </w:r>
+          </w:p>
+          <w:p>
+            <w:pPr>
+              <w:numPr>
+                <w:ilvl w:val="1"/>
+                <w:numId w:val="8"/>
+              </w:numPr>
+              <w:rPr>
+                <w:color w:val="BF4E14" w:themeColor="accent2" w:themeShade="BF"/>
+                <w:sz w:val="16"/>
+                <w:szCs w:val="16"/>
+              </w:rPr>
+            </w:pPr>
+            <w:proofErr w:type="gramStart"/>
+            <w:r>
+              <w:rPr>
+                <w:color w:val="BF4E14" w:themeColor="accent2" w:themeShade="BF"/>
+                <w:sz w:val="16"/>
+                <w:szCs w:val="16"/>
+              </w:rPr>
+              <w:t>across(</w:t>
+            </w:r>
+            <w:proofErr w:type="gramEnd"/>
+            <w:r>
+              <w:rPr>
+                <w:color w:val="BF4E14" w:themeColor="accent2" w:themeShade="BF"/>
+                <w:sz w:val="16"/>
+                <w:szCs w:val="16"/>
+              </w:rPr>
+              <w:t>)</w:t>
+            </w:r>
+          </w:p>
+          <w:p>
+            <w:pPr>
+              <w:numPr>
+                <w:ilvl w:val="1"/>
+                <w:numId w:val="8"/>
+              </w:numPr>
+              <w:rPr>
+                <w:color w:val="BF4E14" w:themeColor="accent2" w:themeShade="BF"/>
+                <w:sz w:val="16"/>
+                <w:szCs w:val="16"/>
+              </w:rPr>
+            </w:pPr>
+            <w:proofErr w:type="gramStart"/>
+            <w:r>
+              <w:rPr>
+                <w:color w:val="BF4E14" w:themeColor="accent2" w:themeShade="BF"/>
+                <w:sz w:val="16"/>
+                <w:szCs w:val="16"/>
+              </w:rPr>
+              <w:t>map(</w:t>
+            </w:r>
+            <w:proofErr w:type="gramEnd"/>
+            <w:r>
+              <w:rPr>
+                <w:color w:val="BF4E14" w:themeColor="accent2" w:themeShade="BF"/>
+                <w:sz w:val="16"/>
+                <w:szCs w:val="16"/>
+              </w:rPr>
+              <w:t xml:space="preserve">) with </w:t>
+            </w:r>
+            <w:r>
+              <w:rPr>
+                <w:b/>
+                <w:bCs/>
+                <w:color w:val="BF4E14" w:themeColor="accent2" w:themeShade="BF"/>
+                <w:sz w:val="16"/>
+                <w:szCs w:val="16"/>
+              </w:rPr>
+              <w:t>one</w:t>
+            </w:r>
+            <w:r>
+              <w:rPr>
+                <w:color w:val="BF4E14" w:themeColor="accent2" w:themeShade="BF"/>
+                <w:sz w:val="16"/>
+                <w:szCs w:val="16"/>
+              </w:rPr>
+              <w:t xml:space="preserve"> input </w:t>
+            </w:r>
+          </w:p>
+          <w:p>
+            <w:pPr>
+              <w:numPr>
+                <w:ilvl w:val="1"/>
+                <w:numId w:val="8"/>
+              </w:numPr>
+              <w:rPr>
+                <w:color w:val="BF4E14" w:themeColor="accent2" w:themeShade="BF"/>
+                <w:sz w:val="16"/>
+                <w:szCs w:val="16"/>
+              </w:rPr>
+            </w:pPr>
+            <w:proofErr w:type="gramStart"/>
+            <w:r>
+              <w:rPr>
+                <w:color w:val="BF4E14" w:themeColor="accent2" w:themeShade="BF"/>
+                <w:sz w:val="16"/>
+                <w:szCs w:val="16"/>
+              </w:rPr>
+              <w:t>map(</w:t>
+            </w:r>
+            <w:proofErr w:type="gramEnd"/>
+            <w:r>
+              <w:rPr>
+                <w:color w:val="BF4E14" w:themeColor="accent2" w:themeShade="BF"/>
+                <w:sz w:val="16"/>
+                <w:szCs w:val="16"/>
+              </w:rPr>
+              <w:t xml:space="preserve">) with </w:t>
+            </w:r>
+            <w:r>
+              <w:rPr>
+                <w:b/>
+                <w:bCs/>
+                <w:color w:val="BF4E14" w:themeColor="accent2" w:themeShade="BF"/>
+                <w:sz w:val="16"/>
+                <w:szCs w:val="16"/>
+              </w:rPr>
+              <w:t>one</w:t>
+            </w:r>
+            <w:r>
+              <w:rPr>
+                <w:color w:val="BF4E14" w:themeColor="accent2" w:themeShade="BF"/>
+                <w:sz w:val="16"/>
+                <w:szCs w:val="16"/>
+              </w:rPr>
+              <w:t xml:space="preserve"> input</w:t>
+            </w:r>
+            <w:r>
+              <w:rPr>
+                <w:color w:val="BF4E14" w:themeColor="accent2" w:themeShade="BF"/>
+                <w:sz w:val="16"/>
+                <w:szCs w:val="16"/>
+              </w:rPr>
+              <w:t xml:space="preserve"> (not two)</w:t>
+            </w:r>
+            <w:r>
+              <w:rPr>
+                <w:color w:val="BF4E14" w:themeColor="accent2" w:themeShade="BF"/>
+                <w:sz w:val="16"/>
+                <w:szCs w:val="16"/>
+              </w:rPr>
+              <w:br/>
+            </w:r>
+          </w:p>
+          <w:p>
+            <w:pPr>
+              <w:numPr>
+                <w:ilvl w:val="0"/>
+                <w:numId w:val="8"/>
+              </w:numPr>
+              <w:rPr>
+                <w:b/>
+                <w:bCs/>
+                <w:sz w:val="16"/>
+                <w:szCs w:val="16"/>
+              </w:rPr>
+            </w:pPr>
+            <w:r>
+              <w:rPr>
+                <w:b/>
+                <w:bCs/>
+                <w:sz w:val="16"/>
+                <w:szCs w:val="16"/>
+              </w:rPr>
+              <w:t xml:space="preserve">PE-4: </w:t>
+            </w:r>
+            <w:r>
+              <w:rPr>
+                <w:sz w:val="16"/>
+                <w:szCs w:val="16"/>
+              </w:rPr>
+              <w:t>I can use modern tools when carrying out my analysis.</w:t>
+            </w:r>
+          </w:p>
+          <w:p>
+            <w:pPr>
+              <w:numPr>
+                <w:ilvl w:val="1"/>
+                <w:numId w:val="8"/>
+              </w:numPr>
+              <w:rPr>
+                <w:sz w:val="16"/>
+                <w:szCs w:val="16"/>
+              </w:rPr>
+            </w:pPr>
+            <w:r>
+              <w:rPr>
+                <w:sz w:val="16"/>
+                <w:szCs w:val="16"/>
+              </w:rPr>
+              <w:t>Not superseded or deprecated</w:t>
+            </w:r>
+          </w:p>
+          <w:p>
+            <w:pPr>
+              <w:numPr>
+                <w:ilvl w:val="1"/>
+                <w:numId w:val="8"/>
+              </w:numPr>
+              <w:rPr>
+                <w:sz w:val="16"/>
+                <w:szCs w:val="16"/>
+              </w:rPr>
+            </w:pPr>
+            <w:proofErr w:type="spellStart"/>
+            <w:r>
+              <w:rPr>
+                <w:sz w:val="16"/>
+                <w:szCs w:val="16"/>
+              </w:rPr>
+              <w:t>dplyr</w:t>
+            </w:r>
+            <w:proofErr w:type="spellEnd"/>
+            <w:r>
+              <w:rPr>
+                <w:sz w:val="16"/>
+                <w:szCs w:val="16"/>
+              </w:rPr>
+              <w:t xml:space="preserve"> pipeline connected to </w:t>
+            </w:r>
+            <w:proofErr w:type="spellStart"/>
+            <w:r>
+              <w:rPr>
+                <w:sz w:val="16"/>
+                <w:szCs w:val="16"/>
+              </w:rPr>
+              <w:t>ggplot</w:t>
+            </w:r>
+            <w:proofErr w:type="spellEnd"/>
+            <w:r>
+              <w:rPr>
+                <w:sz w:val="16"/>
+                <w:szCs w:val="16"/>
+              </w:rPr>
+              <w:br/>
+            </w:r>
+          </w:p>
+          <w:p>
+            <w:pPr>
+              <w:numPr>
+                <w:ilvl w:val="0"/>
+                <w:numId w:val="8"/>
+              </w:numPr>
+              <w:rPr>
+                <w:color w:val="BF4E14" w:themeColor="accent2" w:themeShade="BF"/>
+                <w:sz w:val="16"/>
+                <w:szCs w:val="16"/>
+              </w:rPr>
+            </w:pPr>
+            <w:r>
+              <w:rPr>
+                <w:b/>
+                <w:bCs/>
+                <w:color w:val="BF4E14" w:themeColor="accent2" w:themeShade="BF"/>
+                <w:sz w:val="16"/>
+                <w:szCs w:val="16"/>
+              </w:rPr>
+              <w:t>DSSM-1:</w:t>
+            </w:r>
+            <w:r>
+              <w:rPr>
+                <w:color w:val="BF4E14" w:themeColor="accent2" w:themeShade="BF"/>
+                <w:sz w:val="16"/>
+                <w:szCs w:val="16"/>
+              </w:rPr>
+              <w:t xml:space="preserve"> I can simulate data from a variety of probability distributions.</w:t>
+            </w:r>
+          </w:p>
+          <w:p>
+            <w:pPr>
+              <w:numPr>
+                <w:ilvl w:val="1"/>
+                <w:numId w:val="8"/>
+              </w:numPr>
+              <w:rPr>
+                <w:color w:val="BF4E14" w:themeColor="accent2" w:themeShade="BF"/>
+                <w:sz w:val="16"/>
+                <w:szCs w:val="16"/>
+              </w:rPr>
+            </w:pPr>
+            <w:r>
+              <w:rPr>
+                <w:color w:val="BF4E14" w:themeColor="accent2" w:themeShade="BF"/>
+                <w:sz w:val="16"/>
+                <w:szCs w:val="16"/>
+              </w:rPr>
+              <w:t>Example 1</w:t>
+            </w:r>
+          </w:p>
+          <w:p>
+            <w:pPr>
+              <w:numPr>
+                <w:ilvl w:val="1"/>
+                <w:numId w:val="8"/>
+              </w:numPr>
+              <w:rPr>
+                <w:sz w:val="16"/>
+                <w:szCs w:val="16"/>
+              </w:rPr>
+            </w:pPr>
+            <w:r>
+              <w:rPr>
+                <w:color w:val="BF4E14" w:themeColor="accent2" w:themeShade="BF"/>
+                <w:sz w:val="16"/>
+                <w:szCs w:val="16"/>
+              </w:rPr>
+              <w:t>Example 2</w:t>
+            </w:r>
+            <w:r>
+              <w:rPr>
+                <w:color w:val="BF4E14" w:themeColor="accent2" w:themeShade="BF"/>
+                <w:sz w:val="16"/>
+                <w:szCs w:val="16"/>
+              </w:rPr>
+              <w:br/>
+            </w:r>
+          </w:p>
+          <w:p>
+            <w:pPr>
+              <w:numPr>
+                <w:ilvl w:val="0"/>
+                <w:numId w:val="8"/>
+              </w:numPr>
+              <w:rPr>
+                <w:sz w:val="16"/>
+                <w:szCs w:val="16"/>
+              </w:rPr>
+            </w:pPr>
+            <w:r>
+              <w:rPr>
+                <w:b/>
+                <w:bCs/>
+                <w:sz w:val="16"/>
+                <w:szCs w:val="16"/>
+              </w:rPr>
+              <w:t>DSM-2:</w:t>
+            </w:r>
+            <w:r>
+              <w:rPr>
+                <w:sz w:val="16"/>
+                <w:szCs w:val="16"/>
+              </w:rPr>
+              <w:t xml:space="preserve"> I can conduct common statistical analyses in R</w:t>
+            </w:r>
+          </w:p>
+          <w:p>
+            <w:pPr>
+              <w:numPr>
+                <w:ilvl w:val="1"/>
+                <w:numId w:val="8"/>
+              </w:numPr>
+              <w:rPr>
+                <w:sz w:val="16"/>
+                <w:szCs w:val="16"/>
+              </w:rPr>
+            </w:pPr>
+            <w:r>
+              <w:rPr>
+                <w:sz w:val="16"/>
+                <w:szCs w:val="16"/>
+              </w:rPr>
+              <w:t>Example 1</w:t>
+            </w:r>
+          </w:p>
+          <w:p>
+            <w:pPr>
+              <w:numPr>
+                <w:ilvl w:val="1"/>
+                <w:numId w:val="8"/>
+              </w:numPr>
+              <w:rPr>
+                <w:color w:val="BF4E14" w:themeColor="accent2" w:themeShade="BF"/>
+                <w:sz w:val="16"/>
+                <w:szCs w:val="16"/>
+              </w:rPr>
+            </w:pPr>
+            <w:r>
+              <w:rPr>
+                <w:sz w:val="16"/>
+                <w:szCs w:val="16"/>
+              </w:rPr>
+              <w:t>Example 2</w:t>
             </w:r>
           </w:p>
         </w:tc>
       </w:tr>
       <w:tr>
+        <w:trPr>
+          <w:trHeight w:val="5480"/>
+        </w:trPr>
         <w:tc>
           <w:tcPr>
-            <w:tcW w:w="3237" w:type="dxa"/>
+            <w:tcW w:w="3312" w:type="dxa"/>
           </w:tcPr>
           <w:p>
             <w:pPr>
@@ -125,10 +2520,23 @@
               </w:rPr>
             </w:pPr>
             <w:r>
-              <w:t xml:space="preserve">Meets the criteria for a </w:t>
-            </w:r>
-            <w:r>
-              <w:t xml:space="preserve">B </w:t>
+              <w:rPr>
+                <w:b/>
+                <w:bCs/>
+              </w:rPr>
+              <w:lastRenderedPageBreak/>
+              <w:t>A</w:t>
+            </w:r>
+          </w:p>
+          <w:p>
+            <w:pPr>
+              <w:rPr>
+                <w:b/>
+                <w:bCs/>
+              </w:rPr>
+            </w:pPr>
+            <w:r>
+              <w:t xml:space="preserve">Meets the criteria for a B </w:t>
             </w:r>
             <w:proofErr w:type="gramStart"/>
             <w:r>
@@ -194,35 +2602,144 @@
           <w:p>
             <w:r>
               <w:br/>
-              <w:t>D</w:t>
-            </w:r>
-            <w:r>
-              <w:t>emonstrat</w:t>
-            </w:r>
-            <w:r>
-              <w:t xml:space="preserve">es </w:t>
-            </w:r>
-            <w:r>
-              <w:t>proficiency with nearly every learning target.</w:t>
-            </w:r>
-            <w:r>
-              <w:br/>
-            </w:r>
+              <w:t>Demonstrates proficiency with nearly every learning target.</w:t>
+            </w:r>
+          </w:p>
+          <w:p>
+            <w:pPr>
+              <w:rPr>
+                <w:b/>
+                <w:bCs/>
+              </w:rPr>
+            </w:pPr>
+          </w:p>
+          <w:p>
+            <w:pPr>
+              <w:rPr>
+                <w:b/>
+                <w:bCs/>
+              </w:rPr>
+            </w:pPr>
+          </w:p>
+          <w:p>
+            <w:pPr>
+              <w:rPr>
+                <w:b/>
+                <w:bCs/>
+              </w:rPr>
+            </w:pPr>
+          </w:p>
+          <w:p>
+            <w:pPr>
+              <w:rPr>
+                <w:b/>
+                <w:bCs/>
+              </w:rPr>
+            </w:pPr>
+          </w:p>
+          <w:p>
+            <w:pPr>
+              <w:rPr>
+                <w:b/>
+                <w:bCs/>
+              </w:rPr>
+            </w:pPr>
+          </w:p>
+          <w:p>
+            <w:pPr>
+              <w:rPr>
+                <w:b/>
+                <w:bCs/>
+              </w:rPr>
+            </w:pPr>
+          </w:p>
+          <w:p>
+            <w:pPr>
+              <w:rPr>
+                <w:b/>
+                <w:bCs/>
+              </w:rPr>
+            </w:pPr>
+          </w:p>
+          <w:p>
+            <w:pPr>
+              <w:rPr>
+                <w:b/>
+                <w:bCs/>
+              </w:rPr>
+            </w:pPr>
+          </w:p>
+          <w:p>
+            <w:pPr>
+              <w:rPr>
+                <w:b/>
+                <w:bCs/>
+              </w:rPr>
+            </w:pPr>
+          </w:p>
+          <w:p>
+            <w:pPr>
+              <w:rPr>
+                <w:b/>
+                <w:bCs/>
+              </w:rPr>
+            </w:pPr>
+          </w:p>
+          <w:p>
+            <w:pPr>
+              <w:rPr>
+                <w:b/>
+                <w:bCs/>
+              </w:rPr>
+            </w:pPr>
+          </w:p>
+          <w:p>
+            <w:pPr>
+              <w:rPr>
+                <w:b/>
+                <w:bCs/>
+              </w:rPr>
+            </w:pPr>
+          </w:p>
+          <w:p>
+            <w:pPr>
+              <w:rPr>
+                <w:b/>
+                <w:bCs/>
+              </w:rPr>
+            </w:pPr>
+          </w:p>
+          <w:p>
+            <w:pPr>
+              <w:rPr>
+                <w:b/>
+                <w:bCs/>
+              </w:rPr>
+            </w:pPr>
           </w:p>
         </w:tc>
         <w:tc>
           <w:tcPr>
-            <w:tcW w:w="3237" w:type="dxa"/>
+            <w:tcW w:w="3312" w:type="dxa"/>
           </w:tcPr>
           <w:p>
-            <w:r>
-              <w:t xml:space="preserve">Meets the criteria for a </w:t>
-            </w:r>
-            <w:r>
-              <w:t>C</w:t>
-            </w:r>
-            <w:r>
-              <w:t xml:space="preserve"> </w:t>
+            <w:pPr>
+              <w:rPr>
+                <w:b/>
+                <w:bCs/>
+              </w:rPr>
+            </w:pPr>
+            <w:r>
+              <w:rPr>
+                <w:b/>
+                <w:bCs/>
+              </w:rPr>
+              <w:t>B</w:t>
+            </w:r>
+          </w:p>
+          <w:p>
+            <w:r>
+              <w:t xml:space="preserve">Meets the criteria for a C </w:t>
             </w:r>
             <w:proofErr w:type="gramStart"/>
             <w:r>
@@ -238,21 +2755,7 @@
                 <w:b/>
                 <w:bCs/>
               </w:rPr>
-              <w:t xml:space="preserve"> </w:t>
-            </w:r>
-            <w:r>
-              <w:rPr>
-                <w:b/>
-                <w:bCs/>
-              </w:rPr>
-              <w:t>proficiency with</w:t>
-            </w:r>
-            <w:r>
-              <w:rPr>
-                <w:b/>
-                <w:bCs/>
-              </w:rPr>
-              <w:t>:</w:t>
+              <w:t xml:space="preserve"> proficiency with:</w:t>
             </w:r>
           </w:p>
           <w:p/>
@@ -313,7 +2816,7 @@
               </w:numPr>
             </w:pPr>
             <w:r>
-              <w:t>PE-1</w:t>
+              <w:t>DVS-6</w:t>
             </w:r>
           </w:p>
           <w:p>
@@ -325,7 +2828,7 @@
               </w:numPr>
             </w:pPr>
             <w:r>
-              <w:t>PE-2</w:t>
+              <w:t>PE-1</w:t>
             </w:r>
           </w:p>
           <w:p>
@@ -337,7 +2840,7 @@
               </w:numPr>
             </w:pPr>
             <w:r>
-              <w:t>PE-4</w:t>
+              <w:t>PE-2</w:t>
             </w:r>
           </w:p>
           <w:p>
@@ -349,7 +2852,7 @@
               </w:numPr>
             </w:pPr>
             <w:r>
-              <w:t>DSSM-1</w:t>
+              <w:t>PE-4</w:t>
             </w:r>
           </w:p>
           <w:p>
@@ -361,6 +2864,18 @@
               </w:numPr>
             </w:pPr>
             <w:r>
+              <w:t>DSSM-1</w:t>
+            </w:r>
+          </w:p>
+          <w:p>
+            <w:pPr>
+              <w:pStyle w:val="ListParagraph"/>
+              <w:numPr>
+                <w:ilvl w:val="0"/>
+                <w:numId w:val="3"/>
+              </w:numPr>
+            </w:pPr>
+            <w:r>
               <w:t>DSSM-2</w:t>
             </w:r>
           </w:p>
@@ -377,21 +2892,7 @@
                 <w:b/>
                 <w:bCs/>
               </w:rPr>
-              <w:t>E</w:t>
-            </w:r>
-            <w:r>
-              <w:rPr>
-                <w:b/>
-                <w:bCs/>
-              </w:rPr>
-              <w:t>ffort is made towar</w:t>
-            </w:r>
-            <w:r>
-              <w:rPr>
-                <w:b/>
-                <w:bCs/>
-              </w:rPr>
-              <w:t>d:</w:t>
+              <w:t>Effort is made toward:</w:t>
             </w:r>
           </w:p>
           <w:p>
@@ -441,8 +2942,31 @@
         </w:tc>
         <w:tc>
           <w:tcPr>
-            <w:tcW w:w="3238" w:type="dxa"/>
+            <w:tcW w:w="3312" w:type="dxa"/>
           </w:tcPr>
+          <w:p>
+            <w:pPr>
+              <w:rPr>
+                <w:b/>
+                <w:bCs/>
+              </w:rPr>
+            </w:pPr>
+            <w:r>
+              <w:rPr>
+                <w:b/>
+                <w:bCs/>
+              </w:rPr>
+              <w:t>C</w:t>
+            </w:r>
+          </w:p>
+          <w:p>
+            <w:pPr>
+              <w:rPr>
+                <w:b/>
+                <w:bCs/>
+              </w:rPr>
+            </w:pPr>
+          </w:p>
           <w:p>
             <w:r>
               <w:t xml:space="preserve">Meets the criteria for a D </w:t>
@@ -569,17 +3093,37 @@
           </w:p>
           <w:p>
             <w:r>
-              <w:t>but not at the level of proficienc</w:t>
-            </w:r>
-            <w:r>
-              <w:t>y</w:t>
+              <w:t>but not at the level of proficiency</w:t>
             </w:r>
           </w:p>
         </w:tc>
         <w:tc>
           <w:tcPr>
-            <w:tcW w:w="3238" w:type="dxa"/>
+            <w:tcW w:w="3312" w:type="dxa"/>
           </w:tcPr>
+          <w:p>
+            <w:pPr>
+              <w:rPr>
+                <w:b/>
+                <w:bCs/>
+              </w:rPr>
+            </w:pPr>
+            <w:r>
+              <w:rPr>
+                <w:b/>
+                <w:bCs/>
+              </w:rPr>
+              <w:t>D</w:t>
+            </w:r>
+          </w:p>
+          <w:p>
+            <w:pPr>
+              <w:rPr>
+                <w:b/>
+                <w:bCs/>
+              </w:rPr>
+            </w:pPr>
+          </w:p>
           <w:p>
             <w:pPr>
               <w:pStyle w:val="ListParagraph"/>
@@ -691,7 +3235,6 @@
         </w:tc>
       </w:tr>
     </w:tbl>
-    <w:p/>
     <w:p>
       <w:r>
         <w:br w:type="page"/>
@@ -809,107 +3352,244 @@
             <w:tcW w:w="11250" w:type="dxa"/>
           </w:tcPr>
           <w:p>
-            <w:r>
-              <w:rPr>
-                <w:b/>
-                <w:bCs/>
+            <w:pPr>
+              <w:rPr>
+                <w:rFonts w:ascii="Arial" w:hAnsi="Arial" w:cs="Arial"/>
+              </w:rPr>
+            </w:pPr>
+            <w:r>
+              <w:rPr>
+                <w:rStyle w:val="Strong"/>
+                <w:rFonts w:ascii="Arial" w:hAnsi="Arial" w:cs="Arial"/>
+                <w:color w:val="000000" w:themeColor="text1"/>
+                <w:shd w:val="clear" w:color="auto" w:fill="FFFFFF"/>
               </w:rPr>
               <w:t>Revising Thinking:</w:t>
             </w:r>
             <w:r>
+              <w:rPr>
+                <w:rFonts w:ascii="Arial" w:hAnsi="Arial" w:cs="Arial"/>
+                <w:color w:val="000000" w:themeColor="text1"/>
+                <w:shd w:val="clear" w:color="auto" w:fill="FFFFFF"/>
+              </w:rPr>
               <w:t> Submits revisions for </w:t>
             </w:r>
             <w:r>
               <w:rPr>
-                <w:i/>
-                <w:iCs/>
+                <w:rStyle w:val="Emphasis"/>
+                <w:rFonts w:ascii="Arial" w:hAnsi="Arial" w:cs="Arial"/>
+                <w:color w:val="000000" w:themeColor="text1"/>
+                <w:shd w:val="clear" w:color="auto" w:fill="FFFFFF"/>
               </w:rPr>
               <w:t>all but a few</w:t>
             </w:r>
             <w:r>
-              <w:t> assignments, includes thoughtful reflections on why revisions are being requested, demonstrating an understanding of the “bigger picture” ideas. Takes all feedback into account (including problems receiving an S) and incorporates into future assignments.</w:t>
-            </w:r>
-            <w:r>
-              <w:rPr>
-                <w:b/>
-                <w:bCs/>
+              <w:rPr>
+                <w:rFonts w:ascii="Arial" w:hAnsi="Arial" w:cs="Arial"/>
+                <w:color w:val="000000" w:themeColor="text1"/>
+                <w:shd w:val="clear" w:color="auto" w:fill="FFFFFF"/>
+              </w:rPr>
+              <w:t xml:space="preserve"> assignments, includes thoughtful reflections on why revisions are being requested, demonstrating an understanding of where </w:t>
+            </w:r>
+            <w:proofErr w:type="gramStart"/>
+            <w:r>
+              <w:rPr>
+                <w:rFonts w:ascii="Arial" w:hAnsi="Arial" w:cs="Arial"/>
+                <w:color w:val="000000" w:themeColor="text1"/>
+                <w:shd w:val="clear" w:color="auto" w:fill="FFFFFF"/>
+              </w:rPr>
+              <w:t>your</w:t>
+            </w:r>
+            <w:proofErr w:type="gramEnd"/>
+            <w:r>
+              <w:rPr>
+                <w:rFonts w:ascii="Arial" w:hAnsi="Arial" w:cs="Arial"/>
+                <w:color w:val="000000" w:themeColor="text1"/>
+                <w:shd w:val="clear" w:color="auto" w:fill="FFFFFF"/>
+              </w:rPr>
+              <w:t xml:space="preserve"> understanding </w:t>
+            </w:r>
+            <w:proofErr w:type="spellStart"/>
+            <w:r>
+              <w:rPr>
+                <w:rFonts w:ascii="Arial" w:hAnsi="Arial" w:cs="Arial"/>
+                <w:color w:val="000000" w:themeColor="text1"/>
+                <w:shd w:val="clear" w:color="auto" w:fill="FFFFFF"/>
+              </w:rPr>
+              <w:t>faultered</w:t>
+            </w:r>
+            <w:proofErr w:type="spellEnd"/>
+            <w:r>
+              <w:rPr>
+                <w:rFonts w:ascii="Arial" w:hAnsi="Arial" w:cs="Arial"/>
+                <w:color w:val="000000" w:themeColor="text1"/>
+                <w:shd w:val="clear" w:color="auto" w:fill="FFFFFF"/>
+              </w:rPr>
+              <w:t xml:space="preserve"> and why the new approach is better. Takes all feedback into account and incorporates into future assignments.</w:t>
+            </w:r>
+            <w:r>
+              <w:rPr>
+                <w:rFonts w:ascii="Arial" w:hAnsi="Arial" w:cs="Arial"/>
+                <w:b/>
+                <w:bCs/>
+                <w:color w:val="000000" w:themeColor="text1"/>
+                <w:shd w:val="clear" w:color="auto" w:fill="FFFFFF"/>
               </w:rPr>
               <w:br/>
             </w:r>
             <w:r>
               <w:rPr>
-                <w:b/>
-                <w:bCs/>
+                <w:rFonts w:ascii="Arial" w:hAnsi="Arial" w:cs="Arial"/>
+                <w:b/>
+                <w:bCs/>
+                <w:color w:val="000000" w:themeColor="text1"/>
+                <w:shd w:val="clear" w:color="auto" w:fill="FFFFFF"/>
               </w:rPr>
               <w:br/>
+            </w:r>
+            <w:r>
+              <w:rPr>
+                <w:rStyle w:val="Strong"/>
+                <w:rFonts w:ascii="Arial" w:hAnsi="Arial" w:cs="Arial"/>
+                <w:color w:val="000000" w:themeColor="text1"/>
+                <w:shd w:val="clear" w:color="auto" w:fill="FFFFFF"/>
+              </w:rPr>
               <w:t>Extending Thinking:</w:t>
             </w:r>
             <w:r>
+              <w:rPr>
+                <w:rFonts w:ascii="Arial" w:hAnsi="Arial" w:cs="Arial"/>
+                <w:color w:val="000000" w:themeColor="text1"/>
+                <w:shd w:val="clear" w:color="auto" w:fill="FFFFFF"/>
+              </w:rPr>
               <w:t> </w:t>
             </w:r>
             <w:r>
               <w:rPr>
-                <w:i/>
-                <w:iCs/>
-              </w:rPr>
-              <w:t>Consistently</w:t>
-            </w:r>
-            <w:r>
+                <w:rStyle w:val="Emphasis"/>
+                <w:rFonts w:ascii="Arial" w:hAnsi="Arial" w:cs="Arial"/>
+                <w:color w:val="000000" w:themeColor="text1"/>
+                <w:shd w:val="clear" w:color="auto" w:fill="FFFFFF"/>
+              </w:rPr>
+              <w:t>Regularly</w:t>
+            </w:r>
+            <w:r>
+              <w:rPr>
+                <w:rFonts w:ascii="Arial" w:hAnsi="Arial" w:cs="Arial"/>
+                <w:color w:val="000000" w:themeColor="text1"/>
+                <w:shd w:val="clear" w:color="auto" w:fill="FFFFFF"/>
+              </w:rPr>
               <w:t> making an effort to push oneself, attempting and succeeding at more difficult challenge problems, and incorporating what is learned into future assignments.</w:t>
             </w:r>
             <w:r>
               <w:rPr>
-                <w:b/>
-                <w:bCs/>
+                <w:rFonts w:ascii="Arial" w:hAnsi="Arial" w:cs="Arial"/>
+                <w:b/>
+                <w:bCs/>
+                <w:color w:val="000000" w:themeColor="text1"/>
+                <w:shd w:val="clear" w:color="auto" w:fill="FFFFFF"/>
               </w:rPr>
               <w:br/>
             </w:r>
             <w:r>
               <w:rPr>
-                <w:b/>
-                <w:bCs/>
+                <w:rFonts w:ascii="Arial" w:hAnsi="Arial" w:cs="Arial"/>
+                <w:b/>
+                <w:bCs/>
+                <w:color w:val="000000" w:themeColor="text1"/>
+                <w:shd w:val="clear" w:color="auto" w:fill="FFFFFF"/>
               </w:rPr>
               <w:br/>
+            </w:r>
+            <w:r>
+              <w:rPr>
+                <w:rStyle w:val="Strong"/>
+                <w:rFonts w:ascii="Arial" w:hAnsi="Arial" w:cs="Arial"/>
+                <w:color w:val="000000" w:themeColor="text1"/>
+                <w:shd w:val="clear" w:color="auto" w:fill="FFFFFF"/>
+              </w:rPr>
               <w:t>Collaborative Group Member:</w:t>
             </w:r>
             <w:r>
+              <w:rPr>
+                <w:rFonts w:ascii="Arial" w:hAnsi="Arial" w:cs="Arial"/>
+                <w:color w:val="000000" w:themeColor="text1"/>
+                <w:shd w:val="clear" w:color="auto" w:fill="FFFFFF"/>
+              </w:rPr>
               <w:t> Is </w:t>
             </w:r>
             <w:r>
               <w:rPr>
-                <w:i/>
-                <w:iCs/>
+                <w:rStyle w:val="Emphasis"/>
+                <w:rFonts w:ascii="Arial" w:hAnsi="Arial" w:cs="Arial"/>
+                <w:color w:val="000000" w:themeColor="text1"/>
+                <w:shd w:val="clear" w:color="auto" w:fill="FFFFFF"/>
               </w:rPr>
               <w:t>always</w:t>
             </w:r>
             <w:r>
-              <w:t> patient and respectful when collaborating, makes a concerted effort to follow coder / developer roles, excellent communication, willing to discuss and listen, open to new ideas, not controlling.</w:t>
-            </w:r>
-            <w:r>
+              <w:rPr>
+                <w:rFonts w:ascii="Arial" w:hAnsi="Arial" w:cs="Arial"/>
+                <w:color w:val="000000" w:themeColor="text1"/>
+                <w:shd w:val="clear" w:color="auto" w:fill="FFFFFF"/>
+              </w:rPr>
+              <w:t> patient and respectful when collaborating, makes a concerted effort to follow collaborative protocol, excellent communication, willing to discuss and listen, open to new ideas, not controlling.</w:t>
+            </w:r>
+            <w:r>
+              <w:rPr>
+                <w:rFonts w:ascii="Arial" w:hAnsi="Arial" w:cs="Arial"/>
+                <w:color w:val="000000" w:themeColor="text1"/>
+              </w:rPr>
               <w:br/>
             </w:r>
             <w:r>
               <w:rPr>
-                <w:b/>
-                <w:bCs/>
+                <w:rFonts w:ascii="Arial" w:hAnsi="Arial" w:cs="Arial"/>
+                <w:b/>
+                <w:bCs/>
+                <w:color w:val="000000" w:themeColor="text1"/>
+                <w:shd w:val="clear" w:color="auto" w:fill="FFFFFF"/>
               </w:rPr>
               <w:br/>
+            </w:r>
+            <w:r>
+              <w:rPr>
+                <w:rStyle w:val="Strong"/>
+                <w:rFonts w:ascii="Arial" w:hAnsi="Arial" w:cs="Arial"/>
+                <w:color w:val="000000" w:themeColor="text1"/>
+                <w:shd w:val="clear" w:color="auto" w:fill="FFFFFF"/>
+              </w:rPr>
               <w:t>Peer-Code Review:</w:t>
             </w:r>
             <w:r>
+              <w:rPr>
+                <w:rFonts w:ascii="Arial" w:hAnsi="Arial" w:cs="Arial"/>
+                <w:color w:val="000000" w:themeColor="text1"/>
+                <w:shd w:val="clear" w:color="auto" w:fill="FFFFFF"/>
+              </w:rPr>
               <w:t> </w:t>
             </w:r>
             <w:r>
               <w:rPr>
-                <w:i/>
-                <w:iCs/>
+                <w:rStyle w:val="Emphasis"/>
+                <w:rFonts w:ascii="Arial" w:hAnsi="Arial" w:cs="Arial"/>
+                <w:color w:val="000000" w:themeColor="text1"/>
+                <w:shd w:val="clear" w:color="auto" w:fill="FFFFFF"/>
               </w:rPr>
               <w:t>Every week</w:t>
             </w:r>
             <w:r>
+              <w:rPr>
+                <w:rFonts w:ascii="Arial" w:hAnsi="Arial" w:cs="Arial"/>
+                <w:color w:val="000000" w:themeColor="text1"/>
+                <w:shd w:val="clear" w:color="auto" w:fill="FFFFFF"/>
+              </w:rPr>
               <w:t> provides specific, constructive feedback, which is honest and kind and demonstrates a desire to help others grow.</w:t>
             </w:r>
             <w:r>
+              <w:rPr>
+                <w:rFonts w:ascii="Arial" w:hAnsi="Arial" w:cs="Arial"/>
+              </w:rPr>
               <w:br/>
             </w:r>
           </w:p>
@@ -935,132 +3615,289 @@
             <w:tcW w:w="11250" w:type="dxa"/>
           </w:tcPr>
           <w:p>
-            <w:r>
-              <w:rPr>
-                <w:b/>
-                <w:bCs/>
+            <w:pPr>
+              <w:rPr>
+                <w:rFonts w:ascii="Arial" w:hAnsi="Arial" w:cs="Arial"/>
+              </w:rPr>
+            </w:pPr>
+            <w:r>
+              <w:rPr>
+                <w:rStyle w:val="Strong"/>
+                <w:rFonts w:ascii="Arial" w:hAnsi="Arial" w:cs="Arial"/>
+                <w:color w:val="000000" w:themeColor="text1"/>
+                <w:shd w:val="clear" w:color="auto" w:fill="FFFFFF"/>
               </w:rPr>
               <w:t>Revising Thinking:</w:t>
             </w:r>
             <w:r>
+              <w:rPr>
+                <w:rFonts w:ascii="Arial" w:hAnsi="Arial" w:cs="Arial"/>
+                <w:color w:val="000000" w:themeColor="text1"/>
+                <w:shd w:val="clear" w:color="auto" w:fill="FFFFFF"/>
+              </w:rPr>
               <w:t> Submits revisions for </w:t>
             </w:r>
             <w:r>
               <w:rPr>
-                <w:i/>
-                <w:iCs/>
+                <w:rStyle w:val="Emphasis"/>
+                <w:rFonts w:ascii="Arial" w:hAnsi="Arial" w:cs="Arial"/>
+                <w:color w:val="000000" w:themeColor="text1"/>
+                <w:shd w:val="clear" w:color="auto" w:fill="FFFFFF"/>
               </w:rPr>
               <w:t>most</w:t>
             </w:r>
             <w:r>
-              <w:t> assignments (more than half), includes reflections on why revisions are being requested but reflections may miss some of the “bigger picture” ideas. These mistakes are fixed in future assignments, but additional feedback provided (on problems receiving an S) is not incorporated into future assignments.</w:t>
-            </w:r>
-            <w:r>
-              <w:rPr>
-                <w:b/>
-                <w:bCs/>
+              <w:rPr>
+                <w:rFonts w:ascii="Arial" w:hAnsi="Arial" w:cs="Arial"/>
+                <w:color w:val="000000" w:themeColor="text1"/>
+                <w:shd w:val="clear" w:color="auto" w:fill="FFFFFF"/>
+              </w:rPr>
+              <w:t> assignments (more than half), includes reflections on why revisions are being requested but reflections may miss some of the “bigger picture” ideas. </w:t>
+            </w:r>
+            <w:r>
+              <w:rPr>
+                <w:rStyle w:val="Emphasis"/>
+                <w:rFonts w:ascii="Arial" w:hAnsi="Arial" w:cs="Arial"/>
+                <w:color w:val="000000" w:themeColor="text1"/>
+                <w:shd w:val="clear" w:color="auto" w:fill="FFFFFF"/>
+              </w:rPr>
+              <w:t>Occasionally</w:t>
+            </w:r>
+            <w:r>
+              <w:rPr>
+                <w:rFonts w:ascii="Arial" w:hAnsi="Arial" w:cs="Arial"/>
+                <w:color w:val="000000" w:themeColor="text1"/>
+                <w:shd w:val="clear" w:color="auto" w:fill="FFFFFF"/>
+              </w:rPr>
+              <w:t xml:space="preserve"> makes the same </w:t>
+            </w:r>
+            <w:proofErr w:type="gramStart"/>
+            <w:r>
+              <w:rPr>
+                <w:rFonts w:ascii="Arial" w:hAnsi="Arial" w:cs="Arial"/>
+                <w:color w:val="000000" w:themeColor="text1"/>
+                <w:shd w:val="clear" w:color="auto" w:fill="FFFFFF"/>
+              </w:rPr>
+              <w:t>mistake, but</w:t>
+            </w:r>
+            <w:proofErr w:type="gramEnd"/>
+            <w:r>
+              <w:rPr>
+                <w:rFonts w:ascii="Arial" w:hAnsi="Arial" w:cs="Arial"/>
+                <w:color w:val="000000" w:themeColor="text1"/>
+                <w:shd w:val="clear" w:color="auto" w:fill="FFFFFF"/>
+              </w:rPr>
+              <w:t xml:space="preserve"> mostly learns from previous mistakes.</w:t>
+            </w:r>
+            <w:r>
+              <w:rPr>
+                <w:rFonts w:ascii="Arial" w:hAnsi="Arial" w:cs="Arial"/>
+                <w:b/>
+                <w:bCs/>
+                <w:color w:val="000000" w:themeColor="text1"/>
+                <w:shd w:val="clear" w:color="auto" w:fill="FFFFFF"/>
               </w:rPr>
               <w:br/>
             </w:r>
             <w:r>
               <w:rPr>
-                <w:b/>
-                <w:bCs/>
+                <w:rFonts w:ascii="Arial" w:hAnsi="Arial" w:cs="Arial"/>
+                <w:b/>
+                <w:bCs/>
+                <w:color w:val="000000" w:themeColor="text1"/>
+                <w:shd w:val="clear" w:color="auto" w:fill="FFFFFF"/>
               </w:rPr>
               <w:br/>
+            </w:r>
+            <w:r>
+              <w:rPr>
+                <w:rStyle w:val="Strong"/>
+                <w:rFonts w:ascii="Arial" w:hAnsi="Arial" w:cs="Arial"/>
+                <w:color w:val="000000" w:themeColor="text1"/>
+                <w:shd w:val="clear" w:color="auto" w:fill="FFFFFF"/>
+              </w:rPr>
               <w:t>Extending Thinking:</w:t>
             </w:r>
             <w:r>
+              <w:rPr>
+                <w:rFonts w:ascii="Arial" w:hAnsi="Arial" w:cs="Arial"/>
+                <w:color w:val="000000" w:themeColor="text1"/>
+                <w:shd w:val="clear" w:color="auto" w:fill="FFFFFF"/>
+              </w:rPr>
               <w:t> </w:t>
             </w:r>
             <w:r>
               <w:rPr>
-                <w:i/>
-                <w:iCs/>
+                <w:rStyle w:val="Emphasis"/>
+                <w:rFonts w:ascii="Arial" w:hAnsi="Arial" w:cs="Arial"/>
+                <w:color w:val="000000" w:themeColor="text1"/>
+                <w:shd w:val="clear" w:color="auto" w:fill="FFFFFF"/>
+              </w:rPr>
+              <w:t>Occasionally</w:t>
+            </w:r>
+            <w:r>
+              <w:rPr>
+                <w:rFonts w:ascii="Arial" w:hAnsi="Arial" w:cs="Arial"/>
+                <w:color w:val="000000" w:themeColor="text1"/>
+                <w:shd w:val="clear" w:color="auto" w:fill="FFFFFF"/>
+              </w:rPr>
+              <w:t> </w:t>
+            </w:r>
+            <w:proofErr w:type="gramStart"/>
+            <w:r>
+              <w:rPr>
+                <w:rFonts w:ascii="Arial" w:hAnsi="Arial" w:cs="Arial"/>
+                <w:color w:val="000000" w:themeColor="text1"/>
+                <w:shd w:val="clear" w:color="auto" w:fill="FFFFFF"/>
+              </w:rPr>
+              <w:t>making an effort</w:t>
+            </w:r>
+            <w:proofErr w:type="gramEnd"/>
+            <w:r>
+              <w:rPr>
+                <w:rFonts w:ascii="Arial" w:hAnsi="Arial" w:cs="Arial"/>
+                <w:color w:val="000000" w:themeColor="text1"/>
+                <w:shd w:val="clear" w:color="auto" w:fill="FFFFFF"/>
+              </w:rPr>
+              <w:t xml:space="preserve"> to push oneself, attempting and succeeding at more difficult challenge problems. </w:t>
+            </w:r>
+            <w:r>
+              <w:rPr>
+                <w:rStyle w:val="Emphasis"/>
+                <w:rFonts w:ascii="Arial" w:hAnsi="Arial" w:cs="Arial"/>
+                <w:color w:val="000000" w:themeColor="text1"/>
+                <w:shd w:val="clear" w:color="auto" w:fill="FFFFFF"/>
               </w:rPr>
               <w:t>Sometimes</w:t>
             </w:r>
             <w:r>
+              <w:rPr>
+                <w:rFonts w:ascii="Arial" w:hAnsi="Arial" w:cs="Arial"/>
+                <w:color w:val="000000" w:themeColor="text1"/>
+                <w:shd w:val="clear" w:color="auto" w:fill="FFFFFF"/>
+              </w:rPr>
+              <w:t> what is learned is incorporated into future assignments.</w:t>
+            </w:r>
+            <w:r>
+              <w:rPr>
+                <w:rFonts w:ascii="Arial" w:hAnsi="Arial" w:cs="Arial"/>
+                <w:b/>
+                <w:bCs/>
+                <w:color w:val="000000" w:themeColor="text1"/>
+                <w:shd w:val="clear" w:color="auto" w:fill="FFFFFF"/>
+              </w:rPr>
+              <w:br/>
+            </w:r>
+            <w:r>
+              <w:rPr>
+                <w:rFonts w:ascii="Arial" w:hAnsi="Arial" w:cs="Arial"/>
+                <w:b/>
+                <w:bCs/>
+                <w:color w:val="000000" w:themeColor="text1"/>
+                <w:shd w:val="clear" w:color="auto" w:fill="FFFFFF"/>
+              </w:rPr>
+              <w:br/>
+            </w:r>
+            <w:r>
+              <w:rPr>
+                <w:rStyle w:val="Strong"/>
+                <w:rFonts w:ascii="Arial" w:hAnsi="Arial" w:cs="Arial"/>
+                <w:color w:val="000000" w:themeColor="text1"/>
+                <w:shd w:val="clear" w:color="auto" w:fill="FFFFFF"/>
+              </w:rPr>
+              <w:t>Collaborative Group Member:</w:t>
+            </w:r>
+            <w:r>
+              <w:rPr>
+                <w:rFonts w:ascii="Arial" w:hAnsi="Arial" w:cs="Arial"/>
+                <w:color w:val="000000" w:themeColor="text1"/>
+                <w:shd w:val="clear" w:color="auto" w:fill="FFFFFF"/>
+              </w:rPr>
+              <w:t> Is </w:t>
+            </w:r>
+            <w:r>
+              <w:rPr>
+                <w:rStyle w:val="Emphasis"/>
+                <w:rFonts w:ascii="Arial" w:hAnsi="Arial" w:cs="Arial"/>
+                <w:color w:val="000000" w:themeColor="text1"/>
+                <w:shd w:val="clear" w:color="auto" w:fill="FFFFFF"/>
+              </w:rPr>
+              <w:t>always</w:t>
+            </w:r>
+            <w:r>
+              <w:rPr>
+                <w:rFonts w:ascii="Arial" w:hAnsi="Arial" w:cs="Arial"/>
+                <w:color w:val="000000" w:themeColor="text1"/>
+                <w:shd w:val="clear" w:color="auto" w:fill="FFFFFF"/>
+              </w:rPr>
+              <w:t> patient and respectful when collaborating, excellent communication </w:t>
+            </w:r>
+            <w:r>
+              <w:rPr>
+                <w:rStyle w:val="Emphasis"/>
+                <w:rFonts w:ascii="Arial" w:hAnsi="Arial" w:cs="Arial"/>
+                <w:color w:val="000000" w:themeColor="text1"/>
+                <w:shd w:val="clear" w:color="auto" w:fill="FFFFFF"/>
+              </w:rPr>
+              <w:t>mostly</w:t>
+            </w:r>
+            <w:r>
+              <w:rPr>
+                <w:rFonts w:ascii="Arial" w:hAnsi="Arial" w:cs="Arial"/>
+                <w:color w:val="000000" w:themeColor="text1"/>
+                <w:shd w:val="clear" w:color="auto" w:fill="FFFFFF"/>
+              </w:rPr>
+              <w:t> follows collaborative protocol but sometimes performs tasks outside their role.</w:t>
+            </w:r>
+            <w:r>
+              <w:rPr>
+                <w:rFonts w:ascii="Arial" w:hAnsi="Arial" w:cs="Arial"/>
+                <w:color w:val="000000" w:themeColor="text1"/>
+              </w:rPr>
+              <w:br/>
+            </w:r>
+            <w:r>
+              <w:rPr>
+                <w:rFonts w:ascii="Arial" w:hAnsi="Arial" w:cs="Arial"/>
+                <w:b/>
+                <w:bCs/>
+                <w:color w:val="000000" w:themeColor="text1"/>
+                <w:shd w:val="clear" w:color="auto" w:fill="FFFFFF"/>
+              </w:rPr>
+              <w:br/>
+            </w:r>
+            <w:r>
+              <w:rPr>
+                <w:rStyle w:val="Strong"/>
+                <w:rFonts w:ascii="Arial" w:hAnsi="Arial" w:cs="Arial"/>
+                <w:color w:val="000000" w:themeColor="text1"/>
+                <w:shd w:val="clear" w:color="auto" w:fill="FFFFFF"/>
+              </w:rPr>
+              <w:t>Peer-Code Review:</w:t>
+            </w:r>
+            <w:r>
+              <w:rPr>
+                <w:rFonts w:ascii="Arial" w:hAnsi="Arial" w:cs="Arial"/>
+                <w:color w:val="000000" w:themeColor="text1"/>
+                <w:shd w:val="clear" w:color="auto" w:fill="FFFFFF"/>
+              </w:rPr>
               <w:t> </w:t>
             </w:r>
-            <w:proofErr w:type="gramStart"/>
-            <w:r>
-              <w:t>making an effort</w:t>
-            </w:r>
-            <w:proofErr w:type="gramEnd"/>
-            <w:r>
-              <w:t xml:space="preserve"> to push oneself, attempting and succeeding at more difficult challenge problems. </w:t>
-            </w:r>
-            <w:r>
-              <w:rPr>
-                <w:i/>
-                <w:iCs/>
-              </w:rPr>
-              <w:t>Sometimes</w:t>
-            </w:r>
-            <w:r>
-              <w:t> what is learned is incorporated into future assignments.</w:t>
-            </w:r>
-            <w:r>
-              <w:rPr>
-                <w:b/>
-                <w:bCs/>
-              </w:rPr>
-              <w:br/>
-            </w:r>
-            <w:r>
-              <w:rPr>
-                <w:b/>
-                <w:bCs/>
-              </w:rPr>
-              <w:br/>
-              <w:t>Collaborative Group Member:</w:t>
-            </w:r>
-            <w:r>
-              <w:t> Is </w:t>
-            </w:r>
-            <w:r>
-              <w:rPr>
-                <w:i/>
-                <w:iCs/>
-              </w:rPr>
-              <w:t>always</w:t>
-            </w:r>
-            <w:r>
-              <w:t> patient and respectful when collaborating, excellent communication </w:t>
-            </w:r>
-            <w:r>
-              <w:rPr>
-                <w:i/>
-                <w:iCs/>
-              </w:rPr>
-              <w:t>mostly</w:t>
-            </w:r>
-            <w:r>
-              <w:t> follows coder / developer roles, but sometimes performs tasks outside their role.</w:t>
-            </w:r>
-            <w:r>
-              <w:br/>
-            </w:r>
-            <w:r>
-              <w:rPr>
-                <w:b/>
-                <w:bCs/>
-              </w:rPr>
-              <w:br/>
-              <w:t>Peer-Code Review:</w:t>
-            </w:r>
-            <w:r>
-              <w:t> </w:t>
-            </w:r>
-            <w:r>
-              <w:rPr>
-                <w:i/>
-                <w:iCs/>
+            <w:r>
+              <w:rPr>
+                <w:rStyle w:val="Emphasis"/>
+                <w:rFonts w:ascii="Arial" w:hAnsi="Arial" w:cs="Arial"/>
+                <w:color w:val="000000" w:themeColor="text1"/>
+                <w:shd w:val="clear" w:color="auto" w:fill="FFFFFF"/>
               </w:rPr>
               <w:t>Most</w:t>
             </w:r>
             <w:r>
+              <w:rPr>
+                <w:rFonts w:ascii="Arial" w:hAnsi="Arial" w:cs="Arial"/>
+                <w:color w:val="000000" w:themeColor="text1"/>
+                <w:shd w:val="clear" w:color="auto" w:fill="FFFFFF"/>
+              </w:rPr>
               <w:t> weeks provides specific, constructive feedback, which is honest and kind and demonstrates a desire to help others grow.</w:t>
             </w:r>
           </w:p>
@@ -1087,107 +3924,225 @@
             <w:tcW w:w="11250" w:type="dxa"/>
           </w:tcPr>
           <w:p>
-            <w:r>
-              <w:rPr>
-                <w:b/>
-                <w:bCs/>
+            <w:pPr>
+              <w:rPr>
+                <w:rFonts w:ascii="Arial" w:hAnsi="Arial" w:cs="Arial"/>
+              </w:rPr>
+            </w:pPr>
+            <w:r>
+              <w:rPr>
+                <w:rStyle w:val="Strong"/>
+                <w:rFonts w:ascii="Arial" w:hAnsi="Arial" w:cs="Arial"/>
+                <w:color w:val="000000" w:themeColor="text1"/>
+                <w:shd w:val="clear" w:color="auto" w:fill="FFFFFF"/>
               </w:rPr>
               <w:t>Revising Thinking:</w:t>
             </w:r>
             <w:r>
-              <w:t> Submits revisions for some assignments (less than half), frequently fails to include reflections on why revisions are being requested. Mistakes continue to be made in future assignments, and additional feedback provided (on problems receiving an S) is not incorporated into future assignments.</w:t>
-            </w:r>
-            <w:r>
-              <w:rPr>
-                <w:b/>
-                <w:bCs/>
+              <w:rPr>
+                <w:rFonts w:ascii="Arial" w:hAnsi="Arial" w:cs="Arial"/>
+                <w:color w:val="000000" w:themeColor="text1"/>
+                <w:shd w:val="clear" w:color="auto" w:fill="FFFFFF"/>
+              </w:rPr>
+              <w:t> Submits revisions for some assignments (less than half), frequently fails to include reflections on why revisions are being requested. Mistakes continue to be made in future assignments.</w:t>
+            </w:r>
+            <w:r>
+              <w:rPr>
+                <w:rFonts w:ascii="Arial" w:hAnsi="Arial" w:cs="Arial"/>
+                <w:b/>
+                <w:bCs/>
+                <w:color w:val="000000" w:themeColor="text1"/>
+                <w:shd w:val="clear" w:color="auto" w:fill="FFFFFF"/>
               </w:rPr>
               <w:br/>
             </w:r>
             <w:r>
               <w:rPr>
-                <w:b/>
-                <w:bCs/>
+                <w:rFonts w:ascii="Arial" w:hAnsi="Arial" w:cs="Arial"/>
+                <w:b/>
+                <w:bCs/>
+                <w:color w:val="000000" w:themeColor="text1"/>
+                <w:shd w:val="clear" w:color="auto" w:fill="FFFFFF"/>
               </w:rPr>
               <w:br/>
+            </w:r>
+            <w:r>
+              <w:rPr>
+                <w:rStyle w:val="Strong"/>
+                <w:rFonts w:ascii="Arial" w:hAnsi="Arial" w:cs="Arial"/>
+                <w:color w:val="000000" w:themeColor="text1"/>
+                <w:shd w:val="clear" w:color="auto" w:fill="FFFFFF"/>
+              </w:rPr>
               <w:t>Extending Thinking:</w:t>
             </w:r>
             <w:r>
-              <w:t> Rarely making an effort to push oneself, mainly completing the easier challenges.</w:t>
-            </w:r>
-            <w:r>
-              <w:rPr>
-                <w:b/>
-                <w:bCs/>
+              <w:rPr>
+                <w:rFonts w:ascii="Arial" w:hAnsi="Arial" w:cs="Arial"/>
+                <w:color w:val="000000" w:themeColor="text1"/>
+                <w:shd w:val="clear" w:color="auto" w:fill="FFFFFF"/>
+              </w:rPr>
+              <w:t> </w:t>
+            </w:r>
+            <w:r>
+              <w:rPr>
+                <w:rStyle w:val="Emphasis"/>
+                <w:rFonts w:ascii="Arial" w:hAnsi="Arial" w:cs="Arial"/>
+                <w:color w:val="000000" w:themeColor="text1"/>
+                <w:shd w:val="clear" w:color="auto" w:fill="FFFFFF"/>
+              </w:rPr>
+              <w:t>Seldom</w:t>
+            </w:r>
+            <w:r>
+              <w:rPr>
+                <w:rFonts w:ascii="Arial" w:hAnsi="Arial" w:cs="Arial"/>
+                <w:color w:val="000000" w:themeColor="text1"/>
+                <w:shd w:val="clear" w:color="auto" w:fill="FFFFFF"/>
+              </w:rPr>
+              <w:t> making an effort to push oneself, mainly completing the easier challenges.</w:t>
+            </w:r>
+            <w:r>
+              <w:rPr>
+                <w:rFonts w:ascii="Arial" w:hAnsi="Arial" w:cs="Arial"/>
+                <w:b/>
+                <w:bCs/>
+                <w:color w:val="000000" w:themeColor="text1"/>
+                <w:shd w:val="clear" w:color="auto" w:fill="FFFFFF"/>
               </w:rPr>
               <w:br/>
             </w:r>
             <w:r>
               <w:rPr>
-                <w:b/>
-                <w:bCs/>
+                <w:rFonts w:ascii="Arial" w:hAnsi="Arial" w:cs="Arial"/>
+                <w:b/>
+                <w:bCs/>
+                <w:color w:val="000000" w:themeColor="text1"/>
+                <w:shd w:val="clear" w:color="auto" w:fill="FFFFFF"/>
               </w:rPr>
               <w:br/>
+            </w:r>
+            <w:r>
+              <w:rPr>
+                <w:rStyle w:val="Strong"/>
+                <w:rFonts w:ascii="Arial" w:hAnsi="Arial" w:cs="Arial"/>
+                <w:color w:val="000000" w:themeColor="text1"/>
+                <w:shd w:val="clear" w:color="auto" w:fill="FFFFFF"/>
+              </w:rPr>
               <w:t>Collaborative Group Member:</w:t>
             </w:r>
             <w:r>
+              <w:rPr>
+                <w:rFonts w:ascii="Arial" w:hAnsi="Arial" w:cs="Arial"/>
+                <w:color w:val="000000" w:themeColor="text1"/>
+                <w:shd w:val="clear" w:color="auto" w:fill="FFFFFF"/>
+              </w:rPr>
               <w:t> Is </w:t>
             </w:r>
             <w:r>
               <w:rPr>
-                <w:i/>
-                <w:iCs/>
+                <w:rStyle w:val="Emphasis"/>
+                <w:rFonts w:ascii="Arial" w:hAnsi="Arial" w:cs="Arial"/>
+                <w:color w:val="000000" w:themeColor="text1"/>
+                <w:shd w:val="clear" w:color="auto" w:fill="FFFFFF"/>
               </w:rPr>
               <w:t>mostly</w:t>
             </w:r>
             <w:r>
+              <w:rPr>
+                <w:rFonts w:ascii="Arial" w:hAnsi="Arial" w:cs="Arial"/>
+                <w:color w:val="000000" w:themeColor="text1"/>
+                <w:shd w:val="clear" w:color="auto" w:fill="FFFFFF"/>
+              </w:rPr>
               <w:t> respectful when collaborating, but </w:t>
             </w:r>
             <w:r>
               <w:rPr>
-                <w:i/>
-                <w:iCs/>
+                <w:rStyle w:val="Emphasis"/>
+                <w:rFonts w:ascii="Arial" w:hAnsi="Arial" w:cs="Arial"/>
+                <w:color w:val="000000" w:themeColor="text1"/>
+                <w:shd w:val="clear" w:color="auto" w:fill="FFFFFF"/>
               </w:rPr>
               <w:t>does not</w:t>
             </w:r>
             <w:r>
-              <w:t> follow coder / developer roles, making </w:t>
-            </w:r>
-            <w:r>
-              <w:rPr>
-                <w:i/>
-                <w:iCs/>
+              <w:rPr>
+                <w:rFonts w:ascii="Arial" w:hAnsi="Arial" w:cs="Arial"/>
+                <w:color w:val="000000" w:themeColor="text1"/>
+                <w:shd w:val="clear" w:color="auto" w:fill="FFFFFF"/>
+              </w:rPr>
+              <w:t> follow collaborative protocol, making </w:t>
+            </w:r>
+            <w:r>
+              <w:rPr>
+                <w:rStyle w:val="Emphasis"/>
+                <w:rFonts w:ascii="Arial" w:hAnsi="Arial" w:cs="Arial"/>
+                <w:color w:val="000000" w:themeColor="text1"/>
+                <w:shd w:val="clear" w:color="auto" w:fill="FFFFFF"/>
               </w:rPr>
               <w:t>little effort</w:t>
             </w:r>
             <w:r>
+              <w:rPr>
+                <w:rFonts w:ascii="Arial" w:hAnsi="Arial" w:cs="Arial"/>
+                <w:color w:val="000000" w:themeColor="text1"/>
+                <w:shd w:val="clear" w:color="auto" w:fill="FFFFFF"/>
+              </w:rPr>
               <w:t> to collaborate with their partner.</w:t>
             </w:r>
             <w:r>
+              <w:rPr>
+                <w:rFonts w:ascii="Arial" w:hAnsi="Arial" w:cs="Arial"/>
+                <w:color w:val="000000" w:themeColor="text1"/>
+              </w:rPr>
               <w:br/>
             </w:r>
             <w:r>
               <w:rPr>
-                <w:b/>
-                <w:bCs/>
+                <w:rFonts w:ascii="Arial" w:hAnsi="Arial" w:cs="Arial"/>
+                <w:b/>
+                <w:bCs/>
+                <w:color w:val="000000" w:themeColor="text1"/>
+                <w:shd w:val="clear" w:color="auto" w:fill="FFFFFF"/>
               </w:rPr>
               <w:br/>
+            </w:r>
+            <w:r>
+              <w:rPr>
+                <w:rStyle w:val="Strong"/>
+                <w:rFonts w:ascii="Arial" w:hAnsi="Arial" w:cs="Arial"/>
+                <w:color w:val="000000" w:themeColor="text1"/>
+                <w:shd w:val="clear" w:color="auto" w:fill="FFFFFF"/>
+              </w:rPr>
               <w:t>Peer-Code Review:</w:t>
             </w:r>
             <w:r>
+              <w:rPr>
+                <w:rFonts w:ascii="Arial" w:hAnsi="Arial" w:cs="Arial"/>
+                <w:color w:val="000000" w:themeColor="text1"/>
+                <w:shd w:val="clear" w:color="auto" w:fill="FFFFFF"/>
+              </w:rPr>
               <w:t> </w:t>
             </w:r>
             <w:r>
               <w:rPr>
-                <w:i/>
-                <w:iCs/>
-              </w:rPr>
-              <w:t>Rarely</w:t>
-            </w:r>
-            <w:r>
+                <w:rStyle w:val="Emphasis"/>
+                <w:rFonts w:ascii="Arial" w:hAnsi="Arial" w:cs="Arial"/>
+                <w:color w:val="000000" w:themeColor="text1"/>
+                <w:shd w:val="clear" w:color="auto" w:fill="FFFFFF"/>
+              </w:rPr>
+              <w:t>Seldom</w:t>
+            </w:r>
+            <w:r>
+              <w:rPr>
+                <w:rFonts w:ascii="Arial" w:hAnsi="Arial" w:cs="Arial"/>
+                <w:color w:val="000000" w:themeColor="text1"/>
+                <w:shd w:val="clear" w:color="auto" w:fill="FFFFFF"/>
+              </w:rPr>
               <w:t> provides feedback on peer’s assignments. When feedback is given, it is vague and does not offer concrete ways the person’s code formatting could be improved.</w:t>
             </w:r>
             <w:r>
+              <w:rPr>
+                <w:rFonts w:ascii="Arial" w:hAnsi="Arial" w:cs="Arial"/>
+              </w:rPr>
               <w:br/>
             </w:r>
           </w:p>
@@ -1212,115 +4167,242 @@
             <w:tcW w:w="11250" w:type="dxa"/>
           </w:tcPr>
           <w:p>
-            <w:r>
-              <w:rPr>
-                <w:b/>
-                <w:bCs/>
+            <w:pPr>
+              <w:rPr>
+                <w:rFonts w:ascii="Arial" w:hAnsi="Arial" w:cs="Arial"/>
+              </w:rPr>
+            </w:pPr>
+            <w:r>
+              <w:rPr>
+                <w:rStyle w:val="Strong"/>
+                <w:rFonts w:ascii="Arial" w:hAnsi="Arial" w:cs="Arial"/>
+                <w:color w:val="000000" w:themeColor="text1"/>
+                <w:shd w:val="clear" w:color="auto" w:fill="FFFFFF"/>
               </w:rPr>
               <w:t>Revising Thinking:</w:t>
             </w:r>
             <w:r>
-              <w:t> Seldom if ever submits revisions. When revisions are submitted, reflections on why revisions are being requested are not included. Mistakes are not fixed in future assignments.</w:t>
-            </w:r>
-            <w:r>
-              <w:rPr>
-                <w:b/>
-                <w:bCs/>
+              <w:rPr>
+                <w:rFonts w:ascii="Arial" w:hAnsi="Arial" w:cs="Arial"/>
+                <w:color w:val="000000" w:themeColor="text1"/>
+                <w:shd w:val="clear" w:color="auto" w:fill="FFFFFF"/>
+              </w:rPr>
+              <w:t> </w:t>
+            </w:r>
+            <w:r>
+              <w:rPr>
+                <w:rStyle w:val="Emphasis"/>
+                <w:rFonts w:ascii="Arial" w:hAnsi="Arial" w:cs="Arial"/>
+                <w:color w:val="000000" w:themeColor="text1"/>
+                <w:shd w:val="clear" w:color="auto" w:fill="FFFFFF"/>
+              </w:rPr>
+              <w:t>Rarely</w:t>
+            </w:r>
+            <w:r>
+              <w:rPr>
+                <w:rFonts w:ascii="Arial" w:hAnsi="Arial" w:cs="Arial"/>
+                <w:color w:val="000000" w:themeColor="text1"/>
+                <w:shd w:val="clear" w:color="auto" w:fill="FFFFFF"/>
+              </w:rPr>
+              <w:t> submits revisions. When revisions are submitted, reflections on why revisions are being requested are not included. Mistakes are not fixed in future assignments.</w:t>
+            </w:r>
+            <w:r>
+              <w:rPr>
+                <w:rFonts w:ascii="Arial" w:hAnsi="Arial" w:cs="Arial"/>
+                <w:b/>
+                <w:bCs/>
+                <w:color w:val="000000" w:themeColor="text1"/>
+                <w:shd w:val="clear" w:color="auto" w:fill="FFFFFF"/>
               </w:rPr>
               <w:br/>
             </w:r>
             <w:r>
               <w:rPr>
-                <w:b/>
-                <w:bCs/>
+                <w:rFonts w:ascii="Arial" w:hAnsi="Arial" w:cs="Arial"/>
+                <w:b/>
+                <w:bCs/>
+                <w:color w:val="000000" w:themeColor="text1"/>
+                <w:shd w:val="clear" w:color="auto" w:fill="FFFFFF"/>
               </w:rPr>
               <w:br/>
+            </w:r>
+            <w:r>
+              <w:rPr>
+                <w:rStyle w:val="Strong"/>
+                <w:rFonts w:ascii="Arial" w:hAnsi="Arial" w:cs="Arial"/>
+                <w:color w:val="000000" w:themeColor="text1"/>
+                <w:shd w:val="clear" w:color="auto" w:fill="FFFFFF"/>
+              </w:rPr>
               <w:t>Extending Thinking:</w:t>
             </w:r>
             <w:r>
-              <w:t xml:space="preserve"> Seldom if ever </w:t>
-            </w:r>
-            <w:proofErr w:type="gramStart"/>
-            <w:r>
-              <w:t>makes an effort</w:t>
-            </w:r>
-            <w:proofErr w:type="gramEnd"/>
-            <w:r>
-              <w:t xml:space="preserve"> to push oneself, only completing the easier challenges.</w:t>
-            </w:r>
-            <w:r>
-              <w:rPr>
-                <w:b/>
-                <w:bCs/>
+              <w:rPr>
+                <w:rFonts w:ascii="Arial" w:hAnsi="Arial" w:cs="Arial"/>
+                <w:color w:val="000000" w:themeColor="text1"/>
+                <w:shd w:val="clear" w:color="auto" w:fill="FFFFFF"/>
+              </w:rPr>
+              <w:t> </w:t>
+            </w:r>
+            <w:r>
+              <w:rPr>
+                <w:rStyle w:val="Emphasis"/>
+                <w:rFonts w:ascii="Arial" w:hAnsi="Arial" w:cs="Arial"/>
+                <w:color w:val="000000" w:themeColor="text1"/>
+                <w:shd w:val="clear" w:color="auto" w:fill="FFFFFF"/>
+              </w:rPr>
+              <w:t>Rarely</w:t>
+            </w:r>
+            <w:r>
+              <w:rPr>
+                <w:rFonts w:ascii="Arial" w:hAnsi="Arial" w:cs="Arial"/>
+                <w:color w:val="000000" w:themeColor="text1"/>
+                <w:shd w:val="clear" w:color="auto" w:fill="FFFFFF"/>
+              </w:rPr>
+              <w:t> makes an effort to push oneself, only completes the easier challenges with minimal effort.</w:t>
+            </w:r>
+            <w:r>
+              <w:rPr>
+                <w:rFonts w:ascii="Arial" w:hAnsi="Arial" w:cs="Arial"/>
+                <w:b/>
+                <w:bCs/>
+                <w:color w:val="000000" w:themeColor="text1"/>
+                <w:shd w:val="clear" w:color="auto" w:fill="FFFFFF"/>
               </w:rPr>
               <w:br/>
             </w:r>
             <w:r>
               <w:rPr>
-                <w:b/>
-                <w:bCs/>
+                <w:rFonts w:ascii="Arial" w:hAnsi="Arial" w:cs="Arial"/>
+                <w:b/>
+                <w:bCs/>
+                <w:color w:val="000000" w:themeColor="text1"/>
+                <w:shd w:val="clear" w:color="auto" w:fill="FFFFFF"/>
               </w:rPr>
               <w:br/>
+            </w:r>
+            <w:r>
+              <w:rPr>
+                <w:rStyle w:val="Strong"/>
+                <w:rFonts w:ascii="Arial" w:hAnsi="Arial" w:cs="Arial"/>
+                <w:color w:val="000000" w:themeColor="text1"/>
+                <w:shd w:val="clear" w:color="auto" w:fill="FFFFFF"/>
+              </w:rPr>
               <w:t>Collaborative Group Member:</w:t>
             </w:r>
             <w:r>
+              <w:rPr>
+                <w:rFonts w:ascii="Arial" w:hAnsi="Arial" w:cs="Arial"/>
+                <w:color w:val="000000" w:themeColor="text1"/>
+                <w:shd w:val="clear" w:color="auto" w:fill="FFFFFF"/>
+              </w:rPr>
               <w:t> Is </w:t>
             </w:r>
             <w:r>
               <w:rPr>
-                <w:i/>
-                <w:iCs/>
+                <w:rStyle w:val="Emphasis"/>
+                <w:rFonts w:ascii="Arial" w:hAnsi="Arial" w:cs="Arial"/>
+                <w:color w:val="000000" w:themeColor="text1"/>
+                <w:shd w:val="clear" w:color="auto" w:fill="FFFFFF"/>
               </w:rPr>
               <w:t>mostly</w:t>
             </w:r>
             <w:r>
+              <w:rPr>
+                <w:rFonts w:ascii="Arial" w:hAnsi="Arial" w:cs="Arial"/>
+                <w:color w:val="000000" w:themeColor="text1"/>
+                <w:shd w:val="clear" w:color="auto" w:fill="FFFFFF"/>
+              </w:rPr>
               <w:t> respectful when collaborating, but </w:t>
             </w:r>
             <w:r>
               <w:rPr>
-                <w:i/>
-                <w:iCs/>
+                <w:rStyle w:val="Emphasis"/>
+                <w:rFonts w:ascii="Arial" w:hAnsi="Arial" w:cs="Arial"/>
+                <w:color w:val="000000" w:themeColor="text1"/>
+                <w:shd w:val="clear" w:color="auto" w:fill="FFFFFF"/>
               </w:rPr>
               <w:t>does not</w:t>
             </w:r>
             <w:r>
-              <w:t> follow coder / developer roles, making </w:t>
-            </w:r>
-            <w:r>
-              <w:rPr>
-                <w:i/>
-                <w:iCs/>
+              <w:rPr>
+                <w:rFonts w:ascii="Arial" w:hAnsi="Arial" w:cs="Arial"/>
+                <w:color w:val="000000" w:themeColor="text1"/>
+                <w:shd w:val="clear" w:color="auto" w:fill="FFFFFF"/>
+              </w:rPr>
+              <w:t> follow collaborative protocol, making </w:t>
+            </w:r>
+            <w:r>
+              <w:rPr>
+                <w:rStyle w:val="Emphasis"/>
+                <w:rFonts w:ascii="Arial" w:hAnsi="Arial" w:cs="Arial"/>
+                <w:color w:val="000000" w:themeColor="text1"/>
+                <w:shd w:val="clear" w:color="auto" w:fill="FFFFFF"/>
               </w:rPr>
               <w:t>little effort</w:t>
             </w:r>
             <w:r>
+              <w:rPr>
+                <w:rFonts w:ascii="Arial" w:hAnsi="Arial" w:cs="Arial"/>
+                <w:color w:val="000000" w:themeColor="text1"/>
+                <w:shd w:val="clear" w:color="auto" w:fill="FFFFFF"/>
+              </w:rPr>
               <w:t> to collaborate with their partner.</w:t>
             </w:r>
             <w:r>
+              <w:rPr>
+                <w:rFonts w:ascii="Arial" w:hAnsi="Arial" w:cs="Arial"/>
+                <w:color w:val="000000" w:themeColor="text1"/>
+              </w:rPr>
               <w:br/>
             </w:r>
             <w:r>
               <w:rPr>
-                <w:b/>
-                <w:bCs/>
+                <w:rFonts w:ascii="Arial" w:hAnsi="Arial" w:cs="Arial"/>
+                <w:b/>
+                <w:bCs/>
+                <w:color w:val="000000" w:themeColor="text1"/>
+                <w:shd w:val="clear" w:color="auto" w:fill="FFFFFF"/>
               </w:rPr>
               <w:br/>
+            </w:r>
+            <w:r>
+              <w:rPr>
+                <w:rStyle w:val="Strong"/>
+                <w:rFonts w:ascii="Arial" w:hAnsi="Arial" w:cs="Arial"/>
+                <w:color w:val="000000" w:themeColor="text1"/>
+                <w:shd w:val="clear" w:color="auto" w:fill="FFFFFF"/>
+              </w:rPr>
               <w:t>Peer-Code Review:</w:t>
             </w:r>
             <w:r>
+              <w:rPr>
+                <w:rFonts w:ascii="Arial" w:hAnsi="Arial" w:cs="Arial"/>
+                <w:color w:val="000000" w:themeColor="text1"/>
+                <w:shd w:val="clear" w:color="auto" w:fill="FFFFFF"/>
+              </w:rPr>
               <w:t> </w:t>
             </w:r>
             <w:r>
               <w:rPr>
-                <w:i/>
-                <w:iCs/>
+                <w:rStyle w:val="Emphasis"/>
+                <w:rFonts w:ascii="Arial" w:hAnsi="Arial" w:cs="Arial"/>
+                <w:color w:val="000000" w:themeColor="text1"/>
+                <w:shd w:val="clear" w:color="auto" w:fill="FFFFFF"/>
               </w:rPr>
               <w:t>Never</w:t>
             </w:r>
             <w:r>
+              <w:rPr>
+                <w:rFonts w:ascii="Arial" w:hAnsi="Arial" w:cs="Arial"/>
+                <w:color w:val="000000" w:themeColor="text1"/>
+                <w:shd w:val="clear" w:color="auto" w:fill="FFFFFF"/>
+              </w:rPr>
               <w:t> provides feedback on peer’s assignments.</w:t>
             </w:r>
             <w:r>
+              <w:rPr>
+                <w:rFonts w:ascii="Arial" w:hAnsi="Arial" w:cs="Arial"/>
+              </w:rPr>
               <w:br/>
             </w:r>
           </w:p>
@@ -1430,7 +4512,7 @@
 </file>
 
 <file path=word/numbering.xml><?xml version="1.0" encoding="utf-8"?>
-<w:numbering xmlns:wpc="http://schemas.microsoft.com/office/word/2010/wordprocessingCanvas" xmlns:cx="http://schemas.microsoft.com/office/drawing/2014/chartex" xmlns:cx1="http://schemas.microsoft.com/office/drawing/2015/9/8/chartex" xmlns:cx2="http://schemas.microsoft.com/office/drawing/2015/10/21/chartex" xmlns:cx3="http://schemas.microsoft.com/office/drawing/2016/5/9/chartex" xmlns:cx4="http://schemas.microsoft.com/office/drawing/2016/5/10/chartex" xmlns:cx5="http://schemas.microsoft.com/office/drawing/2016/5/11/chartex" xmlns:cx6="http://schemas.microsoft.com/office/drawing/2016/5/12/chartex" xmlns:cx7="http://schemas.microsoft.com/office/drawing/2016/5/13/chartex" xmlns:cx8="http://schemas.microsoft.com/office/drawing/2016/5/14/chartex" xmlns:mc="http://schemas.openxmlformats.org/markup-compatibility/2006" xmlns:aink="http://schemas.microsoft.com/office/drawing/2016/ink" xmlns:am3d="http://schemas.microsoft.com/office/drawing/2017/model3d" xmlns:o="urn:schemas-microsoft-com:office:office" xmlns:oel="http://schemas.microsoft.com/office/2019/extlst" xmlns:r="http://schemas.openxmlformats.org/officeDocument/2006/relationships" xmlns:m="http://schemas.openxmlformats.org/officeDocument/2006/math" xmlns:v="urn:schemas-microsoft-com:vml" xmlns:wp14="http://schemas.microsoft.com/office/word/2010/wordprocessingDrawing" xmlns:wp="http://schemas.openxmlformats.org/drawingml/2006/wordprocessingDrawing" xmlns:w10="urn:schemas-microsoft-com:office:word" xmlns:w="http://schemas.openxmlformats.org/wordprocessingml/2006/main" xmlns:w14="http://schemas.microsoft.com/office/word/2010/wordml" xmlns:w15="http://schemas.microsoft.com/office/word/2012/wordml" xmlns:w16cex="http://schemas.microsoft.com/office/word/2018/wordml/cex" xmlns:w16cid="http://schemas.microsoft.com/office/word/2016/wordml/cid" xmlns:w16="http://schemas.microsoft.com/office/word/2018/wordml" xmlns:w16du="http://schemas.microsoft.com/office/word/2023/wordml/word16du" xmlns:w16sdtdh="http://schemas.microsoft.com/office/word/2020/wordml/sdtdatahash" xmlns:w16se="http://schemas.microsoft.com/office/word/2015/wordml/symex" xmlns:wpg="http://schemas.microsoft.com/office/word/2010/wordprocessingGroup" xmlns:wpi="http://schemas.microsoft.com/office/word/2010/wordprocessingInk" xmlns:wne="http://schemas.microsoft.com/office/word/2006/wordml" xmlns:wps="http://schemas.microsoft.com/office/word/2010/wordprocessingShape" mc:Ignorable="w14 w15 w16se w16cid w16 w16cex w16sdtdh w16du wp14">
+<w:numbering xmlns:wpc="http://schemas.microsoft.com/office/word/2010/wordprocessingCanvas" xmlns:cx="http://schemas.microsoft.com/office/drawing/2014/chartex" xmlns:cx1="http://schemas.microsoft.com/office/drawing/2015/9/8/chartex" xmlns:cx2="http://schemas.microsoft.com/office/drawing/2015/10/21/chartex" xmlns:cx3="http://schemas.microsoft.com/office/drawing/2016/5/9/chartex" xmlns:cx4="http://schemas.microsoft.com/office/drawing/2016/5/10/chartex" xmlns:cx5="http://schemas.microsoft.com/office/drawing/2016/5/11/chartex" xmlns:cx6="http://schemas.microsoft.com/office/drawing/2016/5/12/chartex" xmlns:cx7="http://schemas.microsoft.com/office/drawing/2016/5/13/chartex" xmlns:cx8="http://schemas.microsoft.com/office/drawing/2016/5/14/chartex" xmlns:mc="http://schemas.openxmlformats.org/markup-compatibility/2006" xmlns:aink="http://schemas.microsoft.com/office/drawing/2016/ink" xmlns:am3d="http://schemas.microsoft.com/office/drawing/2017/model3d" xmlns:o="urn:schemas-microsoft-com:office:office" xmlns:oel="http://schemas.microsoft.com/office/2019/extlst" xmlns:r="http://schemas.openxmlformats.org/officeDocument/2006/relationships" xmlns:m="http://schemas.openxmlformats.org/officeDocument/2006/math" xmlns:v="urn:schemas-microsoft-com:vml" xmlns:wp14="http://schemas.microsoft.com/office/word/2010/wordprocessingDrawing" xmlns:wp="http://schemas.openxmlformats.org/drawingml/2006/wordprocessingDrawing" xmlns:w10="urn:schemas-microsoft-com:office:word" xmlns:w="http://schemas.openxmlformats.org/wordprocessingml/2006/main" xmlns:w14="http://schemas.microsoft.com/office/word/2010/wordml" xmlns:w15="http://schemas.microsoft.com/office/word/2012/wordml" xmlns:w16cex="http://schemas.microsoft.com/office/word/2018/wordml/cex" xmlns:w16cid="http://schemas.microsoft.com/office/word/2016/wordml/cid" xmlns:w16="http://schemas.microsoft.com/office/word/2018/wordml" xmlns:w16du="http://schemas.microsoft.com/office/word/2023/wordml/word16du" xmlns:w16sdtdh="http://schemas.microsoft.com/office/word/2020/wordml/sdtdatahash" xmlns:w16sdtfl="http://schemas.microsoft.com/office/word/2024/wordml/sdtformatlock" xmlns:w16se="http://schemas.microsoft.com/office/word/2015/wordml/symex" xmlns:wpg="http://schemas.microsoft.com/office/word/2010/wordprocessingGroup" xmlns:wpi="http://schemas.microsoft.com/office/word/2010/wordprocessingInk" xmlns:wne="http://schemas.microsoft.com/office/word/2006/wordml" xmlns:wps="http://schemas.microsoft.com/office/word/2010/wordprocessingShape" mc:Ignorable="w14 w15 w16se w16cid w16 w16cex w16sdtdh w16sdtfl w16du wp14">
   <w:abstractNum w:abstractNumId="0" w15:restartNumberingAfterBreak="0">
     <w:nsid w:val="048F1843"/>
     <w:multiLevelType w:val="hybridMultilevel"/>
@@ -1658,6 +4740,417 @@
     </w:lvl>
   </w:abstractNum>
   <w:abstractNum w:abstractNumId="2" w15:restartNumberingAfterBreak="0">
+    <w:nsid w:val="126F5BD0"/>
+    <w:multiLevelType w:val="hybridMultilevel"/>
+    <w:tmpl w:val="F75646E4"/>
+    <w:lvl w:ilvl="0" w:tplc="04090003">
+      <w:start w:val="1"/>
+      <w:numFmt w:val="bullet"/>
+      <w:lvlText w:val="o"/>
+      <w:lvlJc w:val="left"/>
+      <w:pPr>
+        <w:ind w:left="1080" w:hanging="360"/>
+      </w:pPr>
+      <w:rPr>
+        <w:rFonts w:ascii="Courier New" w:hAnsi="Courier New" w:cs="Courier New" w:hint="default"/>
+      </w:rPr>
+    </w:lvl>
+    <w:lvl w:ilvl="1" w:tplc="04090003" w:tentative="1">
+      <w:start w:val="1"/>
+      <w:numFmt w:val="bullet"/>
+      <w:lvlText w:val="o"/>
+      <w:lvlJc w:val="left"/>
+      <w:pPr>
+        <w:ind w:left="1800" w:hanging="360"/>
+      </w:pPr>
+      <w:rPr>
+        <w:rFonts w:ascii="Courier New" w:hAnsi="Courier New" w:cs="Courier New" w:hint="default"/>
+      </w:rPr>
+    </w:lvl>
+    <w:lvl w:ilvl="2" w:tplc="04090005" w:tentative="1">
+      <w:start w:val="1"/>
+      <w:numFmt w:val="bullet"/>
+      <w:lvlText w:val=""/>
+      <w:lvlJc w:val="left"/>
+      <w:pPr>
+        <w:ind w:left="2520" w:hanging="360"/>
+      </w:pPr>
+      <w:rPr>
+        <w:rFonts w:ascii="Wingdings" w:hAnsi="Wingdings" w:hint="default"/>
+      </w:rPr>
+    </w:lvl>
+    <w:lvl w:ilvl="3" w:tplc="04090001" w:tentative="1">
+      <w:start w:val="1"/>
+      <w:numFmt w:val="bullet"/>
+      <w:lvlText w:val=""/>
+      <w:lvlJc w:val="left"/>
+      <w:pPr>
+        <w:ind w:left="3240" w:hanging="360"/>
+      </w:pPr>
+      <w:rPr>
+        <w:rFonts w:ascii="Symbol" w:hAnsi="Symbol" w:hint="default"/>
+      </w:rPr>
+    </w:lvl>
+    <w:lvl w:ilvl="4" w:tplc="04090003" w:tentative="1">
+      <w:start w:val="1"/>
+      <w:numFmt w:val="bullet"/>
+      <w:lvlText w:val="o"/>
+      <w:lvlJc w:val="left"/>
+      <w:pPr>
+        <w:ind w:left="3960" w:hanging="360"/>
+      </w:pPr>
+      <w:rPr>
+        <w:rFonts w:ascii="Courier New" w:hAnsi="Courier New" w:cs="Courier New" w:hint="default"/>
+      </w:rPr>
+    </w:lvl>
+    <w:lvl w:ilvl="5" w:tplc="04090005" w:tentative="1">
+      <w:start w:val="1"/>
+      <w:numFmt w:val="bullet"/>
+      <w:lvlText w:val=""/>
+      <w:lvlJc w:val="left"/>
+      <w:pPr>
+        <w:ind w:left="4680" w:hanging="360"/>
+      </w:pPr>
+      <w:rPr>
+        <w:rFonts w:ascii="Wingdings" w:hAnsi="Wingdings" w:hint="default"/>
+      </w:rPr>
+    </w:lvl>
+    <w:lvl w:ilvl="6" w:tplc="04090001" w:tentative="1">
+      <w:start w:val="1"/>
+      <w:numFmt w:val="bullet"/>
+      <w:lvlText w:val=""/>
+      <w:lvlJc w:val="left"/>
+      <w:pPr>
+        <w:ind w:left="5400" w:hanging="360"/>
+      </w:pPr>
+      <w:rPr>
+        <w:rFonts w:ascii="Symbol" w:hAnsi="Symbol" w:hint="default"/>
+      </w:rPr>
+    </w:lvl>
+    <w:lvl w:ilvl="7" w:tplc="04090003" w:tentative="1">
+      <w:start w:val="1"/>
+      <w:numFmt w:val="bullet"/>
+      <w:lvlText w:val="o"/>
+      <w:lvlJc w:val="left"/>
+      <w:pPr>
+        <w:ind w:left="6120" w:hanging="360"/>
+      </w:pPr>
+      <w:rPr>
+        <w:rFonts w:ascii="Courier New" w:hAnsi="Courier New" w:cs="Courier New" w:hint="default"/>
+      </w:rPr>
+    </w:lvl>
+    <w:lvl w:ilvl="8" w:tplc="04090005" w:tentative="1">
+      <w:start w:val="1"/>
+      <w:numFmt w:val="bullet"/>
+      <w:lvlText w:val=""/>
+      <w:lvlJc w:val="left"/>
+      <w:pPr>
+        <w:ind w:left="6840" w:hanging="360"/>
+      </w:pPr>
+      <w:rPr>
+        <w:rFonts w:ascii="Wingdings" w:hAnsi="Wingdings" w:hint="default"/>
+      </w:rPr>
+    </w:lvl>
+  </w:abstractNum>
+  <w:abstractNum w:abstractNumId="3" w15:restartNumberingAfterBreak="0">
+    <w:nsid w:val="134A397C"/>
+    <w:multiLevelType w:val="multilevel"/>
+    <w:tmpl w:val="0F7EB7C0"/>
+    <w:lvl w:ilvl="0">
+      <w:start w:val="1"/>
+      <w:numFmt w:val="bullet"/>
+      <w:lvlText w:val=""/>
+      <w:lvlJc w:val="left"/>
+      <w:pPr>
+        <w:tabs>
+          <w:tab w:val="num" w:pos="720"/>
+        </w:tabs>
+        <w:ind w:left="720" w:hanging="360"/>
+      </w:pPr>
+      <w:rPr>
+        <w:rFonts w:ascii="Symbol" w:hAnsi="Symbol" w:hint="default"/>
+        <w:sz w:val="20"/>
+      </w:rPr>
+    </w:lvl>
+    <w:lvl w:ilvl="1">
+      <w:start w:val="1"/>
+      <w:numFmt w:val="bullet"/>
+      <w:lvlText w:val="o"/>
+      <w:lvlJc w:val="left"/>
+      <w:pPr>
+        <w:tabs>
+          <w:tab w:val="num" w:pos="1440"/>
+        </w:tabs>
+        <w:ind w:left="1440" w:hanging="360"/>
+      </w:pPr>
+      <w:rPr>
+        <w:rFonts w:ascii="Courier New" w:hAnsi="Courier New" w:hint="default"/>
+        <w:sz w:val="20"/>
+      </w:rPr>
+    </w:lvl>
+    <w:lvl w:ilvl="2" w:tentative="1">
+      <w:start w:val="1"/>
+      <w:numFmt w:val="bullet"/>
+      <w:lvlText w:val=""/>
+      <w:lvlJc w:val="left"/>
+      <w:pPr>
+        <w:tabs>
+          <w:tab w:val="num" w:pos="2160"/>
+        </w:tabs>
+        <w:ind w:left="2160" w:hanging="360"/>
+      </w:pPr>
+      <w:rPr>
+        <w:rFonts w:ascii="Wingdings" w:hAnsi="Wingdings" w:hint="default"/>
+        <w:sz w:val="20"/>
+      </w:rPr>
+    </w:lvl>
+    <w:lvl w:ilvl="3" w:tentative="1">
+      <w:start w:val="1"/>
+      <w:numFmt w:val="bullet"/>
+      <w:lvlText w:val=""/>
+      <w:lvlJc w:val="left"/>
+      <w:pPr>
+        <w:tabs>
+          <w:tab w:val="num" w:pos="2880"/>
+        </w:tabs>
+        <w:ind w:left="2880" w:hanging="360"/>
+      </w:pPr>
+      <w:rPr>
+        <w:rFonts w:ascii="Wingdings" w:hAnsi="Wingdings" w:hint="default"/>
+        <w:sz w:val="20"/>
+      </w:rPr>
+    </w:lvl>
+    <w:lvl w:ilvl="4" w:tentative="1">
+      <w:start w:val="1"/>
+      <w:numFmt w:val="bullet"/>
+      <w:lvlText w:val=""/>
+      <w:lvlJc w:val="left"/>
+      <w:pPr>
+        <w:tabs>
+          <w:tab w:val="num" w:pos="3600"/>
+        </w:tabs>
+        <w:ind w:left="3600" w:hanging="360"/>
+      </w:pPr>
+      <w:rPr>
+        <w:rFonts w:ascii="Wingdings" w:hAnsi="Wingdings" w:hint="default"/>
+        <w:sz w:val="20"/>
+      </w:rPr>
+    </w:lvl>
+    <w:lvl w:ilvl="5" w:tentative="1">
+      <w:start w:val="1"/>
+      <w:numFmt w:val="bullet"/>
+      <w:lvlText w:val=""/>
+      <w:lvlJc w:val="left"/>
+      <w:pPr>
+        <w:tabs>
+          <w:tab w:val="num" w:pos="4320"/>
+        </w:tabs>
+        <w:ind w:left="4320" w:hanging="360"/>
+      </w:pPr>
+      <w:rPr>
+        <w:rFonts w:ascii="Wingdings" w:hAnsi="Wingdings" w:hint="default"/>
+        <w:sz w:val="20"/>
+      </w:rPr>
+    </w:lvl>
+    <w:lvl w:ilvl="6" w:tentative="1">
+      <w:start w:val="1"/>
+      <w:numFmt w:val="bullet"/>
+      <w:lvlText w:val=""/>
+      <w:lvlJc w:val="left"/>
+      <w:pPr>
+        <w:tabs>
+          <w:tab w:val="num" w:pos="5040"/>
+        </w:tabs>
+        <w:ind w:left="5040" w:hanging="360"/>
+      </w:pPr>
+      <w:rPr>
+        <w:rFonts w:ascii="Wingdings" w:hAnsi="Wingdings" w:hint="default"/>
+        <w:sz w:val="20"/>
+      </w:rPr>
+    </w:lvl>
+    <w:lvl w:ilvl="7" w:tentative="1">
+      <w:start w:val="1"/>
+      <w:numFmt w:val="bullet"/>
+      <w:lvlText w:val=""/>
+      <w:lvlJc w:val="left"/>
+      <w:pPr>
+        <w:tabs>
+          <w:tab w:val="num" w:pos="5760"/>
+        </w:tabs>
+        <w:ind w:left="5760" w:hanging="360"/>
+      </w:pPr>
+      <w:rPr>
+        <w:rFonts w:ascii="Wingdings" w:hAnsi="Wingdings" w:hint="default"/>
+        <w:sz w:val="20"/>
+      </w:rPr>
+    </w:lvl>
+    <w:lvl w:ilvl="8" w:tentative="1">
+      <w:start w:val="1"/>
+      <w:numFmt w:val="bullet"/>
+      <w:lvlText w:val=""/>
+      <w:lvlJc w:val="left"/>
+      <w:pPr>
+        <w:tabs>
+          <w:tab w:val="num" w:pos="6480"/>
+        </w:tabs>
+        <w:ind w:left="6480" w:hanging="360"/>
+      </w:pPr>
+      <w:rPr>
+        <w:rFonts w:ascii="Wingdings" w:hAnsi="Wingdings" w:hint="default"/>
+        <w:sz w:val="20"/>
+      </w:rPr>
+    </w:lvl>
+  </w:abstractNum>
+  <w:abstractNum w:abstractNumId="4" w15:restartNumberingAfterBreak="0">
+    <w:nsid w:val="17AF52EA"/>
+    <w:multiLevelType w:val="multilevel"/>
+    <w:tmpl w:val="40B00B42"/>
+    <w:lvl w:ilvl="0">
+      <w:start w:val="1"/>
+      <w:numFmt w:val="bullet"/>
+      <w:lvlText w:val=""/>
+      <w:lvlJc w:val="left"/>
+      <w:pPr>
+        <w:tabs>
+          <w:tab w:val="num" w:pos="720"/>
+        </w:tabs>
+        <w:ind w:left="720" w:hanging="360"/>
+      </w:pPr>
+      <w:rPr>
+        <w:rFonts w:ascii="Symbol" w:hAnsi="Symbol" w:hint="default"/>
+        <w:sz w:val="20"/>
+      </w:rPr>
+    </w:lvl>
+    <w:lvl w:ilvl="1">
+      <w:start w:val="1"/>
+      <w:numFmt w:val="bullet"/>
+      <w:lvlText w:val="o"/>
+      <w:lvlJc w:val="left"/>
+      <w:pPr>
+        <w:tabs>
+          <w:tab w:val="num" w:pos="1440"/>
+        </w:tabs>
+        <w:ind w:left="1440" w:hanging="360"/>
+      </w:pPr>
+      <w:rPr>
+        <w:rFonts w:ascii="Courier New" w:hAnsi="Courier New" w:hint="default"/>
+        <w:sz w:val="20"/>
+      </w:rPr>
+    </w:lvl>
+    <w:lvl w:ilvl="2" w:tentative="1">
+      <w:start w:val="1"/>
+      <w:numFmt w:val="bullet"/>
+      <w:lvlText w:val=""/>
+      <w:lvlJc w:val="left"/>
+      <w:pPr>
+        <w:tabs>
+          <w:tab w:val="num" w:pos="2160"/>
+        </w:tabs>
+        <w:ind w:left="2160" w:hanging="360"/>
+      </w:pPr>
+      <w:rPr>
+        <w:rFonts w:ascii="Wingdings" w:hAnsi="Wingdings" w:hint="default"/>
+        <w:sz w:val="20"/>
+      </w:rPr>
+    </w:lvl>
+    <w:lvl w:ilvl="3" w:tentative="1">
+      <w:start w:val="1"/>
+      <w:numFmt w:val="bullet"/>
+      <w:lvlText w:val=""/>
+      <w:lvlJc w:val="left"/>
+      <w:pPr>
+        <w:tabs>
+          <w:tab w:val="num" w:pos="2880"/>
+        </w:tabs>
+        <w:ind w:left="2880" w:hanging="360"/>
+      </w:pPr>
+      <w:rPr>
+        <w:rFonts w:ascii="Wingdings" w:hAnsi="Wingdings" w:hint="default"/>
+        <w:sz w:val="20"/>
+      </w:rPr>
+    </w:lvl>
+    <w:lvl w:ilvl="4" w:tentative="1">
+      <w:start w:val="1"/>
+      <w:numFmt w:val="bullet"/>
+      <w:lvlText w:val=""/>
+      <w:lvlJc w:val="left"/>
+      <w:pPr>
+        <w:tabs>
+          <w:tab w:val="num" w:pos="3600"/>
+        </w:tabs>
+        <w:ind w:left="3600" w:hanging="360"/>
+      </w:pPr>
+      <w:rPr>
+        <w:rFonts w:ascii="Wingdings" w:hAnsi="Wingdings" w:hint="default"/>
+        <w:sz w:val="20"/>
+      </w:rPr>
+    </w:lvl>
+    <w:lvl w:ilvl="5" w:tentative="1">
+      <w:start w:val="1"/>
+      <w:numFmt w:val="bullet"/>
+      <w:lvlText w:val=""/>
+      <w:lvlJc w:val="left"/>
+      <w:pPr>
+        <w:tabs>
+          <w:tab w:val="num" w:pos="4320"/>
+        </w:tabs>
+        <w:ind w:left="4320" w:hanging="360"/>
+      </w:pPr>
+      <w:rPr>
+        <w:rFonts w:ascii="Wingdings" w:hAnsi="Wingdings" w:hint="default"/>
+        <w:sz w:val="20"/>
+      </w:rPr>
+    </w:lvl>
+    <w:lvl w:ilvl="6" w:tentative="1">
+      <w:start w:val="1"/>
+      <w:numFmt w:val="bullet"/>
+      <w:lvlText w:val=""/>
+      <w:lvlJc w:val="left"/>
+      <w:pPr>
+        <w:tabs>
+          <w:tab w:val="num" w:pos="5040"/>
+        </w:tabs>
+        <w:ind w:left="5040" w:hanging="360"/>
+      </w:pPr>
+      <w:rPr>
+        <w:rFonts w:ascii="Wingdings" w:hAnsi="Wingdings" w:hint="default"/>
+        <w:sz w:val="20"/>
+      </w:rPr>
+    </w:lvl>
+    <w:lvl w:ilvl="7" w:tentative="1">
+      <w:start w:val="1"/>
+      <w:numFmt w:val="bullet"/>
+      <w:lvlText w:val=""/>
+      <w:lvlJc w:val="left"/>
+      <w:pPr>
+        <w:tabs>
+          <w:tab w:val="num" w:pos="5760"/>
+        </w:tabs>
+        <w:ind w:left="5760" w:hanging="360"/>
+      </w:pPr>
+      <w:rPr>
+        <w:rFonts w:ascii="Wingdings" w:hAnsi="Wingdings" w:hint="default"/>
+        <w:sz w:val="20"/>
+      </w:rPr>
+    </w:lvl>
+    <w:lvl w:ilvl="8" w:tentative="1">
+      <w:start w:val="1"/>
+      <w:numFmt w:val="bullet"/>
+      <w:lvlText w:val=""/>
+      <w:lvlJc w:val="left"/>
+      <w:pPr>
+        <w:tabs>
+          <w:tab w:val="num" w:pos="6480"/>
+        </w:tabs>
+        <w:ind w:left="6480" w:hanging="360"/>
+      </w:pPr>
+      <w:rPr>
+        <w:rFonts w:ascii="Wingdings" w:hAnsi="Wingdings" w:hint="default"/>
+        <w:sz w:val="20"/>
+      </w:rPr>
+    </w:lvl>
+  </w:abstractNum>
+  <w:abstractNum w:abstractNumId="5" w15:restartNumberingAfterBreak="0">
     <w:nsid w:val="1FBF08FD"/>
     <w:multiLevelType w:val="hybridMultilevel"/>
     <w:tmpl w:val="04823968"/>
@@ -1770,7 +5263,7 @@
       </w:rPr>
     </w:lvl>
   </w:abstractNum>
-  <w:abstractNum w:abstractNumId="3" w15:restartNumberingAfterBreak="0">
+  <w:abstractNum w:abstractNumId="6" w15:restartNumberingAfterBreak="0">
     <w:nsid w:val="26EE3EDF"/>
     <w:multiLevelType w:val="hybridMultilevel"/>
     <w:tmpl w:val="8940EA30"/>
@@ -1883,7 +5376,269 @@
       </w:rPr>
     </w:lvl>
   </w:abstractNum>
-  <w:abstractNum w:abstractNumId="4" w15:restartNumberingAfterBreak="0">
+  <w:abstractNum w:abstractNumId="7" w15:restartNumberingAfterBreak="0">
+    <w:nsid w:val="2CAD1585"/>
+    <w:multiLevelType w:val="hybridMultilevel"/>
+    <w:tmpl w:val="A134CEC0"/>
+    <w:lvl w:ilvl="0" w:tplc="04090003">
+      <w:start w:val="1"/>
+      <w:numFmt w:val="bullet"/>
+      <w:lvlText w:val="o"/>
+      <w:lvlJc w:val="left"/>
+      <w:pPr>
+        <w:ind w:left="1800" w:hanging="360"/>
+      </w:pPr>
+      <w:rPr>
+        <w:rFonts w:ascii="Courier New" w:hAnsi="Courier New" w:cs="Courier New" w:hint="default"/>
+      </w:rPr>
+    </w:lvl>
+    <w:lvl w:ilvl="1" w:tplc="04090003">
+      <w:start w:val="1"/>
+      <w:numFmt w:val="bullet"/>
+      <w:lvlText w:val="o"/>
+      <w:lvlJc w:val="left"/>
+      <w:pPr>
+        <w:ind w:left="2520" w:hanging="360"/>
+      </w:pPr>
+      <w:rPr>
+        <w:rFonts w:ascii="Courier New" w:hAnsi="Courier New" w:cs="Courier New" w:hint="default"/>
+      </w:rPr>
+    </w:lvl>
+    <w:lvl w:ilvl="2" w:tplc="04090005" w:tentative="1">
+      <w:start w:val="1"/>
+      <w:numFmt w:val="bullet"/>
+      <w:lvlText w:val=""/>
+      <w:lvlJc w:val="left"/>
+      <w:pPr>
+        <w:ind w:left="3240" w:hanging="360"/>
+      </w:pPr>
+      <w:rPr>
+        <w:rFonts w:ascii="Wingdings" w:hAnsi="Wingdings" w:hint="default"/>
+      </w:rPr>
+    </w:lvl>
+    <w:lvl w:ilvl="3" w:tplc="04090001" w:tentative="1">
+      <w:start w:val="1"/>
+      <w:numFmt w:val="bullet"/>
+      <w:lvlText w:val=""/>
+      <w:lvlJc w:val="left"/>
+      <w:pPr>
+        <w:ind w:left="3960" w:hanging="360"/>
+      </w:pPr>
+      <w:rPr>
+        <w:rFonts w:ascii="Symbol" w:hAnsi="Symbol" w:hint="default"/>
+      </w:rPr>
+    </w:lvl>
+    <w:lvl w:ilvl="4" w:tplc="04090003" w:tentative="1">
+      <w:start w:val="1"/>
+      <w:numFmt w:val="bullet"/>
+      <w:lvlText w:val="o"/>
+      <w:lvlJc w:val="left"/>
+      <w:pPr>
+        <w:ind w:left="4680" w:hanging="360"/>
+      </w:pPr>
+      <w:rPr>
+        <w:rFonts w:ascii="Courier New" w:hAnsi="Courier New" w:cs="Courier New" w:hint="default"/>
+      </w:rPr>
+    </w:lvl>
+    <w:lvl w:ilvl="5" w:tplc="04090005" w:tentative="1">
+      <w:start w:val="1"/>
+      <w:numFmt w:val="bullet"/>
+      <w:lvlText w:val=""/>
+      <w:lvlJc w:val="left"/>
+      <w:pPr>
+        <w:ind w:left="5400" w:hanging="360"/>
+      </w:pPr>
+      <w:rPr>
+        <w:rFonts w:ascii="Wingdings" w:hAnsi="Wingdings" w:hint="default"/>
+      </w:rPr>
+    </w:lvl>
+    <w:lvl w:ilvl="6" w:tplc="04090001" w:tentative="1">
+      <w:start w:val="1"/>
+      <w:numFmt w:val="bullet"/>
+      <w:lvlText w:val=""/>
+      <w:lvlJc w:val="left"/>
+      <w:pPr>
+        <w:ind w:left="6120" w:hanging="360"/>
+      </w:pPr>
+      <w:rPr>
+        <w:rFonts w:ascii="Symbol" w:hAnsi="Symbol" w:hint="default"/>
+      </w:rPr>
+    </w:lvl>
+    <w:lvl w:ilvl="7" w:tplc="04090003" w:tentative="1">
+      <w:start w:val="1"/>
+      <w:numFmt w:val="bullet"/>
+      <w:lvlText w:val="o"/>
+      <w:lvlJc w:val="left"/>
+      <w:pPr>
+        <w:ind w:left="6840" w:hanging="360"/>
+      </w:pPr>
+      <w:rPr>
+        <w:rFonts w:ascii="Courier New" w:hAnsi="Courier New" w:cs="Courier New" w:hint="default"/>
+      </w:rPr>
+    </w:lvl>
+    <w:lvl w:ilvl="8" w:tplc="04090005" w:tentative="1">
+      <w:start w:val="1"/>
+      <w:numFmt w:val="bullet"/>
+      <w:lvlText w:val=""/>
+      <w:lvlJc w:val="left"/>
+      <w:pPr>
+        <w:ind w:left="7560" w:hanging="360"/>
+      </w:pPr>
+      <w:rPr>
+        <w:rFonts w:ascii="Wingdings" w:hAnsi="Wingdings" w:hint="default"/>
+      </w:rPr>
+    </w:lvl>
+  </w:abstractNum>
+  <w:abstractNum w:abstractNumId="8" w15:restartNumberingAfterBreak="0">
+    <w:nsid w:val="37044571"/>
+    <w:multiLevelType w:val="multilevel"/>
+    <w:tmpl w:val="ABDA42C4"/>
+    <w:lvl w:ilvl="0">
+      <w:start w:val="1"/>
+      <w:numFmt w:val="bullet"/>
+      <w:lvlText w:val=""/>
+      <w:lvlJc w:val="left"/>
+      <w:pPr>
+        <w:tabs>
+          <w:tab w:val="num" w:pos="720"/>
+        </w:tabs>
+        <w:ind w:left="720" w:hanging="360"/>
+      </w:pPr>
+      <w:rPr>
+        <w:rFonts w:ascii="Symbol" w:hAnsi="Symbol" w:hint="default"/>
+        <w:sz w:val="20"/>
+      </w:rPr>
+    </w:lvl>
+    <w:lvl w:ilvl="1">
+      <w:start w:val="1"/>
+      <w:numFmt w:val="bullet"/>
+      <w:lvlText w:val="o"/>
+      <w:lvlJc w:val="left"/>
+      <w:pPr>
+        <w:tabs>
+          <w:tab w:val="num" w:pos="1440"/>
+        </w:tabs>
+        <w:ind w:left="1440" w:hanging="360"/>
+      </w:pPr>
+      <w:rPr>
+        <w:rFonts w:ascii="Courier New" w:hAnsi="Courier New" w:hint="default"/>
+        <w:sz w:val="20"/>
+      </w:rPr>
+    </w:lvl>
+    <w:lvl w:ilvl="2" w:tentative="1">
+      <w:start w:val="1"/>
+      <w:numFmt w:val="bullet"/>
+      <w:lvlText w:val=""/>
+      <w:lvlJc w:val="left"/>
+      <w:pPr>
+        <w:tabs>
+          <w:tab w:val="num" w:pos="2160"/>
+        </w:tabs>
+        <w:ind w:left="2160" w:hanging="360"/>
+      </w:pPr>
+      <w:rPr>
+        <w:rFonts w:ascii="Wingdings" w:hAnsi="Wingdings" w:hint="default"/>
+        <w:sz w:val="20"/>
+      </w:rPr>
+    </w:lvl>
+    <w:lvl w:ilvl="3" w:tentative="1">
+      <w:start w:val="1"/>
+      <w:numFmt w:val="bullet"/>
+      <w:lvlText w:val=""/>
+      <w:lvlJc w:val="left"/>
+      <w:pPr>
+        <w:tabs>
+          <w:tab w:val="num" w:pos="2880"/>
+        </w:tabs>
+        <w:ind w:left="2880" w:hanging="360"/>
+      </w:pPr>
+      <w:rPr>
+        <w:rFonts w:ascii="Wingdings" w:hAnsi="Wingdings" w:hint="default"/>
+        <w:sz w:val="20"/>
+      </w:rPr>
+    </w:lvl>
+    <w:lvl w:ilvl="4" w:tentative="1">
+      <w:start w:val="1"/>
+      <w:numFmt w:val="bullet"/>
+      <w:lvlText w:val=""/>
+      <w:lvlJc w:val="left"/>
+      <w:pPr>
+        <w:tabs>
+          <w:tab w:val="num" w:pos="3600"/>
+        </w:tabs>
+        <w:ind w:left="3600" w:hanging="360"/>
+      </w:pPr>
+      <w:rPr>
+        <w:rFonts w:ascii="Wingdings" w:hAnsi="Wingdings" w:hint="default"/>
+        <w:sz w:val="20"/>
+      </w:rPr>
+    </w:lvl>
+    <w:lvl w:ilvl="5" w:tentative="1">
+      <w:start w:val="1"/>
+      <w:numFmt w:val="bullet"/>
+      <w:lvlText w:val=""/>
+      <w:lvlJc w:val="left"/>
+      <w:pPr>
+        <w:tabs>
+          <w:tab w:val="num" w:pos="4320"/>
+        </w:tabs>
+        <w:ind w:left="4320" w:hanging="360"/>
+      </w:pPr>
+      <w:rPr>
+        <w:rFonts w:ascii="Wingdings" w:hAnsi="Wingdings" w:hint="default"/>
+        <w:sz w:val="20"/>
+      </w:rPr>
+    </w:lvl>
+    <w:lvl w:ilvl="6" w:tentative="1">
+      <w:start w:val="1"/>
+      <w:numFmt w:val="bullet"/>
+      <w:lvlText w:val=""/>
+      <w:lvlJc w:val="left"/>
+      <w:pPr>
+        <w:tabs>
+          <w:tab w:val="num" w:pos="5040"/>
+        </w:tabs>
+        <w:ind w:left="5040" w:hanging="360"/>
+      </w:pPr>
+      <w:rPr>
+        <w:rFonts w:ascii="Wingdings" w:hAnsi="Wingdings" w:hint="default"/>
+        <w:sz w:val="20"/>
+      </w:rPr>
+    </w:lvl>
+    <w:lvl w:ilvl="7" w:tentative="1">
+      <w:start w:val="1"/>
+      <w:numFmt w:val="bullet"/>
+      <w:lvlText w:val=""/>
+      <w:lvlJc w:val="left"/>
+      <w:pPr>
+        <w:tabs>
+          <w:tab w:val="num" w:pos="5760"/>
+        </w:tabs>
+        <w:ind w:left="5760" w:hanging="360"/>
+      </w:pPr>
+      <w:rPr>
+        <w:rFonts w:ascii="Wingdings" w:hAnsi="Wingdings" w:hint="default"/>
+        <w:sz w:val="20"/>
+      </w:rPr>
+    </w:lvl>
+    <w:lvl w:ilvl="8" w:tentative="1">
+      <w:start w:val="1"/>
+      <w:numFmt w:val="bullet"/>
+      <w:lvlText w:val=""/>
+      <w:lvlJc w:val="left"/>
+      <w:pPr>
+        <w:tabs>
+          <w:tab w:val="num" w:pos="6480"/>
+        </w:tabs>
+        <w:ind w:left="6480" w:hanging="360"/>
+      </w:pPr>
+      <w:rPr>
+        <w:rFonts w:ascii="Wingdings" w:hAnsi="Wingdings" w:hint="default"/>
+        <w:sz w:val="20"/>
+      </w:rPr>
+    </w:lvl>
+  </w:abstractNum>
+  <w:abstractNum w:abstractNumId="9" w15:restartNumberingAfterBreak="0">
     <w:nsid w:val="3FDA4DA2"/>
     <w:multiLevelType w:val="hybridMultilevel"/>
     <w:tmpl w:val="1FC2DEA8"/>
@@ -1996,7 +5751,156 @@
       </w:rPr>
     </w:lvl>
   </w:abstractNum>
-  <w:abstractNum w:abstractNumId="5" w15:restartNumberingAfterBreak="0">
+  <w:abstractNum w:abstractNumId="10" w15:restartNumberingAfterBreak="0">
+    <w:nsid w:val="41453C91"/>
+    <w:multiLevelType w:val="multilevel"/>
+    <w:tmpl w:val="73F85C32"/>
+    <w:lvl w:ilvl="0">
+      <w:start w:val="1"/>
+      <w:numFmt w:val="bullet"/>
+      <w:lvlText w:val=""/>
+      <w:lvlJc w:val="left"/>
+      <w:pPr>
+        <w:tabs>
+          <w:tab w:val="num" w:pos="360"/>
+        </w:tabs>
+        <w:ind w:left="360" w:hanging="360"/>
+      </w:pPr>
+      <w:rPr>
+        <w:rFonts w:ascii="Symbol" w:hAnsi="Symbol" w:hint="default"/>
+        <w:sz w:val="20"/>
+      </w:rPr>
+    </w:lvl>
+    <w:lvl w:ilvl="1">
+      <w:start w:val="1"/>
+      <w:numFmt w:val="bullet"/>
+      <w:lvlText w:val="o"/>
+      <w:lvlJc w:val="left"/>
+      <w:pPr>
+        <w:tabs>
+          <w:tab w:val="num" w:pos="1080"/>
+        </w:tabs>
+        <w:ind w:left="1080" w:hanging="360"/>
+      </w:pPr>
+      <w:rPr>
+        <w:rFonts w:ascii="Courier New" w:hAnsi="Courier New" w:hint="default"/>
+        <w:sz w:val="20"/>
+      </w:rPr>
+    </w:lvl>
+    <w:lvl w:ilvl="2" w:tentative="1">
+      <w:start w:val="1"/>
+      <w:numFmt w:val="bullet"/>
+      <w:lvlText w:val=""/>
+      <w:lvlJc w:val="left"/>
+      <w:pPr>
+        <w:tabs>
+          <w:tab w:val="num" w:pos="1800"/>
+        </w:tabs>
+        <w:ind w:left="1800" w:hanging="360"/>
+      </w:pPr>
+      <w:rPr>
+        <w:rFonts w:ascii="Wingdings" w:hAnsi="Wingdings" w:hint="default"/>
+        <w:sz w:val="20"/>
+      </w:rPr>
+    </w:lvl>
+    <w:lvl w:ilvl="3" w:tentative="1">
+      <w:start w:val="1"/>
+      <w:numFmt w:val="bullet"/>
+      <w:lvlText w:val=""/>
+      <w:lvlJc w:val="left"/>
+      <w:pPr>
+        <w:tabs>
+          <w:tab w:val="num" w:pos="2520"/>
+        </w:tabs>
+        <w:ind w:left="2520" w:hanging="360"/>
+      </w:pPr>
+      <w:rPr>
+        <w:rFonts w:ascii="Wingdings" w:hAnsi="Wingdings" w:hint="default"/>
+        <w:sz w:val="20"/>
+      </w:rPr>
+    </w:lvl>
+    <w:lvl w:ilvl="4" w:tentative="1">
+      <w:start w:val="1"/>
+      <w:numFmt w:val="bullet"/>
+      <w:lvlText w:val=""/>
+      <w:lvlJc w:val="left"/>
+      <w:pPr>
+        <w:tabs>
+          <w:tab w:val="num" w:pos="3240"/>
+        </w:tabs>
+        <w:ind w:left="3240" w:hanging="360"/>
+      </w:pPr>
+      <w:rPr>
+        <w:rFonts w:ascii="Wingdings" w:hAnsi="Wingdings" w:hint="default"/>
+        <w:sz w:val="20"/>
+      </w:rPr>
+    </w:lvl>
+    <w:lvl w:ilvl="5" w:tentative="1">
+      <w:start w:val="1"/>
+      <w:numFmt w:val="bullet"/>
+      <w:lvlText w:val=""/>
+      <w:lvlJc w:val="left"/>
+      <w:pPr>
+        <w:tabs>
+          <w:tab w:val="num" w:pos="3960"/>
+        </w:tabs>
+        <w:ind w:left="3960" w:hanging="360"/>
+      </w:pPr>
+      <w:rPr>
+        <w:rFonts w:ascii="Wingdings" w:hAnsi="Wingdings" w:hint="default"/>
+        <w:sz w:val="20"/>
+      </w:rPr>
+    </w:lvl>
+    <w:lvl w:ilvl="6" w:tentative="1">
+      <w:start w:val="1"/>
+      <w:numFmt w:val="bullet"/>
+      <w:lvlText w:val=""/>
+      <w:lvlJc w:val="left"/>
+      <w:pPr>
+        <w:tabs>
+          <w:tab w:val="num" w:pos="4680"/>
+        </w:tabs>
+        <w:ind w:left="4680" w:hanging="360"/>
+      </w:pPr>
+      <w:rPr>
+        <w:rFonts w:ascii="Wingdings" w:hAnsi="Wingdings" w:hint="default"/>
+        <w:sz w:val="20"/>
+      </w:rPr>
+    </w:lvl>
+    <w:lvl w:ilvl="7" w:tentative="1">
+      <w:start w:val="1"/>
+      <w:numFmt w:val="bullet"/>
+      <w:lvlText w:val=""/>
+      <w:lvlJc w:val="left"/>
+      <w:pPr>
+        <w:tabs>
+          <w:tab w:val="num" w:pos="5400"/>
+        </w:tabs>
+        <w:ind w:left="5400" w:hanging="360"/>
+      </w:pPr>
+      <w:rPr>
+        <w:rFonts w:ascii="Wingdings" w:hAnsi="Wingdings" w:hint="default"/>
+        <w:sz w:val="20"/>
+      </w:rPr>
+    </w:lvl>
+    <w:lvl w:ilvl="8" w:tentative="1">
+      <w:start w:val="1"/>
+      <w:numFmt w:val="bullet"/>
+      <w:lvlText w:val=""/>
+      <w:lvlJc w:val="left"/>
+      <w:pPr>
+        <w:tabs>
+          <w:tab w:val="num" w:pos="6120"/>
+        </w:tabs>
+        <w:ind w:left="6120" w:hanging="360"/>
+      </w:pPr>
+      <w:rPr>
+        <w:rFonts w:ascii="Wingdings" w:hAnsi="Wingdings" w:hint="default"/>
+        <w:sz w:val="20"/>
+      </w:rPr>
+    </w:lvl>
+  </w:abstractNum>
+  <w:abstractNum w:abstractNumId="11" w15:restartNumberingAfterBreak="0">
     <w:nsid w:val="73D44DDB"/>
     <w:multiLevelType w:val="hybridMultilevel"/>
     <w:tmpl w:val="DA406ABA"/>
@@ -2110,28 +6014,545 @@
     </w:lvl>
   </w:abstractNum>
   <w:num w:numId="1" w16cid:durableId="752046998">
-    <w:abstractNumId w:val="5"/>
+    <w:abstractNumId w:val="11"/>
   </w:num>
   <w:num w:numId="2" w16cid:durableId="970401350">
     <w:abstractNumId w:val="0"/>
   </w:num>
   <w:num w:numId="3" w16cid:durableId="1387485398">
-    <w:abstractNumId w:val="4"/>
+    <w:abstractNumId w:val="9"/>
   </w:num>
   <w:num w:numId="4" w16cid:durableId="1214930506">
     <w:abstractNumId w:val="1"/>
   </w:num>
   <w:num w:numId="5" w16cid:durableId="1933194954">
+    <w:abstractNumId w:val="5"/>
+  </w:num>
+  <w:num w:numId="6" w16cid:durableId="55129011">
+    <w:abstractNumId w:val="6"/>
+  </w:num>
+  <w:num w:numId="7" w16cid:durableId="799762110">
+    <w:abstractNumId w:val="8"/>
+    <w:lvlOverride w:ilvl="0">
+      <w:lvl w:ilvl="0">
+        <w:start w:val="1"/>
+        <w:numFmt w:val="bullet"/>
+        <w:lvlText w:val=""/>
+        <w:lvlJc w:val="left"/>
+        <w:pPr>
+          <w:tabs>
+            <w:tab w:val="num" w:pos="720"/>
+          </w:tabs>
+          <w:ind w:left="720" w:hanging="360"/>
+        </w:pPr>
+        <w:rPr>
+          <w:rFonts w:ascii="Symbol" w:hAnsi="Symbol" w:hint="default"/>
+          <w:sz w:val="20"/>
+        </w:rPr>
+      </w:lvl>
+    </w:lvlOverride>
+    <w:lvlOverride w:ilvl="1">
+      <w:lvl w:ilvl="1">
+        <w:numFmt w:val="bullet"/>
+        <w:lvlText w:val=""/>
+        <w:lvlJc w:val="left"/>
+        <w:pPr>
+          <w:tabs>
+            <w:tab w:val="num" w:pos="1440"/>
+          </w:tabs>
+          <w:ind w:left="1440" w:hanging="360"/>
+        </w:pPr>
+        <w:rPr>
+          <w:rFonts w:ascii="Symbol" w:hAnsi="Symbol" w:hint="default"/>
+          <w:sz w:val="20"/>
+        </w:rPr>
+      </w:lvl>
+    </w:lvlOverride>
+    <w:lvlOverride w:ilvl="2">
+      <w:lvl w:ilvl="2" w:tentative="1">
+        <w:start w:val="1"/>
+        <w:numFmt w:val="bullet"/>
+        <w:lvlText w:val=""/>
+        <w:lvlJc w:val="left"/>
+        <w:pPr>
+          <w:tabs>
+            <w:tab w:val="num" w:pos="2160"/>
+          </w:tabs>
+          <w:ind w:left="2160" w:hanging="360"/>
+        </w:pPr>
+        <w:rPr>
+          <w:rFonts w:ascii="Wingdings" w:hAnsi="Wingdings" w:hint="default"/>
+          <w:sz w:val="20"/>
+        </w:rPr>
+      </w:lvl>
+    </w:lvlOverride>
+    <w:lvlOverride w:ilvl="3">
+      <w:lvl w:ilvl="3" w:tentative="1">
+        <w:start w:val="1"/>
+        <w:numFmt w:val="bullet"/>
+        <w:lvlText w:val=""/>
+        <w:lvlJc w:val="left"/>
+        <w:pPr>
+          <w:tabs>
+            <w:tab w:val="num" w:pos="2880"/>
+          </w:tabs>
+          <w:ind w:left="2880" w:hanging="360"/>
+        </w:pPr>
+        <w:rPr>
+          <w:rFonts w:ascii="Wingdings" w:hAnsi="Wingdings" w:hint="default"/>
+          <w:sz w:val="20"/>
+        </w:rPr>
+      </w:lvl>
+    </w:lvlOverride>
+    <w:lvlOverride w:ilvl="4">
+      <w:lvl w:ilvl="4" w:tentative="1">
+        <w:start w:val="1"/>
+        <w:numFmt w:val="bullet"/>
+        <w:lvlText w:val=""/>
+        <w:lvlJc w:val="left"/>
+        <w:pPr>
+          <w:tabs>
+            <w:tab w:val="num" w:pos="3600"/>
+          </w:tabs>
+          <w:ind w:left="3600" w:hanging="360"/>
+        </w:pPr>
+        <w:rPr>
+          <w:rFonts w:ascii="Wingdings" w:hAnsi="Wingdings" w:hint="default"/>
+          <w:sz w:val="20"/>
+        </w:rPr>
+      </w:lvl>
+    </w:lvlOverride>
+    <w:lvlOverride w:ilvl="5">
+      <w:lvl w:ilvl="5" w:tentative="1">
+        <w:start w:val="1"/>
+        <w:numFmt w:val="bullet"/>
+        <w:lvlText w:val=""/>
+        <w:lvlJc w:val="left"/>
+        <w:pPr>
+          <w:tabs>
+            <w:tab w:val="num" w:pos="4320"/>
+          </w:tabs>
+          <w:ind w:left="4320" w:hanging="360"/>
+        </w:pPr>
+        <w:rPr>
+          <w:rFonts w:ascii="Wingdings" w:hAnsi="Wingdings" w:hint="default"/>
+          <w:sz w:val="20"/>
+        </w:rPr>
+      </w:lvl>
+    </w:lvlOverride>
+    <w:lvlOverride w:ilvl="6">
+      <w:lvl w:ilvl="6" w:tentative="1">
+        <w:start w:val="1"/>
+        <w:numFmt w:val="bullet"/>
+        <w:lvlText w:val=""/>
+        <w:lvlJc w:val="left"/>
+        <w:pPr>
+          <w:tabs>
+            <w:tab w:val="num" w:pos="5040"/>
+          </w:tabs>
+          <w:ind w:left="5040" w:hanging="360"/>
+        </w:pPr>
+        <w:rPr>
+          <w:rFonts w:ascii="Wingdings" w:hAnsi="Wingdings" w:hint="default"/>
+          <w:sz w:val="20"/>
+        </w:rPr>
+      </w:lvl>
+    </w:lvlOverride>
+    <w:lvlOverride w:ilvl="7">
+      <w:lvl w:ilvl="7" w:tentative="1">
+        <w:start w:val="1"/>
+        <w:numFmt w:val="bullet"/>
+        <w:lvlText w:val=""/>
+        <w:lvlJc w:val="left"/>
+        <w:pPr>
+          <w:tabs>
+            <w:tab w:val="num" w:pos="5760"/>
+          </w:tabs>
+          <w:ind w:left="5760" w:hanging="360"/>
+        </w:pPr>
+        <w:rPr>
+          <w:rFonts w:ascii="Wingdings" w:hAnsi="Wingdings" w:hint="default"/>
+          <w:sz w:val="20"/>
+        </w:rPr>
+      </w:lvl>
+    </w:lvlOverride>
+    <w:lvlOverride w:ilvl="8">
+      <w:lvl w:ilvl="8" w:tentative="1">
+        <w:start w:val="1"/>
+        <w:numFmt w:val="bullet"/>
+        <w:lvlText w:val=""/>
+        <w:lvlJc w:val="left"/>
+        <w:pPr>
+          <w:tabs>
+            <w:tab w:val="num" w:pos="6480"/>
+          </w:tabs>
+          <w:ind w:left="6480" w:hanging="360"/>
+        </w:pPr>
+        <w:rPr>
+          <w:rFonts w:ascii="Wingdings" w:hAnsi="Wingdings" w:hint="default"/>
+          <w:sz w:val="20"/>
+        </w:rPr>
+      </w:lvl>
+    </w:lvlOverride>
+  </w:num>
+  <w:num w:numId="8" w16cid:durableId="1068384039">
+    <w:abstractNumId w:val="10"/>
+  </w:num>
+  <w:num w:numId="9" w16cid:durableId="1606839520">
+    <w:abstractNumId w:val="8"/>
+    <w:lvlOverride w:ilvl="1">
+      <w:lvl w:ilvl="1">
+        <w:numFmt w:val="bullet"/>
+        <w:lvlText w:val=""/>
+        <w:lvlJc w:val="left"/>
+        <w:pPr>
+          <w:tabs>
+            <w:tab w:val="num" w:pos="1440"/>
+          </w:tabs>
+          <w:ind w:left="1440" w:hanging="360"/>
+        </w:pPr>
+        <w:rPr>
+          <w:rFonts w:ascii="Symbol" w:hAnsi="Symbol" w:hint="default"/>
+          <w:sz w:val="20"/>
+        </w:rPr>
+      </w:lvl>
+    </w:lvlOverride>
+  </w:num>
+  <w:num w:numId="10" w16cid:durableId="838545814">
+    <w:abstractNumId w:val="8"/>
+    <w:lvlOverride w:ilvl="1">
+      <w:lvl w:ilvl="1">
+        <w:numFmt w:val="bullet"/>
+        <w:lvlText w:val=""/>
+        <w:lvlJc w:val="left"/>
+        <w:pPr>
+          <w:tabs>
+            <w:tab w:val="num" w:pos="1440"/>
+          </w:tabs>
+          <w:ind w:left="1440" w:hanging="360"/>
+        </w:pPr>
+        <w:rPr>
+          <w:rFonts w:ascii="Symbol" w:hAnsi="Symbol" w:hint="default"/>
+          <w:sz w:val="20"/>
+        </w:rPr>
+      </w:lvl>
+    </w:lvlOverride>
+  </w:num>
+  <w:num w:numId="11" w16cid:durableId="2058779415">
+    <w:abstractNumId w:val="4"/>
+    <w:lvlOverride w:ilvl="1">
+      <w:lvl w:ilvl="1">
+        <w:numFmt w:val="bullet"/>
+        <w:lvlText w:val=""/>
+        <w:lvlJc w:val="left"/>
+        <w:pPr>
+          <w:tabs>
+            <w:tab w:val="num" w:pos="1440"/>
+          </w:tabs>
+          <w:ind w:left="1440" w:hanging="360"/>
+        </w:pPr>
+        <w:rPr>
+          <w:rFonts w:ascii="Symbol" w:hAnsi="Symbol" w:hint="default"/>
+          <w:sz w:val="20"/>
+        </w:rPr>
+      </w:lvl>
+    </w:lvlOverride>
+  </w:num>
+  <w:num w:numId="12" w16cid:durableId="1531988083">
+    <w:abstractNumId w:val="4"/>
+    <w:lvlOverride w:ilvl="1">
+      <w:lvl w:ilvl="1">
+        <w:numFmt w:val="bullet"/>
+        <w:lvlText w:val=""/>
+        <w:lvlJc w:val="left"/>
+        <w:pPr>
+          <w:tabs>
+            <w:tab w:val="num" w:pos="1440"/>
+          </w:tabs>
+          <w:ind w:left="1440" w:hanging="360"/>
+        </w:pPr>
+        <w:rPr>
+          <w:rFonts w:ascii="Symbol" w:hAnsi="Symbol" w:hint="default"/>
+          <w:sz w:val="20"/>
+        </w:rPr>
+      </w:lvl>
+    </w:lvlOverride>
+  </w:num>
+  <w:num w:numId="13" w16cid:durableId="1996252668">
+    <w:abstractNumId w:val="4"/>
+    <w:lvlOverride w:ilvl="0">
+      <w:lvl w:ilvl="0">
+        <w:start w:val="1"/>
+        <w:numFmt w:val="bullet"/>
+        <w:lvlText w:val=""/>
+        <w:lvlJc w:val="left"/>
+        <w:pPr>
+          <w:tabs>
+            <w:tab w:val="num" w:pos="720"/>
+          </w:tabs>
+          <w:ind w:left="720" w:hanging="360"/>
+        </w:pPr>
+        <w:rPr>
+          <w:rFonts w:ascii="Symbol" w:hAnsi="Symbol" w:hint="default"/>
+          <w:sz w:val="20"/>
+        </w:rPr>
+      </w:lvl>
+    </w:lvlOverride>
+    <w:lvlOverride w:ilvl="1">
+      <w:lvl w:ilvl="1">
+        <w:numFmt w:val="bullet"/>
+        <w:lvlText w:val=""/>
+        <w:lvlJc w:val="left"/>
+        <w:pPr>
+          <w:tabs>
+            <w:tab w:val="num" w:pos="1080"/>
+          </w:tabs>
+          <w:ind w:left="1080" w:hanging="360"/>
+        </w:pPr>
+        <w:rPr>
+          <w:rFonts w:ascii="Symbol" w:hAnsi="Symbol" w:hint="default"/>
+          <w:sz w:val="20"/>
+        </w:rPr>
+      </w:lvl>
+    </w:lvlOverride>
+    <w:lvlOverride w:ilvl="2">
+      <w:lvl w:ilvl="2">
+        <w:start w:val="1"/>
+        <w:numFmt w:val="bullet"/>
+        <w:lvlText w:val=""/>
+        <w:lvlJc w:val="left"/>
+        <w:pPr>
+          <w:tabs>
+            <w:tab w:val="num" w:pos="2160"/>
+          </w:tabs>
+          <w:ind w:left="2160" w:hanging="360"/>
+        </w:pPr>
+        <w:rPr>
+          <w:rFonts w:ascii="Wingdings" w:hAnsi="Wingdings" w:hint="default"/>
+          <w:sz w:val="20"/>
+        </w:rPr>
+      </w:lvl>
+    </w:lvlOverride>
+    <w:lvlOverride w:ilvl="3">
+      <w:lvl w:ilvl="3" w:tentative="1">
+        <w:start w:val="1"/>
+        <w:numFmt w:val="bullet"/>
+        <w:lvlText w:val=""/>
+        <w:lvlJc w:val="left"/>
+        <w:pPr>
+          <w:tabs>
+            <w:tab w:val="num" w:pos="2880"/>
+          </w:tabs>
+          <w:ind w:left="2880" w:hanging="360"/>
+        </w:pPr>
+        <w:rPr>
+          <w:rFonts w:ascii="Wingdings" w:hAnsi="Wingdings" w:hint="default"/>
+          <w:sz w:val="20"/>
+        </w:rPr>
+      </w:lvl>
+    </w:lvlOverride>
+    <w:lvlOverride w:ilvl="4">
+      <w:lvl w:ilvl="4" w:tentative="1">
+        <w:start w:val="1"/>
+        <w:numFmt w:val="bullet"/>
+        <w:lvlText w:val=""/>
+        <w:lvlJc w:val="left"/>
+        <w:pPr>
+          <w:tabs>
+            <w:tab w:val="num" w:pos="3600"/>
+          </w:tabs>
+          <w:ind w:left="3600" w:hanging="360"/>
+        </w:pPr>
+        <w:rPr>
+          <w:rFonts w:ascii="Wingdings" w:hAnsi="Wingdings" w:hint="default"/>
+          <w:sz w:val="20"/>
+        </w:rPr>
+      </w:lvl>
+    </w:lvlOverride>
+    <w:lvlOverride w:ilvl="5">
+      <w:lvl w:ilvl="5" w:tentative="1">
+        <w:start w:val="1"/>
+        <w:numFmt w:val="bullet"/>
+        <w:lvlText w:val=""/>
+        <w:lvlJc w:val="left"/>
+        <w:pPr>
+          <w:tabs>
+            <w:tab w:val="num" w:pos="4320"/>
+          </w:tabs>
+          <w:ind w:left="4320" w:hanging="360"/>
+        </w:pPr>
+        <w:rPr>
+          <w:rFonts w:ascii="Wingdings" w:hAnsi="Wingdings" w:hint="default"/>
+          <w:sz w:val="20"/>
+        </w:rPr>
+      </w:lvl>
+    </w:lvlOverride>
+    <w:lvlOverride w:ilvl="6">
+      <w:lvl w:ilvl="6" w:tentative="1">
+        <w:start w:val="1"/>
+        <w:numFmt w:val="bullet"/>
+        <w:lvlText w:val=""/>
+        <w:lvlJc w:val="left"/>
+        <w:pPr>
+          <w:tabs>
+            <w:tab w:val="num" w:pos="5040"/>
+          </w:tabs>
+          <w:ind w:left="5040" w:hanging="360"/>
+        </w:pPr>
+        <w:rPr>
+          <w:rFonts w:ascii="Wingdings" w:hAnsi="Wingdings" w:hint="default"/>
+          <w:sz w:val="20"/>
+        </w:rPr>
+      </w:lvl>
+    </w:lvlOverride>
+    <w:lvlOverride w:ilvl="7">
+      <w:lvl w:ilvl="7" w:tentative="1">
+        <w:start w:val="1"/>
+        <w:numFmt w:val="bullet"/>
+        <w:lvlText w:val=""/>
+        <w:lvlJc w:val="left"/>
+        <w:pPr>
+          <w:tabs>
+            <w:tab w:val="num" w:pos="5760"/>
+          </w:tabs>
+          <w:ind w:left="5760" w:hanging="360"/>
+        </w:pPr>
+        <w:rPr>
+          <w:rFonts w:ascii="Wingdings" w:hAnsi="Wingdings" w:hint="default"/>
+          <w:sz w:val="20"/>
+        </w:rPr>
+      </w:lvl>
+    </w:lvlOverride>
+    <w:lvlOverride w:ilvl="8">
+      <w:lvl w:ilvl="8" w:tentative="1">
+        <w:start w:val="1"/>
+        <w:numFmt w:val="bullet"/>
+        <w:lvlText w:val=""/>
+        <w:lvlJc w:val="left"/>
+        <w:pPr>
+          <w:tabs>
+            <w:tab w:val="num" w:pos="6480"/>
+          </w:tabs>
+          <w:ind w:left="6480" w:hanging="360"/>
+        </w:pPr>
+        <w:rPr>
+          <w:rFonts w:ascii="Wingdings" w:hAnsi="Wingdings" w:hint="default"/>
+          <w:sz w:val="20"/>
+        </w:rPr>
+      </w:lvl>
+    </w:lvlOverride>
+  </w:num>
+  <w:num w:numId="14" w16cid:durableId="362368542">
+    <w:abstractNumId w:val="7"/>
+  </w:num>
+  <w:num w:numId="15" w16cid:durableId="1414737746">
     <w:abstractNumId w:val="2"/>
   </w:num>
-  <w:num w:numId="6" w16cid:durableId="55129011">
+  <w:num w:numId="16" w16cid:durableId="1148591977">
+    <w:abstractNumId w:val="4"/>
+    <w:lvlOverride w:ilvl="1">
+      <w:lvl w:ilvl="1">
+        <w:numFmt w:val="bullet"/>
+        <w:lvlText w:val=""/>
+        <w:lvlJc w:val="left"/>
+        <w:pPr>
+          <w:tabs>
+            <w:tab w:val="num" w:pos="1440"/>
+          </w:tabs>
+          <w:ind w:left="1440" w:hanging="360"/>
+        </w:pPr>
+        <w:rPr>
+          <w:rFonts w:ascii="Symbol" w:hAnsi="Symbol" w:hint="default"/>
+          <w:sz w:val="20"/>
+        </w:rPr>
+      </w:lvl>
+    </w:lvlOverride>
+  </w:num>
+  <w:num w:numId="17" w16cid:durableId="84542417">
+    <w:abstractNumId w:val="4"/>
+    <w:lvlOverride w:ilvl="1">
+      <w:lvl w:ilvl="1">
+        <w:numFmt w:val="bullet"/>
+        <w:lvlText w:val=""/>
+        <w:lvlJc w:val="left"/>
+        <w:pPr>
+          <w:tabs>
+            <w:tab w:val="num" w:pos="1440"/>
+          </w:tabs>
+          <w:ind w:left="1440" w:hanging="360"/>
+        </w:pPr>
+        <w:rPr>
+          <w:rFonts w:ascii="Symbol" w:hAnsi="Symbol" w:hint="default"/>
+          <w:sz w:val="20"/>
+        </w:rPr>
+      </w:lvl>
+    </w:lvlOverride>
+  </w:num>
+  <w:num w:numId="18" w16cid:durableId="1516651944">
+    <w:abstractNumId w:val="8"/>
+    <w:lvlOverride w:ilvl="1">
+      <w:lvl w:ilvl="1">
+        <w:numFmt w:val="bullet"/>
+        <w:lvlText w:val=""/>
+        <w:lvlJc w:val="left"/>
+        <w:pPr>
+          <w:tabs>
+            <w:tab w:val="num" w:pos="1440"/>
+          </w:tabs>
+          <w:ind w:left="1440" w:hanging="360"/>
+        </w:pPr>
+        <w:rPr>
+          <w:rFonts w:ascii="Symbol" w:hAnsi="Symbol" w:hint="default"/>
+          <w:sz w:val="20"/>
+        </w:rPr>
+      </w:lvl>
+    </w:lvlOverride>
+  </w:num>
+  <w:num w:numId="19" w16cid:durableId="1087534220">
     <w:abstractNumId w:val="3"/>
+    <w:lvlOverride w:ilvl="1">
+      <w:lvl w:ilvl="1">
+        <w:numFmt w:val="bullet"/>
+        <w:lvlText w:val=""/>
+        <w:lvlJc w:val="left"/>
+        <w:pPr>
+          <w:tabs>
+            <w:tab w:val="num" w:pos="1440"/>
+          </w:tabs>
+          <w:ind w:left="1440" w:hanging="360"/>
+        </w:pPr>
+        <w:rPr>
+          <w:rFonts w:ascii="Symbol" w:hAnsi="Symbol" w:hint="default"/>
+          <w:sz w:val="20"/>
+        </w:rPr>
+      </w:lvl>
+    </w:lvlOverride>
+  </w:num>
+  <w:num w:numId="20" w16cid:durableId="1385370984">
+    <w:abstractNumId w:val="3"/>
+    <w:lvlOverride w:ilvl="1">
+      <w:lvl w:ilvl="1">
+        <w:numFmt w:val="bullet"/>
+        <w:lvlText w:val=""/>
+        <w:lvlJc w:val="left"/>
+        <w:pPr>
+          <w:tabs>
+            <w:tab w:val="num" w:pos="1440"/>
+          </w:tabs>
+          <w:ind w:left="1440" w:hanging="360"/>
+        </w:pPr>
+        <w:rPr>
+          <w:rFonts w:ascii="Symbol" w:hAnsi="Symbol" w:hint="default"/>
+          <w:sz w:val="20"/>
+        </w:rPr>
+      </w:lvl>
+    </w:lvlOverride>
   </w:num>
 </w:numbering>
 </file>
 
 <file path=word/styles.xml><?xml version="1.0" encoding="utf-8"?>
-<w:styles xmlns:mc="http://schemas.openxmlformats.org/markup-compatibility/2006" xmlns:r="http://schemas.openxmlformats.org/officeDocument/2006/relationships" xmlns:w="http://schemas.openxmlformats.org/wordprocessingml/2006/main" xmlns:w14="http://schemas.microsoft.com/office/word/2010/wordml" xmlns:w15="http://schemas.microsoft.com/office/word/2012/wordml" xmlns:w16cex="http://schemas.microsoft.com/office/word/2018/wordml/cex" xmlns:w16cid="http://schemas.microsoft.com/office/word/2016/wordml/cid" xmlns:w16="http://schemas.microsoft.com/office/word/2018/wordml" xmlns:w16du="http://schemas.microsoft.com/office/word/2023/wordml/word16du" xmlns:w16sdtdh="http://schemas.microsoft.com/office/word/2020/wordml/sdtdatahash" xmlns:w16se="http://schemas.microsoft.com/office/word/2015/wordml/symex" mc:Ignorable="w14 w15 w16se w16cid w16 w16cex w16sdtdh w16du">
+<w:styles xmlns:mc="http://schemas.openxmlformats.org/markup-compatibility/2006" xmlns:r="http://schemas.openxmlformats.org/officeDocument/2006/relationships" xmlns:w="http://schemas.openxmlformats.org/wordprocessingml/2006/main" xmlns:w14="http://schemas.microsoft.com/office/word/2010/wordml" xmlns:w15="http://schemas.microsoft.com/office/word/2012/wordml" xmlns:w16cex="http://schemas.microsoft.com/office/word/2018/wordml/cex" xmlns:w16cid="http://schemas.microsoft.com/office/word/2016/wordml/cid" xmlns:w16="http://schemas.microsoft.com/office/word/2018/wordml" xmlns:w16du="http://schemas.microsoft.com/office/word/2023/wordml/word16du" xmlns:w16sdtdh="http://schemas.microsoft.com/office/word/2020/wordml/sdtdatahash" xmlns:w16sdtfl="http://schemas.microsoft.com/office/word/2024/wordml/sdtformatlock" xmlns:w16se="http://schemas.microsoft.com/office/word/2015/wordml/symex" mc:Ignorable="w14 w15 w16se w16cid w16 w16cex w16sdtdh w16sdtfl w16du">
   <w:docDefaults>
     <w:rPrDefault>
       <w:rPr>
@@ -2727,6 +7148,7 @@
   <w:style w:type="character" w:default="1" w:styleId="DefaultParagraphFont">
     <w:name w:val="Default Paragraph Font"/>
     <w:uiPriority w:val="1"/>
+    <w:semiHidden/>
     <w:unhideWhenUsed/>
   </w:style>
   <w:style w:type="table" w:default="1" w:styleId="TableNormal">
@@ -3057,6 +7479,28 @@
       </w:tblBorders>
     </w:tblPr>
   </w:style>
+  <w:style w:type="character" w:styleId="Strong">
+    <w:name w:val="Strong"/>
+    <w:basedOn w:val="DefaultParagraphFont"/>
+    <w:uiPriority w:val="22"/>
+    <w:qFormat/>
+    <w:rsid w:val="007D39E8"/>
+    <w:rPr>
+      <w:b/>
+      <w:bCs/>
+    </w:rPr>
+  </w:style>
+  <w:style w:type="character" w:styleId="Emphasis">
+    <w:name w:val="Emphasis"/>
+    <w:basedOn w:val="DefaultParagraphFont"/>
+    <w:uiPriority w:val="20"/>
+    <w:qFormat/>
+    <w:rsid w:val="007D39E8"/>
+    <w:rPr>
+      <w:i/>
+      <w:iCs/>
+    </w:rPr>
+  </w:style>
 </w:styles>
 </file>
 
